--- a/files/test.docx
+++ b/files/test.docx
@@ -5,7 +5,7 @@
     <w:p>
       <w:pPr>
         <w:rPr>
-          <w:rFonts w:hint="default" w:eastAsiaTheme="minorEastAsia"/>
+          <w:rFonts w:hint="eastAsia"/>
           <w:lang w:val="en-US" w:eastAsia="zh-CN"/>
         </w:rPr>
       </w:pPr>
@@ -15,6 +15,138 @@
           <w:lang w:val="en-US" w:eastAsia="zh-CN"/>
         </w:rPr>
         <w:t>测试用文件</w:t>
+      </w:r>
+    </w:p>
+    <w:p>
+      <w:pPr>
+        <w:rPr>
+          <w:rFonts w:hint="default"/>
+          <w:lang w:val="en-US" w:eastAsia="zh-CN"/>
+        </w:rPr>
+      </w:pPr>
+      <w:r>
+        <w:rPr>
+          <w:rFonts w:hint="default"/>
+          <w:lang w:val="en-US" w:eastAsia="zh-CN"/>
+        </w:rPr>
+        <w:drawing>
+          <wp:inline distT="0" distB="0" distL="114300" distR="114300">
+            <wp:extent cx="5080000" cy="3810000"/>
+            <wp:effectExtent l="4445" t="4445" r="20955" b="14605"/>
+            <wp:docPr id="2" name="图表 2"/>
+            <wp:cNvGraphicFramePr/>
+            <a:graphic xmlns:a="http://schemas.openxmlformats.org/drawingml/2006/main">
+              <a:graphicData uri="http://schemas.openxmlformats.org/drawingml/2006/chart">
+                <c:chart xmlns:c="http://schemas.openxmlformats.org/drawingml/2006/chart" xmlns:r="http://schemas.openxmlformats.org/officeDocument/2006/relationships" r:id="rId4"/>
+              </a:graphicData>
+            </a:graphic>
+          </wp:inline>
+        </w:drawing>
+      </w:r>
+    </w:p>
+    <w:p>
+      <w:pPr>
+        <w:rPr>
+          <w:rFonts w:hint="default"/>
+          <w:lang w:val="en-US" w:eastAsia="zh-CN"/>
+        </w:rPr>
+      </w:pPr>
+      <w:r>
+        <w:rPr>
+          <w:rFonts w:hint="default"/>
+          <w:lang w:val="en-US" w:eastAsia="zh-CN"/>
+        </w:rPr>
+        <w:drawing>
+          <wp:inline distT="0" distB="0" distL="114300" distR="114300">
+            <wp:extent cx="5080000" cy="3810000"/>
+            <wp:effectExtent l="4445" t="4445" r="20955" b="14605"/>
+            <wp:docPr id="3" name="图表 3"/>
+            <wp:cNvGraphicFramePr/>
+            <a:graphic xmlns:a="http://schemas.openxmlformats.org/drawingml/2006/main">
+              <a:graphicData uri="http://schemas.openxmlformats.org/drawingml/2006/chart">
+                <c:chart xmlns:c="http://schemas.openxmlformats.org/drawingml/2006/chart" xmlns:r="http://schemas.openxmlformats.org/officeDocument/2006/relationships" r:id="rId5"/>
+              </a:graphicData>
+            </a:graphic>
+          </wp:inline>
+        </w:drawing>
+      </w:r>
+    </w:p>
+    <w:p>
+      <w:pPr>
+        <w:rPr>
+          <w:rFonts w:hint="default"/>
+          <w:lang w:val="en-US" w:eastAsia="zh-CN"/>
+        </w:rPr>
+      </w:pPr>
+      <w:r>
+        <w:rPr>
+          <w:rFonts w:hint="default"/>
+          <w:lang w:val="en-US" w:eastAsia="zh-CN"/>
+        </w:rPr>
+        <w:drawing>
+          <wp:inline distT="0" distB="0" distL="114300" distR="114300">
+            <wp:extent cx="5080000" cy="3810000"/>
+            <wp:effectExtent l="6350" t="0" r="95250" b="0"/>
+            <wp:docPr id="4" name="图示 4"/>
+            <wp:cNvGraphicFramePr/>
+            <a:graphic xmlns:a="http://schemas.openxmlformats.org/drawingml/2006/main">
+              <a:graphicData uri="http://schemas.openxmlformats.org/drawingml/2006/diagram">
+                <dgm:relIds xmlns:dgm="http://schemas.openxmlformats.org/drawingml/2006/diagram" xmlns:r="http://schemas.openxmlformats.org/officeDocument/2006/relationships" r:dm="rId6" r:lo="rId7" r:qs="rId8" r:cs="rId9"/>
+              </a:graphicData>
+            </a:graphic>
+          </wp:inline>
+        </w:drawing>
+      </w:r>
+    </w:p>
+    <w:p>
+      <w:pPr>
+        <w:rPr>
+          <w:rFonts w:hint="default"/>
+          <w:lang w:val="en-US" w:eastAsia="zh-CN"/>
+        </w:rPr>
+      </w:pPr>
+      <w:r>
+        <w:rPr>
+          <w:rFonts w:hint="default"/>
+          <w:lang w:val="en-US" w:eastAsia="zh-CN"/>
+        </w:rPr>
+        <w:drawing>
+          <wp:inline distT="0" distB="0" distL="114300" distR="114300">
+            <wp:extent cx="5269865" cy="3222625"/>
+            <wp:effectExtent l="0" t="0" r="6985" b="15875"/>
+            <wp:docPr id="5" name="图片 5" descr="sakura"/>
+            <wp:cNvGraphicFramePr>
+              <a:graphicFrameLocks xmlns:a="http://schemas.openxmlformats.org/drawingml/2006/main" noChangeAspect="1"/>
+            </wp:cNvGraphicFramePr>
+            <a:graphic xmlns:a="http://schemas.openxmlformats.org/drawingml/2006/main">
+              <a:graphicData uri="http://schemas.openxmlformats.org/drawingml/2006/picture">
+                <pic:pic xmlns:pic="http://schemas.openxmlformats.org/drawingml/2006/picture">
+                  <pic:nvPicPr>
+                    <pic:cNvPr id="5" name="图片 5" descr="sakura"/>
+                    <pic:cNvPicPr>
+                      <a:picLocks noChangeAspect="1"/>
+                    </pic:cNvPicPr>
+                  </pic:nvPicPr>
+                  <pic:blipFill>
+                    <a:blip r:embed="rId11"/>
+                    <a:stretch>
+                      <a:fillRect/>
+                    </a:stretch>
+                  </pic:blipFill>
+                  <pic:spPr>
+                    <a:xfrm>
+                      <a:off x="0" y="0"/>
+                      <a:ext cx="5269865" cy="3222625"/>
+                    </a:xfrm>
+                    <a:prstGeom prst="rect">
+                      <a:avLst/>
+                    </a:prstGeom>
+                  </pic:spPr>
+                </pic:pic>
+              </a:graphicData>
+            </a:graphic>
+          </wp:inline>
+        </w:drawing>
       </w:r>
       <w:bookmarkStart w:id="0" w:name="_GoBack"/>
       <w:bookmarkEnd w:id="0"/>
@@ -325,6 +457,6016 @@
 </w:styles>
 </file>
 
+<file path=word/charts/chart1.xml><?xml version="1.0" encoding="utf-8"?>
+<c:chartSpace xmlns:c="http://schemas.openxmlformats.org/drawingml/2006/chart" xmlns:a="http://schemas.openxmlformats.org/drawingml/2006/main" xmlns:r="http://schemas.openxmlformats.org/officeDocument/2006/relationships">
+  <c:date1904 val="0"/>
+  <c:lang val="zh-CN"/>
+  <c:roundedCorners val="0"/>
+  <mc:AlternateContent xmlns:mc="http://schemas.openxmlformats.org/markup-compatibility/2006">
+    <mc:Choice xmlns:c14="http://schemas.microsoft.com/office/drawing/2007/8/2/chart" Requires="c14">
+      <c14:style val="102"/>
+    </mc:Choice>
+    <mc:Fallback>
+      <c:style val="2"/>
+    </mc:Fallback>
+  </mc:AlternateContent>
+  <c:chart>
+    <c:title>
+      <c:layout/>
+      <c:overlay val="0"/>
+      <c:spPr>
+        <a:noFill/>
+        <a:ln>
+          <a:noFill/>
+        </a:ln>
+        <a:effectLst/>
+      </c:spPr>
+      <c:txPr>
+        <a:bodyPr rot="0" spcFirstLastPara="0" vertOverflow="ellipsis" vert="horz" wrap="square" anchor="ctr" anchorCtr="1"/>
+        <a:lstStyle/>
+        <a:p>
+          <a:pPr>
+            <a:defRPr lang="zh-CN" sz="1400" b="0" i="0" u="none" strike="noStrike" kern="1200" spc="0" baseline="0">
+              <a:solidFill>
+                <a:schemeClr val="tx1">
+                  <a:lumMod val="65000"/>
+                  <a:lumOff val="35000"/>
+                </a:schemeClr>
+              </a:solidFill>
+              <a:latin typeface="+mn-lt"/>
+              <a:ea typeface="+mn-ea"/>
+              <a:cs typeface="+mn-cs"/>
+            </a:defRPr>
+          </a:pPr>
+        </a:p>
+      </c:txPr>
+    </c:title>
+    <c:autoTitleDeleted val="0"/>
+    <c:plotArea>
+      <c:layout/>
+      <c:barChart>
+        <c:barDir val="col"/>
+        <c:grouping val="clustered"/>
+        <c:varyColors val="0"/>
+        <c:ser>
+          <c:idx val="0"/>
+          <c:order val="0"/>
+          <c:tx>
+            <c:strRef>
+              <c:f>Sheet1!$B$1</c:f>
+              <c:strCache>
+                <c:ptCount val="1"/>
+                <c:pt idx="0">
+                  <c:v>系列 1</c:v>
+                </c:pt>
+              </c:strCache>
+            </c:strRef>
+          </c:tx>
+          <c:spPr>
+            <a:solidFill>
+              <a:schemeClr val="accent1"/>
+            </a:solidFill>
+            <a:ln>
+              <a:noFill/>
+            </a:ln>
+            <a:effectLst/>
+          </c:spPr>
+          <c:invertIfNegative val="0"/>
+          <c:dLbls>
+            <c:delete val="1"/>
+          </c:dLbls>
+          <c:cat>
+            <c:strRef>
+              <c:f>Sheet1!$A$2:$A$5</c:f>
+              <c:strCache>
+                <c:ptCount val="4"/>
+                <c:pt idx="0">
+                  <c:v>类别1</c:v>
+                </c:pt>
+                <c:pt idx="1">
+                  <c:v>类别2</c:v>
+                </c:pt>
+                <c:pt idx="2">
+                  <c:v>类别3</c:v>
+                </c:pt>
+                <c:pt idx="3">
+                  <c:v>类别4</c:v>
+                </c:pt>
+              </c:strCache>
+            </c:strRef>
+          </c:cat>
+          <c:val>
+            <c:numRef>
+              <c:f>Sheet1!$B$2:$B$5</c:f>
+              <c:numCache>
+                <c:formatCode>General</c:formatCode>
+                <c:ptCount val="4"/>
+                <c:pt idx="0">
+                  <c:v>4.3</c:v>
+                </c:pt>
+                <c:pt idx="1">
+                  <c:v>2.5</c:v>
+                </c:pt>
+                <c:pt idx="2">
+                  <c:v>3.5</c:v>
+                </c:pt>
+                <c:pt idx="3">
+                  <c:v>4.5</c:v>
+                </c:pt>
+              </c:numCache>
+            </c:numRef>
+          </c:val>
+        </c:ser>
+        <c:ser>
+          <c:idx val="1"/>
+          <c:order val="1"/>
+          <c:tx>
+            <c:strRef>
+              <c:f>Sheet1!$C$1</c:f>
+              <c:strCache>
+                <c:ptCount val="1"/>
+                <c:pt idx="0">
+                  <c:v>系列 2</c:v>
+                </c:pt>
+              </c:strCache>
+            </c:strRef>
+          </c:tx>
+          <c:spPr>
+            <a:solidFill>
+              <a:schemeClr val="accent2"/>
+            </a:solidFill>
+            <a:ln>
+              <a:noFill/>
+            </a:ln>
+            <a:effectLst/>
+          </c:spPr>
+          <c:invertIfNegative val="0"/>
+          <c:dLbls>
+            <c:delete val="1"/>
+          </c:dLbls>
+          <c:cat>
+            <c:strRef>
+              <c:f>Sheet1!$A$2:$A$5</c:f>
+              <c:strCache>
+                <c:ptCount val="4"/>
+                <c:pt idx="0">
+                  <c:v>类别1</c:v>
+                </c:pt>
+                <c:pt idx="1">
+                  <c:v>类别2</c:v>
+                </c:pt>
+                <c:pt idx="2">
+                  <c:v>类别3</c:v>
+                </c:pt>
+                <c:pt idx="3">
+                  <c:v>类别4</c:v>
+                </c:pt>
+              </c:strCache>
+            </c:strRef>
+          </c:cat>
+          <c:val>
+            <c:numRef>
+              <c:f>Sheet1!$C$2:$C$5</c:f>
+              <c:numCache>
+                <c:formatCode>General</c:formatCode>
+                <c:ptCount val="4"/>
+                <c:pt idx="0">
+                  <c:v>2.4</c:v>
+                </c:pt>
+                <c:pt idx="1">
+                  <c:v>4.4</c:v>
+                </c:pt>
+                <c:pt idx="2">
+                  <c:v>1.8</c:v>
+                </c:pt>
+                <c:pt idx="3">
+                  <c:v>2.8</c:v>
+                </c:pt>
+              </c:numCache>
+            </c:numRef>
+          </c:val>
+        </c:ser>
+        <c:ser>
+          <c:idx val="2"/>
+          <c:order val="2"/>
+          <c:tx>
+            <c:strRef>
+              <c:f>Sheet1!$D$1</c:f>
+              <c:strCache>
+                <c:ptCount val="1"/>
+                <c:pt idx="0">
+                  <c:v>系列 3</c:v>
+                </c:pt>
+              </c:strCache>
+            </c:strRef>
+          </c:tx>
+          <c:spPr>
+            <a:solidFill>
+              <a:schemeClr val="accent3"/>
+            </a:solidFill>
+            <a:ln>
+              <a:noFill/>
+            </a:ln>
+            <a:effectLst/>
+          </c:spPr>
+          <c:invertIfNegative val="0"/>
+          <c:dLbls>
+            <c:delete val="1"/>
+          </c:dLbls>
+          <c:cat>
+            <c:strRef>
+              <c:f>Sheet1!$A$2:$A$5</c:f>
+              <c:strCache>
+                <c:ptCount val="4"/>
+                <c:pt idx="0">
+                  <c:v>类别1</c:v>
+                </c:pt>
+                <c:pt idx="1">
+                  <c:v>类别2</c:v>
+                </c:pt>
+                <c:pt idx="2">
+                  <c:v>类别3</c:v>
+                </c:pt>
+                <c:pt idx="3">
+                  <c:v>类别4</c:v>
+                </c:pt>
+              </c:strCache>
+            </c:strRef>
+          </c:cat>
+          <c:val>
+            <c:numRef>
+              <c:f>Sheet1!$D$2:$D$5</c:f>
+              <c:numCache>
+                <c:formatCode>General</c:formatCode>
+                <c:ptCount val="4"/>
+                <c:pt idx="0">
+                  <c:v>2</c:v>
+                </c:pt>
+                <c:pt idx="1">
+                  <c:v>2</c:v>
+                </c:pt>
+                <c:pt idx="2">
+                  <c:v>3</c:v>
+                </c:pt>
+                <c:pt idx="3">
+                  <c:v>5</c:v>
+                </c:pt>
+              </c:numCache>
+            </c:numRef>
+          </c:val>
+        </c:ser>
+        <c:dLbls>
+          <c:showLegendKey val="0"/>
+          <c:showVal val="0"/>
+          <c:showCatName val="0"/>
+          <c:showSerName val="0"/>
+          <c:showPercent val="0"/>
+          <c:showBubbleSize val="0"/>
+        </c:dLbls>
+        <c:gapWidth val="219"/>
+        <c:overlap val="-27"/>
+        <c:axId val="764273074"/>
+        <c:axId val="311319130"/>
+      </c:barChart>
+      <c:catAx>
+        <c:axId val="764273074"/>
+        <c:scaling>
+          <c:orientation val="minMax"/>
+        </c:scaling>
+        <c:delete val="0"/>
+        <c:axPos val="b"/>
+        <c:majorTickMark val="none"/>
+        <c:minorTickMark val="none"/>
+        <c:tickLblPos val="nextTo"/>
+        <c:spPr>
+          <a:noFill/>
+          <a:ln w="9525" cap="flat" cmpd="sng" algn="ctr">
+            <a:solidFill>
+              <a:schemeClr val="tx1">
+                <a:lumMod val="15000"/>
+                <a:lumOff val="85000"/>
+              </a:schemeClr>
+            </a:solidFill>
+            <a:round/>
+          </a:ln>
+          <a:effectLst/>
+        </c:spPr>
+        <c:txPr>
+          <a:bodyPr rot="-60000000" spcFirstLastPara="0" vertOverflow="ellipsis" vert="horz" wrap="square" anchor="ctr" anchorCtr="1"/>
+          <a:lstStyle/>
+          <a:p>
+            <a:pPr>
+              <a:defRPr lang="zh-CN" sz="900" b="0" i="0" u="none" strike="noStrike" kern="1200" baseline="0">
+                <a:solidFill>
+                  <a:schemeClr val="tx1">
+                    <a:lumMod val="65000"/>
+                    <a:lumOff val="35000"/>
+                  </a:schemeClr>
+                </a:solidFill>
+                <a:latin typeface="+mn-lt"/>
+                <a:ea typeface="+mn-ea"/>
+                <a:cs typeface="+mn-cs"/>
+              </a:defRPr>
+            </a:pPr>
+          </a:p>
+        </c:txPr>
+        <c:crossAx val="311319130"/>
+        <c:crosses val="autoZero"/>
+        <c:auto val="1"/>
+        <c:lblAlgn val="ctr"/>
+        <c:lblOffset val="100"/>
+        <c:noMultiLvlLbl val="0"/>
+      </c:catAx>
+      <c:valAx>
+        <c:axId val="311319130"/>
+        <c:scaling>
+          <c:orientation val="minMax"/>
+        </c:scaling>
+        <c:delete val="0"/>
+        <c:axPos val="l"/>
+        <c:majorGridlines>
+          <c:spPr>
+            <a:ln w="9525" cap="flat" cmpd="sng" algn="ctr">
+              <a:solidFill>
+                <a:schemeClr val="tx1">
+                  <a:lumMod val="15000"/>
+                  <a:lumOff val="85000"/>
+                </a:schemeClr>
+              </a:solidFill>
+              <a:round/>
+            </a:ln>
+            <a:effectLst/>
+          </c:spPr>
+        </c:majorGridlines>
+        <c:numFmt formatCode="General" sourceLinked="1"/>
+        <c:majorTickMark val="none"/>
+        <c:minorTickMark val="none"/>
+        <c:tickLblPos val="nextTo"/>
+        <c:spPr>
+          <a:noFill/>
+          <a:ln>
+            <a:noFill/>
+          </a:ln>
+          <a:effectLst/>
+        </c:spPr>
+        <c:txPr>
+          <a:bodyPr rot="-60000000" spcFirstLastPara="0" vertOverflow="ellipsis" vert="horz" wrap="square" anchor="ctr" anchorCtr="1"/>
+          <a:lstStyle/>
+          <a:p>
+            <a:pPr>
+              <a:defRPr lang="zh-CN" sz="900" b="0" i="0" u="none" strike="noStrike" kern="1200" baseline="0">
+                <a:solidFill>
+                  <a:schemeClr val="tx1">
+                    <a:lumMod val="65000"/>
+                    <a:lumOff val="35000"/>
+                  </a:schemeClr>
+                </a:solidFill>
+                <a:latin typeface="+mn-lt"/>
+                <a:ea typeface="+mn-ea"/>
+                <a:cs typeface="+mn-cs"/>
+              </a:defRPr>
+            </a:pPr>
+          </a:p>
+        </c:txPr>
+        <c:crossAx val="764273074"/>
+        <c:crosses val="autoZero"/>
+        <c:crossBetween val="between"/>
+      </c:valAx>
+      <c:spPr>
+        <a:noFill/>
+        <a:ln>
+          <a:noFill/>
+        </a:ln>
+        <a:effectLst/>
+      </c:spPr>
+    </c:plotArea>
+    <c:legend>
+      <c:legendPos val="b"/>
+      <c:layout/>
+      <c:overlay val="0"/>
+      <c:spPr>
+        <a:noFill/>
+        <a:ln>
+          <a:noFill/>
+        </a:ln>
+        <a:effectLst/>
+      </c:spPr>
+      <c:txPr>
+        <a:bodyPr rot="0" spcFirstLastPara="0" vertOverflow="ellipsis" vert="horz" wrap="square" anchor="ctr" anchorCtr="1"/>
+        <a:lstStyle/>
+        <a:p>
+          <a:pPr>
+            <a:defRPr lang="zh-CN" sz="900" b="0" i="0" u="none" strike="noStrike" kern="1200" baseline="0">
+              <a:solidFill>
+                <a:schemeClr val="tx1">
+                  <a:lumMod val="65000"/>
+                  <a:lumOff val="35000"/>
+                </a:schemeClr>
+              </a:solidFill>
+              <a:latin typeface="+mn-lt"/>
+              <a:ea typeface="+mn-ea"/>
+              <a:cs typeface="+mn-cs"/>
+            </a:defRPr>
+          </a:pPr>
+        </a:p>
+      </c:txPr>
+    </c:legend>
+    <c:plotVisOnly val="1"/>
+    <c:dispBlanksAs val="gap"/>
+    <c:showDLblsOverMax val="0"/>
+  </c:chart>
+  <c:spPr>
+    <a:solidFill>
+      <a:schemeClr val="bg1"/>
+    </a:solidFill>
+    <a:ln w="9525" cap="flat" cmpd="sng" algn="ctr">
+      <a:solidFill>
+        <a:schemeClr val="tx1">
+          <a:lumMod val="15000"/>
+          <a:lumOff val="85000"/>
+        </a:schemeClr>
+      </a:solidFill>
+      <a:round/>
+    </a:ln>
+    <a:effectLst/>
+  </c:spPr>
+  <c:txPr>
+    <a:bodyPr/>
+    <a:lstStyle/>
+    <a:p>
+      <a:pPr>
+        <a:defRPr lang="zh-CN"/>
+      </a:pPr>
+    </a:p>
+  </c:txPr>
+  <c:externalData r:id="rId1">
+    <c:autoUpdate val="0"/>
+  </c:externalData>
+</c:chartSpace>
+</file>
+
+<file path=word/charts/chart2.xml><?xml version="1.0" encoding="utf-8"?>
+<c:chartSpace xmlns:c="http://schemas.openxmlformats.org/drawingml/2006/chart" xmlns:a="http://schemas.openxmlformats.org/drawingml/2006/main" xmlns:r="http://schemas.openxmlformats.org/officeDocument/2006/relationships">
+  <c:date1904 val="0"/>
+  <c:lang val="zh-CN"/>
+  <c:roundedCorners val="0"/>
+  <mc:AlternateContent xmlns:mc="http://schemas.openxmlformats.org/markup-compatibility/2006">
+    <mc:Choice xmlns:c14="http://schemas.microsoft.com/office/drawing/2007/8/2/chart" Requires="c14">
+      <c14:style val="102"/>
+    </mc:Choice>
+    <mc:Fallback>
+      <c:style val="2"/>
+    </mc:Fallback>
+  </mc:AlternateContent>
+  <c:chart>
+    <c:title>
+      <c:layout/>
+      <c:overlay val="0"/>
+      <c:spPr>
+        <a:noFill/>
+        <a:ln>
+          <a:noFill/>
+        </a:ln>
+        <a:effectLst/>
+      </c:spPr>
+      <c:txPr>
+        <a:bodyPr rot="0" spcFirstLastPara="0" vertOverflow="ellipsis" vert="horz" wrap="square" anchor="ctr" anchorCtr="1"/>
+        <a:lstStyle/>
+        <a:p>
+          <a:pPr>
+            <a:defRPr lang="zh-CN" sz="1400" b="0" i="0" u="none" strike="noStrike" kern="1200" spc="0" baseline="0">
+              <a:solidFill>
+                <a:schemeClr val="tx1">
+                  <a:lumMod val="65000"/>
+                  <a:lumOff val="35000"/>
+                </a:schemeClr>
+              </a:solidFill>
+              <a:latin typeface="+mn-lt"/>
+              <a:ea typeface="+mn-ea"/>
+              <a:cs typeface="+mn-cs"/>
+            </a:defRPr>
+          </a:pPr>
+        </a:p>
+      </c:txPr>
+    </c:title>
+    <c:autoTitleDeleted val="0"/>
+    <c:plotArea>
+      <c:layout/>
+      <c:lineChart>
+        <c:grouping val="standard"/>
+        <c:varyColors val="0"/>
+        <c:ser>
+          <c:idx val="0"/>
+          <c:order val="0"/>
+          <c:tx>
+            <c:strRef>
+              <c:f>Sheet1!$B$1</c:f>
+              <c:strCache>
+                <c:ptCount val="1"/>
+                <c:pt idx="0">
+                  <c:v>系列 1</c:v>
+                </c:pt>
+              </c:strCache>
+            </c:strRef>
+          </c:tx>
+          <c:spPr>
+            <a:ln w="28575" cap="rnd">
+              <a:solidFill>
+                <a:schemeClr val="accent1"/>
+              </a:solidFill>
+              <a:round/>
+            </a:ln>
+            <a:effectLst/>
+          </c:spPr>
+          <c:marker>
+            <c:symbol val="none"/>
+          </c:marker>
+          <c:dLbls>
+            <c:delete val="1"/>
+          </c:dLbls>
+          <c:cat>
+            <c:strRef>
+              <c:f>Sheet1!$A$2:$A$5</c:f>
+              <c:strCache>
+                <c:ptCount val="4"/>
+                <c:pt idx="0">
+                  <c:v>类别1</c:v>
+                </c:pt>
+                <c:pt idx="1">
+                  <c:v>类别2</c:v>
+                </c:pt>
+                <c:pt idx="2">
+                  <c:v>类别3</c:v>
+                </c:pt>
+                <c:pt idx="3">
+                  <c:v>类别4</c:v>
+                </c:pt>
+              </c:strCache>
+            </c:strRef>
+          </c:cat>
+          <c:val>
+            <c:numRef>
+              <c:f>Sheet1!$B$2:$B$5</c:f>
+              <c:numCache>
+                <c:formatCode>General</c:formatCode>
+                <c:ptCount val="4"/>
+                <c:pt idx="0">
+                  <c:v>4.3</c:v>
+                </c:pt>
+                <c:pt idx="1">
+                  <c:v>2.5</c:v>
+                </c:pt>
+                <c:pt idx="2">
+                  <c:v>3.5</c:v>
+                </c:pt>
+                <c:pt idx="3">
+                  <c:v>4.5</c:v>
+                </c:pt>
+              </c:numCache>
+            </c:numRef>
+          </c:val>
+          <c:smooth val="0"/>
+        </c:ser>
+        <c:ser>
+          <c:idx val="1"/>
+          <c:order val="1"/>
+          <c:tx>
+            <c:strRef>
+              <c:f>Sheet1!$C$1</c:f>
+              <c:strCache>
+                <c:ptCount val="1"/>
+                <c:pt idx="0">
+                  <c:v>系列 2</c:v>
+                </c:pt>
+              </c:strCache>
+            </c:strRef>
+          </c:tx>
+          <c:spPr>
+            <a:ln w="28575" cap="rnd">
+              <a:solidFill>
+                <a:schemeClr val="accent2"/>
+              </a:solidFill>
+              <a:round/>
+            </a:ln>
+            <a:effectLst/>
+          </c:spPr>
+          <c:marker>
+            <c:symbol val="none"/>
+          </c:marker>
+          <c:dLbls>
+            <c:delete val="1"/>
+          </c:dLbls>
+          <c:cat>
+            <c:strRef>
+              <c:f>Sheet1!$A$2:$A$5</c:f>
+              <c:strCache>
+                <c:ptCount val="4"/>
+                <c:pt idx="0">
+                  <c:v>类别1</c:v>
+                </c:pt>
+                <c:pt idx="1">
+                  <c:v>类别2</c:v>
+                </c:pt>
+                <c:pt idx="2">
+                  <c:v>类别3</c:v>
+                </c:pt>
+                <c:pt idx="3">
+                  <c:v>类别4</c:v>
+                </c:pt>
+              </c:strCache>
+            </c:strRef>
+          </c:cat>
+          <c:val>
+            <c:numRef>
+              <c:f>Sheet1!$C$2:$C$5</c:f>
+              <c:numCache>
+                <c:formatCode>General</c:formatCode>
+                <c:ptCount val="4"/>
+                <c:pt idx="0">
+                  <c:v>2.4</c:v>
+                </c:pt>
+                <c:pt idx="1">
+                  <c:v>4.4</c:v>
+                </c:pt>
+                <c:pt idx="2">
+                  <c:v>1.8</c:v>
+                </c:pt>
+                <c:pt idx="3">
+                  <c:v>2.8</c:v>
+                </c:pt>
+              </c:numCache>
+            </c:numRef>
+          </c:val>
+          <c:smooth val="0"/>
+        </c:ser>
+        <c:ser>
+          <c:idx val="2"/>
+          <c:order val="2"/>
+          <c:tx>
+            <c:strRef>
+              <c:f>Sheet1!$D$1</c:f>
+              <c:strCache>
+                <c:ptCount val="1"/>
+                <c:pt idx="0">
+                  <c:v>系列 3</c:v>
+                </c:pt>
+              </c:strCache>
+            </c:strRef>
+          </c:tx>
+          <c:spPr>
+            <a:ln w="28575" cap="rnd">
+              <a:solidFill>
+                <a:schemeClr val="accent3"/>
+              </a:solidFill>
+              <a:round/>
+            </a:ln>
+            <a:effectLst/>
+          </c:spPr>
+          <c:marker>
+            <c:symbol val="none"/>
+          </c:marker>
+          <c:dLbls>
+            <c:delete val="1"/>
+          </c:dLbls>
+          <c:cat>
+            <c:strRef>
+              <c:f>Sheet1!$A$2:$A$5</c:f>
+              <c:strCache>
+                <c:ptCount val="4"/>
+                <c:pt idx="0">
+                  <c:v>类别1</c:v>
+                </c:pt>
+                <c:pt idx="1">
+                  <c:v>类别2</c:v>
+                </c:pt>
+                <c:pt idx="2">
+                  <c:v>类别3</c:v>
+                </c:pt>
+                <c:pt idx="3">
+                  <c:v>类别4</c:v>
+                </c:pt>
+              </c:strCache>
+            </c:strRef>
+          </c:cat>
+          <c:val>
+            <c:numRef>
+              <c:f>Sheet1!$D$2:$D$5</c:f>
+              <c:numCache>
+                <c:formatCode>General</c:formatCode>
+                <c:ptCount val="4"/>
+                <c:pt idx="0">
+                  <c:v>2</c:v>
+                </c:pt>
+                <c:pt idx="1">
+                  <c:v>2</c:v>
+                </c:pt>
+                <c:pt idx="2">
+                  <c:v>3</c:v>
+                </c:pt>
+                <c:pt idx="3">
+                  <c:v>5</c:v>
+                </c:pt>
+              </c:numCache>
+            </c:numRef>
+          </c:val>
+          <c:smooth val="0"/>
+        </c:ser>
+        <c:dLbls>
+          <c:showLegendKey val="0"/>
+          <c:showVal val="0"/>
+          <c:showCatName val="0"/>
+          <c:showSerName val="0"/>
+          <c:showPercent val="0"/>
+          <c:showBubbleSize val="0"/>
+        </c:dLbls>
+        <c:marker val="0"/>
+        <c:smooth val="0"/>
+        <c:axId val="87223744"/>
+        <c:axId val="772609433"/>
+      </c:lineChart>
+      <c:catAx>
+        <c:axId val="87223744"/>
+        <c:scaling>
+          <c:orientation val="minMax"/>
+        </c:scaling>
+        <c:delete val="0"/>
+        <c:axPos val="b"/>
+        <c:majorTickMark val="none"/>
+        <c:minorTickMark val="none"/>
+        <c:tickLblPos val="nextTo"/>
+        <c:spPr>
+          <a:noFill/>
+          <a:ln w="9525" cap="flat" cmpd="sng" algn="ctr">
+            <a:solidFill>
+              <a:schemeClr val="tx1">
+                <a:lumMod val="15000"/>
+                <a:lumOff val="85000"/>
+              </a:schemeClr>
+            </a:solidFill>
+            <a:round/>
+          </a:ln>
+          <a:effectLst/>
+        </c:spPr>
+        <c:txPr>
+          <a:bodyPr rot="-60000000" spcFirstLastPara="0" vertOverflow="ellipsis" vert="horz" wrap="square" anchor="ctr" anchorCtr="1"/>
+          <a:lstStyle/>
+          <a:p>
+            <a:pPr>
+              <a:defRPr lang="zh-CN" sz="900" b="0" i="0" u="none" strike="noStrike" kern="1200" baseline="0">
+                <a:solidFill>
+                  <a:schemeClr val="tx1">
+                    <a:lumMod val="65000"/>
+                    <a:lumOff val="35000"/>
+                  </a:schemeClr>
+                </a:solidFill>
+                <a:latin typeface="+mn-lt"/>
+                <a:ea typeface="+mn-ea"/>
+                <a:cs typeface="+mn-cs"/>
+              </a:defRPr>
+            </a:pPr>
+          </a:p>
+        </c:txPr>
+        <c:crossAx val="772609433"/>
+        <c:crosses val="autoZero"/>
+        <c:auto val="1"/>
+        <c:lblAlgn val="ctr"/>
+        <c:lblOffset val="100"/>
+        <c:noMultiLvlLbl val="0"/>
+      </c:catAx>
+      <c:valAx>
+        <c:axId val="772609433"/>
+        <c:scaling>
+          <c:orientation val="minMax"/>
+        </c:scaling>
+        <c:delete val="0"/>
+        <c:axPos val="l"/>
+        <c:majorGridlines>
+          <c:spPr>
+            <a:ln w="9525" cap="flat" cmpd="sng" algn="ctr">
+              <a:solidFill>
+                <a:schemeClr val="tx1">
+                  <a:lumMod val="15000"/>
+                  <a:lumOff val="85000"/>
+                </a:schemeClr>
+              </a:solidFill>
+              <a:round/>
+            </a:ln>
+            <a:effectLst/>
+          </c:spPr>
+        </c:majorGridlines>
+        <c:numFmt formatCode="General" sourceLinked="1"/>
+        <c:majorTickMark val="none"/>
+        <c:minorTickMark val="none"/>
+        <c:tickLblPos val="nextTo"/>
+        <c:spPr>
+          <a:noFill/>
+          <a:ln>
+            <a:noFill/>
+          </a:ln>
+          <a:effectLst/>
+        </c:spPr>
+        <c:txPr>
+          <a:bodyPr rot="-60000000" spcFirstLastPara="0" vertOverflow="ellipsis" vert="horz" wrap="square" anchor="ctr" anchorCtr="1"/>
+          <a:lstStyle/>
+          <a:p>
+            <a:pPr>
+              <a:defRPr lang="zh-CN" sz="900" b="0" i="0" u="none" strike="noStrike" kern="1200" baseline="0">
+                <a:solidFill>
+                  <a:schemeClr val="tx1">
+                    <a:lumMod val="65000"/>
+                    <a:lumOff val="35000"/>
+                  </a:schemeClr>
+                </a:solidFill>
+                <a:latin typeface="+mn-lt"/>
+                <a:ea typeface="+mn-ea"/>
+                <a:cs typeface="+mn-cs"/>
+              </a:defRPr>
+            </a:pPr>
+          </a:p>
+        </c:txPr>
+        <c:crossAx val="87223744"/>
+        <c:crosses val="autoZero"/>
+        <c:crossBetween val="between"/>
+      </c:valAx>
+      <c:spPr>
+        <a:noFill/>
+        <a:ln>
+          <a:noFill/>
+        </a:ln>
+        <a:effectLst/>
+      </c:spPr>
+    </c:plotArea>
+    <c:legend>
+      <c:legendPos val="b"/>
+      <c:layout/>
+      <c:overlay val="0"/>
+      <c:spPr>
+        <a:noFill/>
+        <a:ln>
+          <a:noFill/>
+        </a:ln>
+        <a:effectLst/>
+      </c:spPr>
+      <c:txPr>
+        <a:bodyPr rot="0" spcFirstLastPara="0" vertOverflow="ellipsis" vert="horz" wrap="square" anchor="ctr" anchorCtr="1"/>
+        <a:lstStyle/>
+        <a:p>
+          <a:pPr>
+            <a:defRPr lang="zh-CN" sz="900" b="0" i="0" u="none" strike="noStrike" kern="1200" baseline="0">
+              <a:solidFill>
+                <a:schemeClr val="tx1">
+                  <a:lumMod val="65000"/>
+                  <a:lumOff val="35000"/>
+                </a:schemeClr>
+              </a:solidFill>
+              <a:latin typeface="+mn-lt"/>
+              <a:ea typeface="+mn-ea"/>
+              <a:cs typeface="+mn-cs"/>
+            </a:defRPr>
+          </a:pPr>
+        </a:p>
+      </c:txPr>
+    </c:legend>
+    <c:plotVisOnly val="1"/>
+    <c:dispBlanksAs val="gap"/>
+    <c:showDLblsOverMax val="0"/>
+  </c:chart>
+  <c:spPr>
+    <a:solidFill>
+      <a:schemeClr val="bg1"/>
+    </a:solidFill>
+    <a:ln w="9525" cap="flat" cmpd="sng" algn="ctr">
+      <a:solidFill>
+        <a:schemeClr val="tx1">
+          <a:lumMod val="15000"/>
+          <a:lumOff val="85000"/>
+        </a:schemeClr>
+      </a:solidFill>
+      <a:round/>
+    </a:ln>
+    <a:effectLst/>
+  </c:spPr>
+  <c:txPr>
+    <a:bodyPr/>
+    <a:lstStyle/>
+    <a:p>
+      <a:pPr>
+        <a:defRPr lang="zh-CN"/>
+      </a:pPr>
+    </a:p>
+  </c:txPr>
+  <c:externalData r:id="rId1">
+    <c:autoUpdate val="0"/>
+  </c:externalData>
+</c:chartSpace>
+</file>
+
+<file path=word/charts/colors1.xml><?xml version="1.0" encoding="utf-8"?>
+<cs:colorStyle xmlns:cs="http://schemas.microsoft.com/office/drawing/2012/chartStyle" xmlns:a="http://schemas.openxmlformats.org/drawingml/2006/main" meth="cycle" id="10">
+  <a:schemeClr val="accent1"/>
+  <a:schemeClr val="accent2"/>
+  <a:schemeClr val="accent3"/>
+  <a:schemeClr val="accent4"/>
+  <a:schemeClr val="accent5"/>
+  <a:schemeClr val="accent6"/>
+  <cs:variation/>
+  <cs:variation>
+    <a:lumMod val="60000"/>
+  </cs:variation>
+  <cs:variation>
+    <a:lumMod val="80000"/>
+    <a:lumOff val="20000"/>
+  </cs:variation>
+  <cs:variation>
+    <a:lumMod val="80000"/>
+  </cs:variation>
+  <cs:variation>
+    <a:lumMod val="60000"/>
+    <a:lumOff val="40000"/>
+  </cs:variation>
+  <cs:variation>
+    <a:lumMod val="50000"/>
+  </cs:variation>
+  <cs:variation>
+    <a:lumMod val="70000"/>
+    <a:lumOff val="30000"/>
+  </cs:variation>
+  <cs:variation>
+    <a:lumMod val="70000"/>
+  </cs:variation>
+  <cs:variation>
+    <a:lumMod val="50000"/>
+    <a:lumOff val="50000"/>
+  </cs:variation>
+</cs:colorStyle>
+</file>
+
+<file path=word/charts/colors2.xml><?xml version="1.0" encoding="utf-8"?>
+<cs:colorStyle xmlns:cs="http://schemas.microsoft.com/office/drawing/2012/chartStyle" xmlns:a="http://schemas.openxmlformats.org/drawingml/2006/main" meth="cycle" id="10">
+  <a:schemeClr val="accent1"/>
+  <a:schemeClr val="accent2"/>
+  <a:schemeClr val="accent3"/>
+  <a:schemeClr val="accent4"/>
+  <a:schemeClr val="accent5"/>
+  <a:schemeClr val="accent6"/>
+  <cs:variation/>
+  <cs:variation>
+    <a:lumMod val="60000"/>
+  </cs:variation>
+  <cs:variation>
+    <a:lumMod val="80000"/>
+    <a:lumOff val="20000"/>
+  </cs:variation>
+  <cs:variation>
+    <a:lumMod val="80000"/>
+  </cs:variation>
+  <cs:variation>
+    <a:lumMod val="60000"/>
+    <a:lumOff val="40000"/>
+  </cs:variation>
+  <cs:variation>
+    <a:lumMod val="50000"/>
+  </cs:variation>
+  <cs:variation>
+    <a:lumMod val="70000"/>
+    <a:lumOff val="30000"/>
+  </cs:variation>
+  <cs:variation>
+    <a:lumMod val="70000"/>
+  </cs:variation>
+  <cs:variation>
+    <a:lumMod val="50000"/>
+    <a:lumOff val="50000"/>
+  </cs:variation>
+</cs:colorStyle>
+</file>
+
+<file path=word/charts/style1.xml><?xml version="1.0" encoding="utf-8"?>
+<cs:chartStyle xmlns:cs="http://schemas.microsoft.com/office/drawing/2012/chartStyle" xmlns:a="http://schemas.openxmlformats.org/drawingml/2006/main" id="201">
+  <cs:axisTitle>
+    <cs:lnRef idx="0"/>
+    <cs:fillRef idx="0"/>
+    <cs:effectRef idx="0"/>
+    <cs:fontRef idx="minor">
+      <a:schemeClr val="tx1">
+        <a:lumMod val="65000"/>
+        <a:lumOff val="35000"/>
+      </a:schemeClr>
+    </cs:fontRef>
+    <cs:defRPr sz="1000" kern="1200"/>
+  </cs:axisTitle>
+  <cs:categoryAxis>
+    <cs:lnRef idx="0"/>
+    <cs:fillRef idx="0"/>
+    <cs:effectRef idx="0"/>
+    <cs:fontRef idx="minor">
+      <a:schemeClr val="tx1">
+        <a:lumMod val="65000"/>
+        <a:lumOff val="35000"/>
+      </a:schemeClr>
+    </cs:fontRef>
+    <cs:spPr>
+      <a:ln w="9525" cap="flat" cmpd="sng" algn="ctr">
+        <a:solidFill>
+          <a:schemeClr val="tx1">
+            <a:lumMod val="15000"/>
+            <a:lumOff val="85000"/>
+          </a:schemeClr>
+        </a:solidFill>
+        <a:round/>
+      </a:ln>
+    </cs:spPr>
+    <cs:defRPr sz="900" kern="1200"/>
+  </cs:categoryAxis>
+  <cs:chartArea mods="allowNoFillOverride allowNoLineOverride">
+    <cs:lnRef idx="0"/>
+    <cs:fillRef idx="0"/>
+    <cs:effectRef idx="0"/>
+    <cs:fontRef idx="minor">
+      <a:schemeClr val="tx1"/>
+    </cs:fontRef>
+    <cs:spPr>
+      <a:solidFill>
+        <a:schemeClr val="bg1"/>
+      </a:solidFill>
+      <a:ln w="9525" cap="flat" cmpd="sng" algn="ctr">
+        <a:solidFill>
+          <a:schemeClr val="tx1">
+            <a:lumMod val="15000"/>
+            <a:lumOff val="85000"/>
+          </a:schemeClr>
+        </a:solidFill>
+        <a:round/>
+      </a:ln>
+    </cs:spPr>
+    <cs:defRPr sz="1000" kern="1200"/>
+  </cs:chartArea>
+  <cs:dataLabel>
+    <cs:lnRef idx="0"/>
+    <cs:fillRef idx="0"/>
+    <cs:effectRef idx="0"/>
+    <cs:fontRef idx="minor">
+      <a:schemeClr val="tx1">
+        <a:lumMod val="75000"/>
+        <a:lumOff val="25000"/>
+      </a:schemeClr>
+    </cs:fontRef>
+    <cs:defRPr sz="900" kern="1200"/>
+  </cs:dataLabel>
+  <cs:dataLabelCallout>
+    <cs:lnRef idx="0"/>
+    <cs:fillRef idx="0"/>
+    <cs:effectRef idx="0"/>
+    <cs:fontRef idx="minor">
+      <a:schemeClr val="dk1">
+        <a:lumMod val="65000"/>
+        <a:lumOff val="35000"/>
+      </a:schemeClr>
+    </cs:fontRef>
+    <cs:spPr>
+      <a:solidFill>
+        <a:schemeClr val="lt1"/>
+      </a:solidFill>
+      <a:ln>
+        <a:solidFill>
+          <a:schemeClr val="dk1">
+            <a:lumMod val="25000"/>
+            <a:lumOff val="75000"/>
+          </a:schemeClr>
+        </a:solidFill>
+      </a:ln>
+    </cs:spPr>
+    <cs:defRPr sz="900" kern="1200"/>
+    <cs:bodyPr rot="0" spcFirstLastPara="1" vertOverflow="clip" horzOverflow="clip" vert="horz" wrap="square" lIns="36576" tIns="18288" rIns="36576" bIns="18288" anchor="ctr" anchorCtr="1">
+      <a:spAutoFit/>
+    </cs:bodyPr>
+  </cs:dataLabelCallout>
+  <cs:dataPoint>
+    <cs:lnRef idx="0"/>
+    <cs:fillRef idx="1">
+      <cs:styleClr val="auto"/>
+    </cs:fillRef>
+    <cs:effectRef idx="0"/>
+    <cs:fontRef idx="minor">
+      <a:schemeClr val="tx1"/>
+    </cs:fontRef>
+  </cs:dataPoint>
+  <cs:dataPoint3D>
+    <cs:lnRef idx="0"/>
+    <cs:fillRef idx="1">
+      <cs:styleClr val="auto"/>
+    </cs:fillRef>
+    <cs:effectRef idx="0"/>
+    <cs:fontRef idx="minor">
+      <a:schemeClr val="tx1"/>
+    </cs:fontRef>
+  </cs:dataPoint3D>
+  <cs:dataPointLine>
+    <cs:lnRef idx="0">
+      <cs:styleClr val="auto"/>
+    </cs:lnRef>
+    <cs:fillRef idx="1"/>
+    <cs:effectRef idx="0"/>
+    <cs:fontRef idx="minor">
+      <a:schemeClr val="tx1"/>
+    </cs:fontRef>
+    <cs:spPr>
+      <a:ln w="28575" cap="rnd">
+        <a:solidFill>
+          <a:schemeClr val="phClr"/>
+        </a:solidFill>
+        <a:round/>
+      </a:ln>
+    </cs:spPr>
+  </cs:dataPointLine>
+  <cs:dataPointMarker>
+    <cs:lnRef idx="0">
+      <cs:styleClr val="auto"/>
+    </cs:lnRef>
+    <cs:fillRef idx="1">
+      <cs:styleClr val="auto"/>
+    </cs:fillRef>
+    <cs:effectRef idx="0"/>
+    <cs:fontRef idx="minor">
+      <a:schemeClr val="tx1"/>
+    </cs:fontRef>
+    <cs:spPr>
+      <a:ln w="9525">
+        <a:solidFill>
+          <a:schemeClr val="phClr"/>
+        </a:solidFill>
+      </a:ln>
+    </cs:spPr>
+  </cs:dataPointMarker>
+  <cs:dataPointMarkerLayout symbol="circle" size="5"/>
+  <cs:dataPointWireframe>
+    <cs:lnRef idx="0">
+      <cs:styleClr val="auto"/>
+    </cs:lnRef>
+    <cs:fillRef idx="1"/>
+    <cs:effectRef idx="0"/>
+    <cs:fontRef idx="minor">
+      <a:schemeClr val="tx1"/>
+    </cs:fontRef>
+    <cs:spPr>
+      <a:ln w="9525" cap="rnd">
+        <a:solidFill>
+          <a:schemeClr val="phClr"/>
+        </a:solidFill>
+        <a:round/>
+      </a:ln>
+    </cs:spPr>
+  </cs:dataPointWireframe>
+  <cs:dataTable>
+    <cs:lnRef idx="0"/>
+    <cs:fillRef idx="0"/>
+    <cs:effectRef idx="0"/>
+    <cs:fontRef idx="minor">
+      <a:schemeClr val="tx1">
+        <a:lumMod val="65000"/>
+        <a:lumOff val="35000"/>
+      </a:schemeClr>
+    </cs:fontRef>
+    <cs:spPr>
+      <a:noFill/>
+      <a:ln w="9525" cap="flat" cmpd="sng" algn="ctr">
+        <a:solidFill>
+          <a:schemeClr val="tx1">
+            <a:lumMod val="15000"/>
+            <a:lumOff val="85000"/>
+          </a:schemeClr>
+        </a:solidFill>
+        <a:round/>
+      </a:ln>
+    </cs:spPr>
+    <cs:defRPr sz="900" kern="1200"/>
+  </cs:dataTable>
+  <cs:downBar>
+    <cs:lnRef idx="0"/>
+    <cs:fillRef idx="0"/>
+    <cs:effectRef idx="0"/>
+    <cs:fontRef idx="minor">
+      <a:schemeClr val="dk1"/>
+    </cs:fontRef>
+    <cs:spPr>
+      <a:solidFill>
+        <a:schemeClr val="dk1">
+          <a:lumMod val="65000"/>
+          <a:lumOff val="35000"/>
+        </a:schemeClr>
+      </a:solidFill>
+      <a:ln w="9525">
+        <a:solidFill>
+          <a:schemeClr val="tx1">
+            <a:lumMod val="65000"/>
+            <a:lumOff val="35000"/>
+          </a:schemeClr>
+        </a:solidFill>
+      </a:ln>
+    </cs:spPr>
+  </cs:downBar>
+  <cs:dropLine>
+    <cs:lnRef idx="0"/>
+    <cs:fillRef idx="0"/>
+    <cs:effectRef idx="0"/>
+    <cs:fontRef idx="minor">
+      <a:schemeClr val="tx1"/>
+    </cs:fontRef>
+    <cs:spPr>
+      <a:ln w="9525" cap="flat" cmpd="sng" algn="ctr">
+        <a:solidFill>
+          <a:schemeClr val="tx1">
+            <a:lumMod val="35000"/>
+            <a:lumOff val="65000"/>
+          </a:schemeClr>
+        </a:solidFill>
+        <a:round/>
+      </a:ln>
+    </cs:spPr>
+  </cs:dropLine>
+  <cs:errorBar>
+    <cs:lnRef idx="0"/>
+    <cs:fillRef idx="0"/>
+    <cs:effectRef idx="0"/>
+    <cs:fontRef idx="minor">
+      <a:schemeClr val="tx1"/>
+    </cs:fontRef>
+    <cs:spPr>
+      <a:ln w="9525" cap="flat" cmpd="sng" algn="ctr">
+        <a:solidFill>
+          <a:schemeClr val="tx1">
+            <a:lumMod val="65000"/>
+            <a:lumOff val="35000"/>
+          </a:schemeClr>
+        </a:solidFill>
+        <a:round/>
+      </a:ln>
+    </cs:spPr>
+  </cs:errorBar>
+  <cs:floor>
+    <cs:lnRef idx="0"/>
+    <cs:fillRef idx="0"/>
+    <cs:effectRef idx="0"/>
+    <cs:fontRef idx="minor">
+      <a:schemeClr val="tx1"/>
+    </cs:fontRef>
+    <cs:spPr>
+      <a:noFill/>
+      <a:ln>
+        <a:noFill/>
+      </a:ln>
+    </cs:spPr>
+  </cs:floor>
+  <cs:gridlineMajor>
+    <cs:lnRef idx="0"/>
+    <cs:fillRef idx="0"/>
+    <cs:effectRef idx="0"/>
+    <cs:fontRef idx="minor">
+      <a:schemeClr val="tx1"/>
+    </cs:fontRef>
+    <cs:spPr>
+      <a:ln w="9525" cap="flat" cmpd="sng" algn="ctr">
+        <a:solidFill>
+          <a:schemeClr val="tx1">
+            <a:lumMod val="15000"/>
+            <a:lumOff val="85000"/>
+          </a:schemeClr>
+        </a:solidFill>
+        <a:round/>
+      </a:ln>
+    </cs:spPr>
+  </cs:gridlineMajor>
+  <cs:gridlineMinor>
+    <cs:lnRef idx="0"/>
+    <cs:fillRef idx="0"/>
+    <cs:effectRef idx="0"/>
+    <cs:fontRef idx="minor">
+      <a:schemeClr val="tx1"/>
+    </cs:fontRef>
+    <cs:spPr>
+      <a:ln w="9525" cap="flat" cmpd="sng" algn="ctr">
+        <a:solidFill>
+          <a:schemeClr val="tx1">
+            <a:lumMod val="5000"/>
+            <a:lumOff val="95000"/>
+          </a:schemeClr>
+        </a:solidFill>
+        <a:round/>
+      </a:ln>
+    </cs:spPr>
+  </cs:gridlineMinor>
+  <cs:hiLoLine>
+    <cs:lnRef idx="0"/>
+    <cs:fillRef idx="0"/>
+    <cs:effectRef idx="0"/>
+    <cs:fontRef idx="minor">
+      <a:schemeClr val="tx1"/>
+    </cs:fontRef>
+    <cs:spPr>
+      <a:ln w="9525" cap="flat" cmpd="sng" algn="ctr">
+        <a:solidFill>
+          <a:schemeClr val="tx1">
+            <a:lumMod val="75000"/>
+            <a:lumOff val="25000"/>
+          </a:schemeClr>
+        </a:solidFill>
+        <a:round/>
+      </a:ln>
+    </cs:spPr>
+  </cs:hiLoLine>
+  <cs:leaderLine>
+    <cs:lnRef idx="0"/>
+    <cs:fillRef idx="0"/>
+    <cs:effectRef idx="0"/>
+    <cs:fontRef idx="minor">
+      <a:schemeClr val="tx1"/>
+    </cs:fontRef>
+    <cs:spPr>
+      <a:ln w="9525" cap="flat" cmpd="sng" algn="ctr">
+        <a:solidFill>
+          <a:schemeClr val="tx1">
+            <a:lumMod val="35000"/>
+            <a:lumOff val="65000"/>
+          </a:schemeClr>
+        </a:solidFill>
+        <a:round/>
+      </a:ln>
+    </cs:spPr>
+  </cs:leaderLine>
+  <cs:legend>
+    <cs:lnRef idx="0"/>
+    <cs:fillRef idx="0"/>
+    <cs:effectRef idx="0"/>
+    <cs:fontRef idx="minor">
+      <a:schemeClr val="tx1">
+        <a:lumMod val="65000"/>
+        <a:lumOff val="35000"/>
+      </a:schemeClr>
+    </cs:fontRef>
+    <cs:defRPr sz="900" kern="1200"/>
+  </cs:legend>
+  <cs:plotArea mods="allowNoFillOverride allowNoLineOverride">
+    <cs:lnRef idx="0"/>
+    <cs:fillRef idx="0"/>
+    <cs:effectRef idx="0"/>
+    <cs:fontRef idx="minor">
+      <a:schemeClr val="tx1"/>
+    </cs:fontRef>
+  </cs:plotArea>
+  <cs:plotArea3D mods="allowNoFillOverride allowNoLineOverride">
+    <cs:lnRef idx="0"/>
+    <cs:fillRef idx="0"/>
+    <cs:effectRef idx="0"/>
+    <cs:fontRef idx="minor">
+      <a:schemeClr val="tx1"/>
+    </cs:fontRef>
+  </cs:plotArea3D>
+  <cs:seriesAxis>
+    <cs:lnRef idx="0"/>
+    <cs:fillRef idx="0"/>
+    <cs:effectRef idx="0"/>
+    <cs:fontRef idx="minor">
+      <a:schemeClr val="tx1">
+        <a:lumMod val="65000"/>
+        <a:lumOff val="35000"/>
+      </a:schemeClr>
+    </cs:fontRef>
+    <cs:defRPr sz="900" kern="1200"/>
+  </cs:seriesAxis>
+  <cs:seriesLine>
+    <cs:lnRef idx="0"/>
+    <cs:fillRef idx="0"/>
+    <cs:effectRef idx="0"/>
+    <cs:fontRef idx="minor">
+      <a:schemeClr val="tx1"/>
+    </cs:fontRef>
+    <cs:spPr>
+      <a:ln w="9525" cap="flat" cmpd="sng" algn="ctr">
+        <a:solidFill>
+          <a:schemeClr val="tx1">
+            <a:lumMod val="35000"/>
+            <a:lumOff val="65000"/>
+          </a:schemeClr>
+        </a:solidFill>
+        <a:round/>
+      </a:ln>
+    </cs:spPr>
+  </cs:seriesLine>
+  <cs:title>
+    <cs:lnRef idx="0"/>
+    <cs:fillRef idx="0"/>
+    <cs:effectRef idx="0"/>
+    <cs:fontRef idx="minor">
+      <a:schemeClr val="tx1">
+        <a:lumMod val="65000"/>
+        <a:lumOff val="35000"/>
+      </a:schemeClr>
+    </cs:fontRef>
+    <cs:defRPr sz="1400" b="0" kern="1200" spc="0" baseline="0"/>
+  </cs:title>
+  <cs:trendline>
+    <cs:lnRef idx="0">
+      <cs:styleClr val="auto"/>
+    </cs:lnRef>
+    <cs:fillRef idx="0"/>
+    <cs:effectRef idx="0"/>
+    <cs:fontRef idx="minor">
+      <a:schemeClr val="tx1"/>
+    </cs:fontRef>
+    <cs:spPr>
+      <a:ln w="19050" cap="rnd">
+        <a:solidFill>
+          <a:schemeClr val="phClr"/>
+        </a:solidFill>
+        <a:prstDash val="sysDot"/>
+      </a:ln>
+    </cs:spPr>
+  </cs:trendline>
+  <cs:trendlineLabel>
+    <cs:lnRef idx="0"/>
+    <cs:fillRef idx="0"/>
+    <cs:effectRef idx="0"/>
+    <cs:fontRef idx="minor">
+      <a:schemeClr val="tx1">
+        <a:lumMod val="65000"/>
+        <a:lumOff val="35000"/>
+      </a:schemeClr>
+    </cs:fontRef>
+    <cs:defRPr sz="900" kern="1200"/>
+  </cs:trendlineLabel>
+  <cs:upBar>
+    <cs:lnRef idx="0"/>
+    <cs:fillRef idx="0"/>
+    <cs:effectRef idx="0"/>
+    <cs:fontRef idx="minor">
+      <a:schemeClr val="dk1"/>
+    </cs:fontRef>
+    <cs:spPr>
+      <a:solidFill>
+        <a:schemeClr val="lt1"/>
+      </a:solidFill>
+      <a:ln w="9525">
+        <a:solidFill>
+          <a:schemeClr val="tx1">
+            <a:lumMod val="15000"/>
+            <a:lumOff val="85000"/>
+          </a:schemeClr>
+        </a:solidFill>
+      </a:ln>
+    </cs:spPr>
+  </cs:upBar>
+  <cs:valueAxis>
+    <cs:lnRef idx="0"/>
+    <cs:fillRef idx="0"/>
+    <cs:effectRef idx="0"/>
+    <cs:fontRef idx="minor">
+      <a:schemeClr val="tx1">
+        <a:lumMod val="65000"/>
+        <a:lumOff val="35000"/>
+      </a:schemeClr>
+    </cs:fontRef>
+    <cs:defRPr sz="900" kern="1200"/>
+  </cs:valueAxis>
+  <cs:wall>
+    <cs:lnRef idx="0"/>
+    <cs:fillRef idx="0"/>
+    <cs:effectRef idx="0"/>
+    <cs:fontRef idx="minor">
+      <a:schemeClr val="tx1"/>
+    </cs:fontRef>
+    <cs:spPr>
+      <a:noFill/>
+      <a:ln>
+        <a:noFill/>
+      </a:ln>
+    </cs:spPr>
+  </cs:wall>
+</cs:chartStyle>
+</file>
+
+<file path=word/charts/style2.xml><?xml version="1.0" encoding="utf-8"?>
+<cs:chartStyle xmlns:cs="http://schemas.microsoft.com/office/drawing/2012/chartStyle" xmlns:a="http://schemas.openxmlformats.org/drawingml/2006/main" id="227">
+  <cs:axisTitle>
+    <cs:lnRef idx="0"/>
+    <cs:fillRef idx="0"/>
+    <cs:effectRef idx="0"/>
+    <cs:fontRef idx="minor">
+      <a:schemeClr val="tx1">
+        <a:lumMod val="65000"/>
+        <a:lumOff val="35000"/>
+      </a:schemeClr>
+    </cs:fontRef>
+    <cs:defRPr sz="1000" kern="1200"/>
+  </cs:axisTitle>
+  <cs:categoryAxis>
+    <cs:lnRef idx="0"/>
+    <cs:fillRef idx="0"/>
+    <cs:effectRef idx="0"/>
+    <cs:fontRef idx="minor">
+      <a:schemeClr val="tx1">
+        <a:lumMod val="65000"/>
+        <a:lumOff val="35000"/>
+      </a:schemeClr>
+    </cs:fontRef>
+    <cs:spPr>
+      <a:ln w="9525" cap="flat" cmpd="sng" algn="ctr">
+        <a:solidFill>
+          <a:schemeClr val="tx1">
+            <a:lumMod val="15000"/>
+            <a:lumOff val="85000"/>
+          </a:schemeClr>
+        </a:solidFill>
+        <a:round/>
+      </a:ln>
+    </cs:spPr>
+    <cs:defRPr sz="900" kern="1200"/>
+  </cs:categoryAxis>
+  <cs:chartArea mods="allowNoFillOverride allowNoLineOverride">
+    <cs:lnRef idx="0"/>
+    <cs:fillRef idx="0"/>
+    <cs:effectRef idx="0"/>
+    <cs:fontRef idx="minor">
+      <a:schemeClr val="tx1"/>
+    </cs:fontRef>
+    <cs:spPr>
+      <a:solidFill>
+        <a:schemeClr val="bg1"/>
+      </a:solidFill>
+      <a:ln w="9525" cap="flat" cmpd="sng" algn="ctr">
+        <a:solidFill>
+          <a:schemeClr val="tx1">
+            <a:lumMod val="15000"/>
+            <a:lumOff val="85000"/>
+          </a:schemeClr>
+        </a:solidFill>
+        <a:round/>
+      </a:ln>
+    </cs:spPr>
+    <cs:defRPr sz="1000" kern="1200"/>
+  </cs:chartArea>
+  <cs:dataLabel>
+    <cs:lnRef idx="0"/>
+    <cs:fillRef idx="0"/>
+    <cs:effectRef idx="0"/>
+    <cs:fontRef idx="minor">
+      <a:schemeClr val="tx1">
+        <a:lumMod val="75000"/>
+        <a:lumOff val="25000"/>
+      </a:schemeClr>
+    </cs:fontRef>
+    <cs:defRPr sz="900" kern="1200"/>
+  </cs:dataLabel>
+  <cs:dataLabelCallout>
+    <cs:lnRef idx="0"/>
+    <cs:fillRef idx="0"/>
+    <cs:effectRef idx="0"/>
+    <cs:fontRef idx="minor">
+      <a:schemeClr val="dk1">
+        <a:lumMod val="65000"/>
+        <a:lumOff val="35000"/>
+      </a:schemeClr>
+    </cs:fontRef>
+    <cs:spPr>
+      <a:solidFill>
+        <a:schemeClr val="lt1"/>
+      </a:solidFill>
+      <a:ln>
+        <a:solidFill>
+          <a:schemeClr val="dk1">
+            <a:lumMod val="25000"/>
+            <a:lumOff val="75000"/>
+          </a:schemeClr>
+        </a:solidFill>
+      </a:ln>
+    </cs:spPr>
+    <cs:defRPr sz="900" kern="1200"/>
+    <cs:bodyPr rot="0" spcFirstLastPara="1" vertOverflow="clip" horzOverflow="clip" vert="horz" wrap="square" lIns="36576" tIns="18288" rIns="36576" bIns="18288" anchor="ctr" anchorCtr="1">
+      <a:spAutoFit/>
+    </cs:bodyPr>
+  </cs:dataLabelCallout>
+  <cs:dataPoint>
+    <cs:lnRef idx="0"/>
+    <cs:fillRef idx="1">
+      <cs:styleClr val="auto"/>
+    </cs:fillRef>
+    <cs:effectRef idx="0"/>
+    <cs:fontRef idx="minor">
+      <a:schemeClr val="tx1"/>
+    </cs:fontRef>
+    <cs:spPr>
+      <a:solidFill>
+        <a:schemeClr val="phClr"/>
+      </a:solidFill>
+    </cs:spPr>
+  </cs:dataPoint>
+  <cs:dataPoint3D>
+    <cs:lnRef idx="0"/>
+    <cs:fillRef idx="1">
+      <cs:styleClr val="auto"/>
+    </cs:fillRef>
+    <cs:effectRef idx="0"/>
+    <cs:fontRef idx="minor">
+      <a:schemeClr val="tx1"/>
+    </cs:fontRef>
+    <cs:spPr>
+      <a:solidFill>
+        <a:schemeClr val="phClr"/>
+      </a:solidFill>
+    </cs:spPr>
+  </cs:dataPoint3D>
+  <cs:dataPointLine>
+    <cs:lnRef idx="0">
+      <cs:styleClr val="auto"/>
+    </cs:lnRef>
+    <cs:fillRef idx="1"/>
+    <cs:effectRef idx="0"/>
+    <cs:fontRef idx="minor">
+      <a:schemeClr val="tx1"/>
+    </cs:fontRef>
+    <cs:spPr>
+      <a:ln w="28575" cap="rnd">
+        <a:solidFill>
+          <a:schemeClr val="phClr"/>
+        </a:solidFill>
+        <a:round/>
+      </a:ln>
+    </cs:spPr>
+  </cs:dataPointLine>
+  <cs:dataPointMarker>
+    <cs:lnRef idx="0">
+      <cs:styleClr val="auto"/>
+    </cs:lnRef>
+    <cs:fillRef idx="1">
+      <cs:styleClr val="auto"/>
+    </cs:fillRef>
+    <cs:effectRef idx="0"/>
+    <cs:fontRef idx="minor">
+      <a:schemeClr val="tx1"/>
+    </cs:fontRef>
+    <cs:spPr>
+      <a:solidFill>
+        <a:schemeClr val="phClr"/>
+      </a:solidFill>
+      <a:ln w="9525">
+        <a:solidFill>
+          <a:schemeClr val="phClr"/>
+        </a:solidFill>
+      </a:ln>
+    </cs:spPr>
+  </cs:dataPointMarker>
+  <cs:dataPointMarkerLayout symbol="circle" size="5"/>
+  <cs:dataPointWireframe>
+    <cs:lnRef idx="0">
+      <cs:styleClr val="auto"/>
+    </cs:lnRef>
+    <cs:fillRef idx="1"/>
+    <cs:effectRef idx="0"/>
+    <cs:fontRef idx="minor">
+      <a:schemeClr val="tx1"/>
+    </cs:fontRef>
+    <cs:spPr>
+      <a:ln w="9525" cap="rnd">
+        <a:solidFill>
+          <a:schemeClr val="phClr"/>
+        </a:solidFill>
+        <a:round/>
+      </a:ln>
+    </cs:spPr>
+  </cs:dataPointWireframe>
+  <cs:dataTable>
+    <cs:lnRef idx="0"/>
+    <cs:fillRef idx="0"/>
+    <cs:effectRef idx="0"/>
+    <cs:fontRef idx="minor">
+      <a:schemeClr val="tx1">
+        <a:lumMod val="65000"/>
+        <a:lumOff val="35000"/>
+      </a:schemeClr>
+    </cs:fontRef>
+    <cs:spPr>
+      <a:noFill/>
+      <a:ln w="9525" cap="flat" cmpd="sng" algn="ctr">
+        <a:solidFill>
+          <a:schemeClr val="tx1">
+            <a:lumMod val="15000"/>
+            <a:lumOff val="85000"/>
+          </a:schemeClr>
+        </a:solidFill>
+        <a:round/>
+      </a:ln>
+    </cs:spPr>
+    <cs:defRPr sz="900" kern="1200"/>
+  </cs:dataTable>
+  <cs:downBar>
+    <cs:lnRef idx="0"/>
+    <cs:fillRef idx="0"/>
+    <cs:effectRef idx="0"/>
+    <cs:fontRef idx="minor">
+      <a:schemeClr val="dk1"/>
+    </cs:fontRef>
+    <cs:spPr>
+      <a:solidFill>
+        <a:schemeClr val="dk1">
+          <a:lumMod val="65000"/>
+          <a:lumOff val="35000"/>
+        </a:schemeClr>
+      </a:solidFill>
+      <a:ln w="9525">
+        <a:solidFill>
+          <a:schemeClr val="tx1">
+            <a:lumMod val="65000"/>
+            <a:lumOff val="35000"/>
+          </a:schemeClr>
+        </a:solidFill>
+      </a:ln>
+    </cs:spPr>
+  </cs:downBar>
+  <cs:dropLine>
+    <cs:lnRef idx="0"/>
+    <cs:fillRef idx="0"/>
+    <cs:effectRef idx="0"/>
+    <cs:fontRef idx="minor">
+      <a:schemeClr val="tx1"/>
+    </cs:fontRef>
+    <cs:spPr>
+      <a:ln w="9525" cap="flat" cmpd="sng" algn="ctr">
+        <a:solidFill>
+          <a:schemeClr val="tx1">
+            <a:lumMod val="35000"/>
+            <a:lumOff val="65000"/>
+          </a:schemeClr>
+        </a:solidFill>
+        <a:round/>
+      </a:ln>
+    </cs:spPr>
+  </cs:dropLine>
+  <cs:errorBar>
+    <cs:lnRef idx="0"/>
+    <cs:fillRef idx="0"/>
+    <cs:effectRef idx="0"/>
+    <cs:fontRef idx="minor">
+      <a:schemeClr val="tx1"/>
+    </cs:fontRef>
+    <cs:spPr>
+      <a:ln w="9525" cap="flat" cmpd="sng" algn="ctr">
+        <a:solidFill>
+          <a:schemeClr val="tx1">
+            <a:lumMod val="65000"/>
+            <a:lumOff val="35000"/>
+          </a:schemeClr>
+        </a:solidFill>
+        <a:round/>
+      </a:ln>
+    </cs:spPr>
+  </cs:errorBar>
+  <cs:floor>
+    <cs:lnRef idx="0"/>
+    <cs:fillRef idx="0"/>
+    <cs:effectRef idx="0"/>
+    <cs:fontRef idx="minor">
+      <a:schemeClr val="tx1"/>
+    </cs:fontRef>
+    <cs:spPr>
+      <a:noFill/>
+      <a:ln>
+        <a:noFill/>
+      </a:ln>
+    </cs:spPr>
+  </cs:floor>
+  <cs:gridlineMajor>
+    <cs:lnRef idx="0"/>
+    <cs:fillRef idx="0"/>
+    <cs:effectRef idx="0"/>
+    <cs:fontRef idx="minor">
+      <a:schemeClr val="tx1"/>
+    </cs:fontRef>
+    <cs:spPr>
+      <a:ln w="9525" cap="flat" cmpd="sng" algn="ctr">
+        <a:solidFill>
+          <a:schemeClr val="tx1">
+            <a:lumMod val="15000"/>
+            <a:lumOff val="85000"/>
+          </a:schemeClr>
+        </a:solidFill>
+        <a:round/>
+      </a:ln>
+    </cs:spPr>
+  </cs:gridlineMajor>
+  <cs:gridlineMinor>
+    <cs:lnRef idx="0"/>
+    <cs:fillRef idx="0"/>
+    <cs:effectRef idx="0"/>
+    <cs:fontRef idx="minor">
+      <a:schemeClr val="tx1"/>
+    </cs:fontRef>
+    <cs:spPr>
+      <a:ln w="9525" cap="flat" cmpd="sng" algn="ctr">
+        <a:solidFill>
+          <a:schemeClr val="tx1">
+            <a:lumMod val="5000"/>
+            <a:lumOff val="95000"/>
+          </a:schemeClr>
+        </a:solidFill>
+        <a:round/>
+      </a:ln>
+    </cs:spPr>
+  </cs:gridlineMinor>
+  <cs:hiLoLine>
+    <cs:lnRef idx="0"/>
+    <cs:fillRef idx="0"/>
+    <cs:effectRef idx="0"/>
+    <cs:fontRef idx="minor">
+      <a:schemeClr val="tx1"/>
+    </cs:fontRef>
+    <cs:spPr>
+      <a:ln w="9525" cap="flat" cmpd="sng" algn="ctr">
+        <a:solidFill>
+          <a:schemeClr val="tx1">
+            <a:lumMod val="75000"/>
+            <a:lumOff val="25000"/>
+          </a:schemeClr>
+        </a:solidFill>
+        <a:round/>
+      </a:ln>
+    </cs:spPr>
+  </cs:hiLoLine>
+  <cs:leaderLine>
+    <cs:lnRef idx="0"/>
+    <cs:fillRef idx="0"/>
+    <cs:effectRef idx="0"/>
+    <cs:fontRef idx="minor">
+      <a:schemeClr val="tx1"/>
+    </cs:fontRef>
+    <cs:spPr>
+      <a:ln w="9525" cap="flat" cmpd="sng" algn="ctr">
+        <a:solidFill>
+          <a:schemeClr val="tx1">
+            <a:lumMod val="35000"/>
+            <a:lumOff val="65000"/>
+          </a:schemeClr>
+        </a:solidFill>
+        <a:round/>
+      </a:ln>
+    </cs:spPr>
+  </cs:leaderLine>
+  <cs:legend>
+    <cs:lnRef idx="0"/>
+    <cs:fillRef idx="0"/>
+    <cs:effectRef idx="0"/>
+    <cs:fontRef idx="minor">
+      <a:schemeClr val="tx1">
+        <a:lumMod val="65000"/>
+        <a:lumOff val="35000"/>
+      </a:schemeClr>
+    </cs:fontRef>
+    <cs:defRPr sz="900" kern="1200"/>
+  </cs:legend>
+  <cs:plotArea mods="allowNoFillOverride allowNoLineOverride">
+    <cs:lnRef idx="0"/>
+    <cs:fillRef idx="0"/>
+    <cs:effectRef idx="0"/>
+    <cs:fontRef idx="minor">
+      <a:schemeClr val="tx1"/>
+    </cs:fontRef>
+  </cs:plotArea>
+  <cs:plotArea3D mods="allowNoFillOverride allowNoLineOverride">
+    <cs:lnRef idx="0"/>
+    <cs:fillRef idx="0"/>
+    <cs:effectRef idx="0"/>
+    <cs:fontRef idx="minor">
+      <a:schemeClr val="tx1"/>
+    </cs:fontRef>
+  </cs:plotArea3D>
+  <cs:seriesAxis>
+    <cs:lnRef idx="0"/>
+    <cs:fillRef idx="0"/>
+    <cs:effectRef idx="0"/>
+    <cs:fontRef idx="minor">
+      <a:schemeClr val="tx1">
+        <a:lumMod val="65000"/>
+        <a:lumOff val="35000"/>
+      </a:schemeClr>
+    </cs:fontRef>
+    <cs:defRPr sz="900" kern="1200"/>
+  </cs:seriesAxis>
+  <cs:seriesLine>
+    <cs:lnRef idx="0"/>
+    <cs:fillRef idx="0"/>
+    <cs:effectRef idx="0"/>
+    <cs:fontRef idx="minor">
+      <a:schemeClr val="tx1"/>
+    </cs:fontRef>
+    <cs:spPr>
+      <a:ln w="9525" cap="flat" cmpd="sng" algn="ctr">
+        <a:solidFill>
+          <a:schemeClr val="tx1">
+            <a:lumMod val="35000"/>
+            <a:lumOff val="65000"/>
+          </a:schemeClr>
+        </a:solidFill>
+        <a:round/>
+      </a:ln>
+    </cs:spPr>
+  </cs:seriesLine>
+  <cs:title>
+    <cs:lnRef idx="0"/>
+    <cs:fillRef idx="0"/>
+    <cs:effectRef idx="0"/>
+    <cs:fontRef idx="minor">
+      <a:schemeClr val="tx1">
+        <a:lumMod val="65000"/>
+        <a:lumOff val="35000"/>
+      </a:schemeClr>
+    </cs:fontRef>
+    <cs:defRPr sz="1400" b="0" kern="1200" spc="0" baseline="0"/>
+  </cs:title>
+  <cs:trendline>
+    <cs:lnRef idx="0">
+      <cs:styleClr val="auto"/>
+    </cs:lnRef>
+    <cs:fillRef idx="0"/>
+    <cs:effectRef idx="0"/>
+    <cs:fontRef idx="minor">
+      <a:schemeClr val="tx1"/>
+    </cs:fontRef>
+    <cs:spPr>
+      <a:ln w="19050" cap="rnd">
+        <a:solidFill>
+          <a:schemeClr val="phClr"/>
+        </a:solidFill>
+        <a:prstDash val="sysDot"/>
+      </a:ln>
+    </cs:spPr>
+  </cs:trendline>
+  <cs:trendlineLabel>
+    <cs:lnRef idx="0"/>
+    <cs:fillRef idx="0"/>
+    <cs:effectRef idx="0"/>
+    <cs:fontRef idx="minor">
+      <a:schemeClr val="tx1">
+        <a:lumMod val="65000"/>
+        <a:lumOff val="35000"/>
+      </a:schemeClr>
+    </cs:fontRef>
+    <cs:defRPr sz="900" kern="1200"/>
+  </cs:trendlineLabel>
+  <cs:upBar>
+    <cs:lnRef idx="0"/>
+    <cs:fillRef idx="0"/>
+    <cs:effectRef idx="0"/>
+    <cs:fontRef idx="minor">
+      <a:schemeClr val="dk1"/>
+    </cs:fontRef>
+    <cs:spPr>
+      <a:solidFill>
+        <a:schemeClr val="lt1"/>
+      </a:solidFill>
+      <a:ln w="9525">
+        <a:solidFill>
+          <a:schemeClr val="tx1">
+            <a:lumMod val="15000"/>
+            <a:lumOff val="85000"/>
+          </a:schemeClr>
+        </a:solidFill>
+      </a:ln>
+    </cs:spPr>
+  </cs:upBar>
+  <cs:valueAxis>
+    <cs:lnRef idx="0"/>
+    <cs:fillRef idx="0"/>
+    <cs:effectRef idx="0"/>
+    <cs:fontRef idx="minor">
+      <a:schemeClr val="tx1">
+        <a:lumMod val="65000"/>
+        <a:lumOff val="35000"/>
+      </a:schemeClr>
+    </cs:fontRef>
+    <cs:defRPr sz="900" kern="1200"/>
+  </cs:valueAxis>
+  <cs:wall>
+    <cs:lnRef idx="0"/>
+    <cs:fillRef idx="0"/>
+    <cs:effectRef idx="0"/>
+    <cs:fontRef idx="minor">
+      <a:schemeClr val="tx1"/>
+    </cs:fontRef>
+    <cs:spPr>
+      <a:noFill/>
+      <a:ln>
+        <a:noFill/>
+      </a:ln>
+    </cs:spPr>
+  </cs:wall>
+</cs:chartStyle>
+</file>
+
+<file path=word/diagrams/colors1.xml><?xml version="1.0" encoding="utf-8"?>
+<dgm:colorsDef xmlns:dgm="http://schemas.openxmlformats.org/drawingml/2006/diagram" xmlns:a="http://schemas.openxmlformats.org/drawingml/2006/main" uniqueId="urn:microsoft.com/office/officeart/2005/8/colors/accent1_2">
+  <dgm:title val=""/>
+  <dgm:desc val=""/>
+  <dgm:catLst>
+    <dgm:cat type="accent1" pri="11200"/>
+  </dgm:catLst>
+  <dgm:styleLbl name="alignAcc1">
+    <dgm:fillClrLst meth="repeat">
+      <a:schemeClr val="lt1">
+        <a:alpha val="90000"/>
+      </a:schemeClr>
+    </dgm:fillClrLst>
+    <dgm:linClrLst meth="repeat">
+      <a:schemeClr val="accent1"/>
+    </dgm:linClrLst>
+    <dgm:effectClrLst/>
+    <dgm:txLinClrLst/>
+    <dgm:txFillClrLst meth="repeat">
+      <a:schemeClr val="dk1"/>
+    </dgm:txFillClrLst>
+    <dgm:txEffectClrLst/>
+  </dgm:styleLbl>
+  <dgm:styleLbl name="alignAccFollowNode1">
+    <dgm:fillClrLst meth="repeat">
+      <a:schemeClr val="accent1">
+        <a:alpha val="90000"/>
+        <a:tint val="40000"/>
+      </a:schemeClr>
+    </dgm:fillClrLst>
+    <dgm:linClrLst meth="repeat">
+      <a:schemeClr val="accent1">
+        <a:alpha val="90000"/>
+        <a:tint val="40000"/>
+      </a:schemeClr>
+    </dgm:linClrLst>
+    <dgm:effectClrLst/>
+    <dgm:txLinClrLst/>
+    <dgm:txFillClrLst meth="repeat">
+      <a:schemeClr val="dk1"/>
+    </dgm:txFillClrLst>
+    <dgm:txEffectClrLst/>
+  </dgm:styleLbl>
+  <dgm:styleLbl name="alignImgPlace1">
+    <dgm:fillClrLst meth="repeat">
+      <a:schemeClr val="accent1">
+        <a:tint val="50000"/>
+      </a:schemeClr>
+    </dgm:fillClrLst>
+    <dgm:linClrLst meth="repeat">
+      <a:schemeClr val="lt1"/>
+    </dgm:linClrLst>
+    <dgm:effectClrLst/>
+    <dgm:txLinClrLst/>
+    <dgm:txFillClrLst meth="repeat">
+      <a:schemeClr val="lt1"/>
+    </dgm:txFillClrLst>
+    <dgm:txEffectClrLst/>
+  </dgm:styleLbl>
+  <dgm:styleLbl name="alignNode1">
+    <dgm:fillClrLst meth="repeat">
+      <a:schemeClr val="accent1"/>
+    </dgm:fillClrLst>
+    <dgm:linClrLst meth="repeat">
+      <a:schemeClr val="accent1"/>
+    </dgm:linClrLst>
+    <dgm:effectClrLst/>
+    <dgm:txLinClrLst/>
+    <dgm:txFillClrLst/>
+    <dgm:txEffectClrLst/>
+  </dgm:styleLbl>
+  <dgm:styleLbl name="asst0">
+    <dgm:fillClrLst meth="repeat">
+      <a:schemeClr val="accent1"/>
+    </dgm:fillClrLst>
+    <dgm:linClrLst meth="repeat">
+      <a:schemeClr val="lt1"/>
+    </dgm:linClrLst>
+    <dgm:effectClrLst/>
+    <dgm:txLinClrLst/>
+    <dgm:txFillClrLst/>
+    <dgm:txEffectClrLst/>
+  </dgm:styleLbl>
+  <dgm:styleLbl name="asst1">
+    <dgm:fillClrLst meth="repeat">
+      <a:schemeClr val="accent1"/>
+    </dgm:fillClrLst>
+    <dgm:linClrLst meth="repeat">
+      <a:schemeClr val="lt1"/>
+    </dgm:linClrLst>
+    <dgm:effectClrLst/>
+    <dgm:txLinClrLst/>
+    <dgm:txFillClrLst/>
+    <dgm:txEffectClrLst/>
+  </dgm:styleLbl>
+  <dgm:styleLbl name="asst2">
+    <dgm:fillClrLst meth="repeat">
+      <a:schemeClr val="accent1"/>
+    </dgm:fillClrLst>
+    <dgm:linClrLst meth="repeat">
+      <a:schemeClr val="lt1"/>
+    </dgm:linClrLst>
+    <dgm:effectClrLst/>
+    <dgm:txLinClrLst/>
+    <dgm:txFillClrLst/>
+    <dgm:txEffectClrLst/>
+  </dgm:styleLbl>
+  <dgm:styleLbl name="asst3">
+    <dgm:fillClrLst meth="repeat">
+      <a:schemeClr val="accent1"/>
+    </dgm:fillClrLst>
+    <dgm:linClrLst meth="repeat">
+      <a:schemeClr val="lt1"/>
+    </dgm:linClrLst>
+    <dgm:effectClrLst/>
+    <dgm:txLinClrLst/>
+    <dgm:txFillClrLst/>
+    <dgm:txEffectClrLst/>
+  </dgm:styleLbl>
+  <dgm:styleLbl name="asst4">
+    <dgm:fillClrLst meth="repeat">
+      <a:schemeClr val="accent1"/>
+    </dgm:fillClrLst>
+    <dgm:linClrLst meth="repeat">
+      <a:schemeClr val="lt1"/>
+    </dgm:linClrLst>
+    <dgm:effectClrLst/>
+    <dgm:txLinClrLst/>
+    <dgm:txFillClrLst/>
+    <dgm:txEffectClrLst/>
+  </dgm:styleLbl>
+  <dgm:styleLbl name="bgAcc1">
+    <dgm:fillClrLst meth="repeat">
+      <a:schemeClr val="lt1">
+        <a:alpha val="90000"/>
+      </a:schemeClr>
+    </dgm:fillClrLst>
+    <dgm:linClrLst meth="repeat">
+      <a:schemeClr val="accent1"/>
+    </dgm:linClrLst>
+    <dgm:effectClrLst/>
+    <dgm:txLinClrLst/>
+    <dgm:txFillClrLst meth="repeat">
+      <a:schemeClr val="dk1"/>
+    </dgm:txFillClrLst>
+    <dgm:txEffectClrLst/>
+  </dgm:styleLbl>
+  <dgm:styleLbl name="bgAccFollowNode1">
+    <dgm:fillClrLst meth="repeat">
+      <a:schemeClr val="accent1">
+        <a:alpha val="90000"/>
+        <a:tint val="40000"/>
+      </a:schemeClr>
+    </dgm:fillClrLst>
+    <dgm:linClrLst meth="repeat">
+      <a:schemeClr val="accent1">
+        <a:alpha val="90000"/>
+        <a:tint val="40000"/>
+      </a:schemeClr>
+    </dgm:linClrLst>
+    <dgm:effectClrLst/>
+    <dgm:txLinClrLst/>
+    <dgm:txFillClrLst meth="repeat">
+      <a:schemeClr val="dk1"/>
+    </dgm:txFillClrLst>
+    <dgm:txEffectClrLst/>
+  </dgm:styleLbl>
+  <dgm:styleLbl name="bgImgPlace1">
+    <dgm:fillClrLst meth="repeat">
+      <a:schemeClr val="accent1">
+        <a:tint val="50000"/>
+      </a:schemeClr>
+    </dgm:fillClrLst>
+    <dgm:linClrLst meth="repeat">
+      <a:schemeClr val="lt1"/>
+    </dgm:linClrLst>
+    <dgm:effectClrLst/>
+    <dgm:txLinClrLst/>
+    <dgm:txFillClrLst meth="repeat">
+      <a:schemeClr val="lt1"/>
+    </dgm:txFillClrLst>
+    <dgm:txEffectClrLst/>
+  </dgm:styleLbl>
+  <dgm:styleLbl name="bgShp">
+    <dgm:fillClrLst meth="repeat">
+      <a:schemeClr val="accent1">
+        <a:tint val="40000"/>
+      </a:schemeClr>
+    </dgm:fillClrLst>
+    <dgm:linClrLst meth="repeat">
+      <a:schemeClr val="accent1"/>
+    </dgm:linClrLst>
+    <dgm:effectClrLst/>
+    <dgm:txLinClrLst/>
+    <dgm:txFillClrLst meth="repeat">
+      <a:schemeClr val="dk1"/>
+    </dgm:txFillClrLst>
+    <dgm:txEffectClrLst/>
+  </dgm:styleLbl>
+  <dgm:styleLbl name="bgSibTrans2D1">
+    <dgm:fillClrLst meth="repeat">
+      <a:schemeClr val="accent1">
+        <a:tint val="60000"/>
+      </a:schemeClr>
+    </dgm:fillClrLst>
+    <dgm:linClrLst meth="repeat">
+      <a:schemeClr val="accent1">
+        <a:tint val="60000"/>
+      </a:schemeClr>
+    </dgm:linClrLst>
+    <dgm:effectClrLst/>
+    <dgm:txLinClrLst/>
+    <dgm:txFillClrLst/>
+    <dgm:txEffectClrLst/>
+  </dgm:styleLbl>
+  <dgm:styleLbl name="callout">
+    <dgm:fillClrLst meth="repeat">
+      <a:schemeClr val="accent1"/>
+    </dgm:fillClrLst>
+    <dgm:linClrLst meth="repeat">
+      <a:schemeClr val="accent1">
+        <a:tint val="50000"/>
+      </a:schemeClr>
+    </dgm:linClrLst>
+    <dgm:effectClrLst/>
+    <dgm:txLinClrLst/>
+    <dgm:txFillClrLst meth="repeat">
+      <a:schemeClr val="tx1"/>
+    </dgm:txFillClrLst>
+    <dgm:txEffectClrLst/>
+  </dgm:styleLbl>
+  <dgm:styleLbl name="conFgAcc1">
+    <dgm:fillClrLst meth="repeat">
+      <a:schemeClr val="lt1">
+        <a:alpha val="90000"/>
+      </a:schemeClr>
+    </dgm:fillClrLst>
+    <dgm:linClrLst meth="repeat">
+      <a:schemeClr val="accent1"/>
+    </dgm:linClrLst>
+    <dgm:effectClrLst/>
+    <dgm:txLinClrLst/>
+    <dgm:txFillClrLst meth="repeat">
+      <a:schemeClr val="dk1"/>
+    </dgm:txFillClrLst>
+    <dgm:txEffectClrLst/>
+  </dgm:styleLbl>
+  <dgm:styleLbl name="dkBgShp">
+    <dgm:fillClrLst meth="repeat">
+      <a:schemeClr val="accent1">
+        <a:shade val="80000"/>
+      </a:schemeClr>
+    </dgm:fillClrLst>
+    <dgm:linClrLst meth="repeat">
+      <a:schemeClr val="accent1"/>
+    </dgm:linClrLst>
+    <dgm:effectClrLst/>
+    <dgm:txLinClrLst/>
+    <dgm:txFillClrLst meth="repeat">
+      <a:schemeClr val="lt1"/>
+    </dgm:txFillClrLst>
+    <dgm:txEffectClrLst/>
+  </dgm:styleLbl>
+  <dgm:styleLbl name="fgAcc0">
+    <dgm:fillClrLst meth="repeat">
+      <a:schemeClr val="lt1">
+        <a:alpha val="90000"/>
+      </a:schemeClr>
+    </dgm:fillClrLst>
+    <dgm:linClrLst meth="repeat">
+      <a:schemeClr val="accent1"/>
+    </dgm:linClrLst>
+    <dgm:effectClrLst/>
+    <dgm:txLinClrLst/>
+    <dgm:txFillClrLst meth="repeat">
+      <a:schemeClr val="dk1"/>
+    </dgm:txFillClrLst>
+    <dgm:txEffectClrLst/>
+  </dgm:styleLbl>
+  <dgm:styleLbl name="fgAcc1">
+    <dgm:fillClrLst meth="repeat">
+      <a:schemeClr val="lt1">
+        <a:alpha val="90000"/>
+      </a:schemeClr>
+    </dgm:fillClrLst>
+    <dgm:linClrLst meth="repeat">
+      <a:schemeClr val="accent1"/>
+    </dgm:linClrLst>
+    <dgm:effectClrLst/>
+    <dgm:txLinClrLst/>
+    <dgm:txFillClrLst meth="repeat">
+      <a:schemeClr val="dk1"/>
+    </dgm:txFillClrLst>
+    <dgm:txEffectClrLst/>
+  </dgm:styleLbl>
+  <dgm:styleLbl name="fgAcc2">
+    <dgm:fillClrLst meth="repeat">
+      <a:schemeClr val="lt1">
+        <a:alpha val="90000"/>
+      </a:schemeClr>
+    </dgm:fillClrLst>
+    <dgm:linClrLst meth="repeat">
+      <a:schemeClr val="accent1"/>
+    </dgm:linClrLst>
+    <dgm:effectClrLst/>
+    <dgm:txLinClrLst/>
+    <dgm:txFillClrLst meth="repeat">
+      <a:schemeClr val="dk1"/>
+    </dgm:txFillClrLst>
+    <dgm:txEffectClrLst/>
+  </dgm:styleLbl>
+  <dgm:styleLbl name="fgAcc3">
+    <dgm:fillClrLst meth="repeat">
+      <a:schemeClr val="lt1">
+        <a:alpha val="90000"/>
+      </a:schemeClr>
+    </dgm:fillClrLst>
+    <dgm:linClrLst meth="repeat">
+      <a:schemeClr val="accent1"/>
+    </dgm:linClrLst>
+    <dgm:effectClrLst/>
+    <dgm:txLinClrLst/>
+    <dgm:txFillClrLst meth="repeat">
+      <a:schemeClr val="dk1"/>
+    </dgm:txFillClrLst>
+    <dgm:txEffectClrLst/>
+  </dgm:styleLbl>
+  <dgm:styleLbl name="fgAcc4">
+    <dgm:fillClrLst meth="repeat">
+      <a:schemeClr val="lt1">
+        <a:alpha val="90000"/>
+      </a:schemeClr>
+    </dgm:fillClrLst>
+    <dgm:linClrLst meth="repeat">
+      <a:schemeClr val="accent1"/>
+    </dgm:linClrLst>
+    <dgm:effectClrLst/>
+    <dgm:txLinClrLst/>
+    <dgm:txFillClrLst meth="repeat">
+      <a:schemeClr val="dk1"/>
+    </dgm:txFillClrLst>
+    <dgm:txEffectClrLst/>
+  </dgm:styleLbl>
+  <dgm:styleLbl name="fgAccFollowNode1">
+    <dgm:fillClrLst meth="repeat">
+      <a:schemeClr val="accent1">
+        <a:alpha val="90000"/>
+        <a:tint val="40000"/>
+      </a:schemeClr>
+    </dgm:fillClrLst>
+    <dgm:linClrLst meth="repeat">
+      <a:schemeClr val="accent1">
+        <a:alpha val="90000"/>
+        <a:tint val="40000"/>
+      </a:schemeClr>
+    </dgm:linClrLst>
+    <dgm:effectClrLst/>
+    <dgm:txLinClrLst/>
+    <dgm:txFillClrLst meth="repeat">
+      <a:schemeClr val="dk1"/>
+    </dgm:txFillClrLst>
+    <dgm:txEffectClrLst/>
+  </dgm:styleLbl>
+  <dgm:styleLbl name="fgImgPlace1">
+    <dgm:fillClrLst meth="repeat">
+      <a:schemeClr val="accent1">
+        <a:tint val="50000"/>
+      </a:schemeClr>
+    </dgm:fillClrLst>
+    <dgm:linClrLst meth="repeat">
+      <a:schemeClr val="lt1"/>
+    </dgm:linClrLst>
+    <dgm:effectClrLst/>
+    <dgm:txLinClrLst/>
+    <dgm:txFillClrLst meth="repeat">
+      <a:schemeClr val="lt1"/>
+    </dgm:txFillClrLst>
+    <dgm:txEffectClrLst/>
+  </dgm:styleLbl>
+  <dgm:styleLbl name="fgShp">
+    <dgm:fillClrLst meth="repeat">
+      <a:schemeClr val="accent1">
+        <a:tint val="60000"/>
+      </a:schemeClr>
+    </dgm:fillClrLst>
+    <dgm:linClrLst meth="repeat">
+      <a:schemeClr val="lt1"/>
+    </dgm:linClrLst>
+    <dgm:effectClrLst/>
+    <dgm:txLinClrLst/>
+    <dgm:txFillClrLst meth="repeat">
+      <a:schemeClr val="dk1"/>
+    </dgm:txFillClrLst>
+    <dgm:txEffectClrLst/>
+  </dgm:styleLbl>
+  <dgm:styleLbl name="fgSibTrans2D1">
+    <dgm:fillClrLst meth="repeat">
+      <a:schemeClr val="accent1">
+        <a:tint val="60000"/>
+      </a:schemeClr>
+    </dgm:fillClrLst>
+    <dgm:linClrLst meth="repeat">
+      <a:schemeClr val="accent1">
+        <a:tint val="60000"/>
+      </a:schemeClr>
+    </dgm:linClrLst>
+    <dgm:effectClrLst/>
+    <dgm:txLinClrLst/>
+    <dgm:txFillClrLst/>
+    <dgm:txEffectClrLst/>
+  </dgm:styleLbl>
+  <dgm:styleLbl name="lnNode1">
+    <dgm:fillClrLst meth="repeat">
+      <a:schemeClr val="accent1"/>
+    </dgm:fillClrLst>
+    <dgm:linClrLst meth="repeat">
+      <a:schemeClr val="lt1"/>
+    </dgm:linClrLst>
+    <dgm:effectClrLst/>
+    <dgm:txLinClrLst/>
+    <dgm:txFillClrLst/>
+    <dgm:txEffectClrLst/>
+  </dgm:styleLbl>
+  <dgm:styleLbl name="node0">
+    <dgm:fillClrLst meth="repeat">
+      <a:schemeClr val="accent1"/>
+    </dgm:fillClrLst>
+    <dgm:linClrLst meth="repeat">
+      <a:schemeClr val="lt1"/>
+    </dgm:linClrLst>
+    <dgm:effectClrLst/>
+    <dgm:txLinClrLst/>
+    <dgm:txFillClrLst/>
+    <dgm:txEffectClrLst/>
+  </dgm:styleLbl>
+  <dgm:styleLbl name="node1">
+    <dgm:fillClrLst meth="repeat">
+      <a:schemeClr val="accent1"/>
+    </dgm:fillClrLst>
+    <dgm:linClrLst meth="repeat">
+      <a:schemeClr val="lt1"/>
+    </dgm:linClrLst>
+    <dgm:effectClrLst/>
+    <dgm:txLinClrLst/>
+    <dgm:txFillClrLst/>
+    <dgm:txEffectClrLst/>
+  </dgm:styleLbl>
+  <dgm:styleLbl name="node2">
+    <dgm:fillClrLst meth="repeat">
+      <a:schemeClr val="accent1"/>
+    </dgm:fillClrLst>
+    <dgm:linClrLst meth="repeat">
+      <a:schemeClr val="lt1"/>
+    </dgm:linClrLst>
+    <dgm:effectClrLst/>
+    <dgm:txLinClrLst/>
+    <dgm:txFillClrLst/>
+    <dgm:txEffectClrLst/>
+  </dgm:styleLbl>
+  <dgm:styleLbl name="node3">
+    <dgm:fillClrLst meth="repeat">
+      <a:schemeClr val="accent1"/>
+    </dgm:fillClrLst>
+    <dgm:linClrLst meth="repeat">
+      <a:schemeClr val="lt1"/>
+    </dgm:linClrLst>
+    <dgm:effectClrLst/>
+    <dgm:txLinClrLst/>
+    <dgm:txFillClrLst/>
+    <dgm:txEffectClrLst/>
+  </dgm:styleLbl>
+  <dgm:styleLbl name="node4">
+    <dgm:fillClrLst meth="repeat">
+      <a:schemeClr val="accent1"/>
+    </dgm:fillClrLst>
+    <dgm:linClrLst meth="repeat">
+      <a:schemeClr val="lt1"/>
+    </dgm:linClrLst>
+    <dgm:effectClrLst/>
+    <dgm:txLinClrLst/>
+    <dgm:txFillClrLst/>
+    <dgm:txEffectClrLst/>
+  </dgm:styleLbl>
+  <dgm:styleLbl name="parChTrans1D1">
+    <dgm:fillClrLst meth="repeat">
+      <a:schemeClr val="accent1"/>
+    </dgm:fillClrLst>
+    <dgm:linClrLst meth="repeat">
+      <a:schemeClr val="accent1">
+        <a:shade val="60000"/>
+      </a:schemeClr>
+    </dgm:linClrLst>
+    <dgm:effectClrLst/>
+    <dgm:txLinClrLst/>
+    <dgm:txFillClrLst meth="repeat">
+      <a:schemeClr val="tx1"/>
+    </dgm:txFillClrLst>
+    <dgm:txEffectClrLst/>
+  </dgm:styleLbl>
+  <dgm:styleLbl name="parChTrans1D2">
+    <dgm:fillClrLst meth="repeat">
+      <a:schemeClr val="accent1"/>
+    </dgm:fillClrLst>
+    <dgm:linClrLst meth="repeat">
+      <a:schemeClr val="accent1">
+        <a:shade val="60000"/>
+      </a:schemeClr>
+    </dgm:linClrLst>
+    <dgm:effectClrLst/>
+    <dgm:txLinClrLst/>
+    <dgm:txFillClrLst meth="repeat">
+      <a:schemeClr val="tx1"/>
+    </dgm:txFillClrLst>
+    <dgm:txEffectClrLst/>
+  </dgm:styleLbl>
+  <dgm:styleLbl name="parChTrans1D3">
+    <dgm:fillClrLst meth="repeat">
+      <a:schemeClr val="accent1"/>
+    </dgm:fillClrLst>
+    <dgm:linClrLst meth="repeat">
+      <a:schemeClr val="accent1">
+        <a:shade val="80000"/>
+      </a:schemeClr>
+    </dgm:linClrLst>
+    <dgm:effectClrLst/>
+    <dgm:txLinClrLst/>
+    <dgm:txFillClrLst meth="repeat">
+      <a:schemeClr val="tx1"/>
+    </dgm:txFillClrLst>
+    <dgm:txEffectClrLst/>
+  </dgm:styleLbl>
+  <dgm:styleLbl name="parChTrans1D4">
+    <dgm:fillClrLst meth="repeat">
+      <a:schemeClr val="accent1"/>
+    </dgm:fillClrLst>
+    <dgm:linClrLst meth="repeat">
+      <a:schemeClr val="accent1">
+        <a:shade val="80000"/>
+      </a:schemeClr>
+    </dgm:linClrLst>
+    <dgm:effectClrLst/>
+    <dgm:txLinClrLst/>
+    <dgm:txFillClrLst meth="repeat">
+      <a:schemeClr val="tx1"/>
+    </dgm:txFillClrLst>
+    <dgm:txEffectClrLst/>
+  </dgm:styleLbl>
+  <dgm:styleLbl name="parChTrans2D1">
+    <dgm:fillClrLst meth="repeat">
+      <a:schemeClr val="accent1">
+        <a:tint val="60000"/>
+      </a:schemeClr>
+    </dgm:fillClrLst>
+    <dgm:linClrLst meth="repeat">
+      <a:schemeClr val="accent1">
+        <a:tint val="60000"/>
+      </a:schemeClr>
+    </dgm:linClrLst>
+    <dgm:effectClrLst/>
+    <dgm:txLinClrLst/>
+    <dgm:txFillClrLst meth="repeat">
+      <a:schemeClr val="lt1"/>
+    </dgm:txFillClrLst>
+    <dgm:txEffectClrLst/>
+  </dgm:styleLbl>
+  <dgm:styleLbl name="parChTrans2D2">
+    <dgm:fillClrLst meth="repeat">
+      <a:schemeClr val="accent1"/>
+    </dgm:fillClrLst>
+    <dgm:linClrLst meth="repeat">
+      <a:schemeClr val="accent1"/>
+    </dgm:linClrLst>
+    <dgm:effectClrLst/>
+    <dgm:txLinClrLst/>
+    <dgm:txFillClrLst meth="repeat">
+      <a:schemeClr val="lt1"/>
+    </dgm:txFillClrLst>
+    <dgm:txEffectClrLst/>
+  </dgm:styleLbl>
+  <dgm:styleLbl name="parChTrans2D3">
+    <dgm:fillClrLst meth="repeat">
+      <a:schemeClr val="accent1"/>
+    </dgm:fillClrLst>
+    <dgm:linClrLst meth="repeat">
+      <a:schemeClr val="accent1"/>
+    </dgm:linClrLst>
+    <dgm:effectClrLst/>
+    <dgm:txLinClrLst/>
+    <dgm:txFillClrLst meth="repeat">
+      <a:schemeClr val="lt1"/>
+    </dgm:txFillClrLst>
+    <dgm:txEffectClrLst/>
+  </dgm:styleLbl>
+  <dgm:styleLbl name="parChTrans2D4">
+    <dgm:fillClrLst meth="repeat">
+      <a:schemeClr val="accent1"/>
+    </dgm:fillClrLst>
+    <dgm:linClrLst meth="repeat">
+      <a:schemeClr val="accent1"/>
+    </dgm:linClrLst>
+    <dgm:effectClrLst/>
+    <dgm:txLinClrLst/>
+    <dgm:txFillClrLst meth="repeat">
+      <a:schemeClr val="lt1"/>
+    </dgm:txFillClrLst>
+    <dgm:txEffectClrLst/>
+  </dgm:styleLbl>
+  <dgm:styleLbl name="revTx">
+    <dgm:fillClrLst meth="repeat">
+      <a:schemeClr val="lt1">
+        <a:alpha val="0"/>
+      </a:schemeClr>
+    </dgm:fillClrLst>
+    <dgm:linClrLst meth="repeat">
+      <a:schemeClr val="dk1">
+        <a:alpha val="0"/>
+      </a:schemeClr>
+    </dgm:linClrLst>
+    <dgm:effectClrLst/>
+    <dgm:txLinClrLst/>
+    <dgm:txFillClrLst meth="repeat">
+      <a:schemeClr val="tx1"/>
+    </dgm:txFillClrLst>
+    <dgm:txEffectClrLst/>
+  </dgm:styleLbl>
+  <dgm:styleLbl name="sibTrans1D1">
+    <dgm:fillClrLst meth="repeat">
+      <a:schemeClr val="accent1"/>
+    </dgm:fillClrLst>
+    <dgm:linClrLst meth="repeat">
+      <a:schemeClr val="accent1"/>
+    </dgm:linClrLst>
+    <dgm:effectClrLst/>
+    <dgm:txLinClrLst/>
+    <dgm:txFillClrLst meth="repeat">
+      <a:schemeClr val="tx1"/>
+    </dgm:txFillClrLst>
+    <dgm:txEffectClrLst/>
+  </dgm:styleLbl>
+  <dgm:styleLbl name="sibTrans2D1">
+    <dgm:fillClrLst meth="repeat">
+      <a:schemeClr val="accent1">
+        <a:tint val="60000"/>
+      </a:schemeClr>
+    </dgm:fillClrLst>
+    <dgm:linClrLst meth="repeat">
+      <a:schemeClr val="accent1">
+        <a:tint val="60000"/>
+      </a:schemeClr>
+    </dgm:linClrLst>
+    <dgm:effectClrLst/>
+    <dgm:txLinClrLst/>
+    <dgm:txFillClrLst/>
+    <dgm:txEffectClrLst/>
+  </dgm:styleLbl>
+  <dgm:styleLbl name="solidAlignAcc1">
+    <dgm:fillClrLst meth="repeat">
+      <a:schemeClr val="lt1"/>
+    </dgm:fillClrLst>
+    <dgm:linClrLst meth="repeat">
+      <a:schemeClr val="accent1"/>
+    </dgm:linClrLst>
+    <dgm:effectClrLst/>
+    <dgm:txLinClrLst/>
+    <dgm:txFillClrLst meth="repeat">
+      <a:schemeClr val="dk1"/>
+    </dgm:txFillClrLst>
+    <dgm:txEffectClrLst/>
+  </dgm:styleLbl>
+  <dgm:styleLbl name="solidBgAcc1">
+    <dgm:fillClrLst meth="repeat">
+      <a:schemeClr val="lt1"/>
+    </dgm:fillClrLst>
+    <dgm:linClrLst meth="repeat">
+      <a:schemeClr val="accent1"/>
+    </dgm:linClrLst>
+    <dgm:effectClrLst/>
+    <dgm:txLinClrLst/>
+    <dgm:txFillClrLst meth="repeat">
+      <a:schemeClr val="dk1"/>
+    </dgm:txFillClrLst>
+    <dgm:txEffectClrLst/>
+  </dgm:styleLbl>
+  <dgm:styleLbl name="solidFgAcc1">
+    <dgm:fillClrLst meth="repeat">
+      <a:schemeClr val="lt1"/>
+    </dgm:fillClrLst>
+    <dgm:linClrLst meth="repeat">
+      <a:schemeClr val="accent1"/>
+    </dgm:linClrLst>
+    <dgm:effectClrLst/>
+    <dgm:txLinClrLst/>
+    <dgm:txFillClrLst meth="repeat">
+      <a:schemeClr val="dk1"/>
+    </dgm:txFillClrLst>
+    <dgm:txEffectClrLst/>
+  </dgm:styleLbl>
+  <dgm:styleLbl name="trAlignAcc1">
+    <dgm:fillClrLst meth="repeat">
+      <a:schemeClr val="lt1">
+        <a:alpha val="40000"/>
+      </a:schemeClr>
+    </dgm:fillClrLst>
+    <dgm:linClrLst meth="repeat">
+      <a:schemeClr val="accent1"/>
+    </dgm:linClrLst>
+    <dgm:effectClrLst/>
+    <dgm:txLinClrLst/>
+    <dgm:txFillClrLst meth="repeat">
+      <a:schemeClr val="dk1"/>
+    </dgm:txFillClrLst>
+    <dgm:txEffectClrLst/>
+  </dgm:styleLbl>
+  <dgm:styleLbl name="trBgShp">
+    <dgm:fillClrLst meth="repeat">
+      <a:schemeClr val="accent1">
+        <a:tint val="50000"/>
+        <a:alpha val="40000"/>
+      </a:schemeClr>
+    </dgm:fillClrLst>
+    <dgm:linClrLst meth="repeat">
+      <a:schemeClr val="accent1"/>
+    </dgm:linClrLst>
+    <dgm:effectClrLst/>
+    <dgm:txLinClrLst/>
+    <dgm:txFillClrLst meth="repeat">
+      <a:schemeClr val="lt1"/>
+    </dgm:txFillClrLst>
+    <dgm:txEffectClrLst/>
+  </dgm:styleLbl>
+  <dgm:styleLbl name="vennNode1">
+    <dgm:fillClrLst meth="repeat">
+      <a:schemeClr val="accent1">
+        <a:alpha val="50000"/>
+      </a:schemeClr>
+    </dgm:fillClrLst>
+    <dgm:linClrLst meth="repeat">
+      <a:schemeClr val="lt1"/>
+    </dgm:linClrLst>
+    <dgm:effectClrLst/>
+    <dgm:txLinClrLst/>
+    <dgm:txFillClrLst/>
+    <dgm:txEffectClrLst/>
+  </dgm:styleLbl>
+</dgm:colorsDef>
+</file>
+
+<file path=word/diagrams/data1.xml><?xml version="1.0" encoding="utf-8"?>
+<dgm:dataModel xmlns:dgm="http://schemas.openxmlformats.org/drawingml/2006/diagram" xmlns:a="http://schemas.openxmlformats.org/drawingml/2006/main">
+  <dgm:ptLst>
+    <dgm:pt modelId="{A77D31B3-3808-4FBA-8FA4-CC8D448A173E}" type="doc">
+      <dgm:prSet loTypeId="urn:microsoft.com/office/officeart/2005/8/layout/orgChart1" loCatId="hierarchy" qsTypeId="urn:microsoft.com/office/officeart/2005/8/quickstyle/simple1" qsCatId="simple" csTypeId="urn:microsoft.com/office/officeart/2005/8/colors/accent1_2" csCatId="accent1" phldr="0"/>
+      <dgm:spPr/>
+      <dgm:t>
+        <a:bodyPr/>
+        <a:p>
+          <a:endParaRPr lang="zh-CN" altLang="en-US"/>
+        </a:p>
+      </dgm:t>
+    </dgm:pt>
+    <dgm:pt modelId="{47C757F0-AA23-46BE-9311-EA432CDEEAA1}">
+      <dgm:prSet phldrT="[文本]" phldr="1"/>
+      <dgm:spPr/>
+      <dgm:t>
+        <a:bodyPr/>
+        <a:p>
+          <a:endParaRPr lang="zh-CN" altLang="en-US"/>
+        </a:p>
+      </dgm:t>
+    </dgm:pt>
+    <dgm:pt modelId="{AB39B06D-FE6C-48B2-B5B4-77CD0C8CF7AD}" cxnId="{7DEA68D2-572F-46D4-8EFC-BD22350C3037}" type="parTrans">
+      <dgm:prSet/>
+      <dgm:spPr/>
+      <dgm:t>
+        <a:bodyPr/>
+        <a:p>
+          <a:endParaRPr lang="zh-CN" altLang="en-US"/>
+        </a:p>
+      </dgm:t>
+    </dgm:pt>
+    <dgm:pt modelId="{DF0D1C21-B79E-4875-B7FA-EF183CB48B88}" cxnId="{7DEA68D2-572F-46D4-8EFC-BD22350C3037}" type="sibTrans">
+      <dgm:prSet/>
+      <dgm:spPr/>
+      <dgm:t>
+        <a:bodyPr/>
+        <a:p>
+          <a:endParaRPr lang="zh-CN" altLang="en-US"/>
+        </a:p>
+      </dgm:t>
+    </dgm:pt>
+    <dgm:pt modelId="{B29BF47F-FB6F-4BB3-8B1F-25C507DDACF5}" type="asst">
+      <dgm:prSet phldrT="[文本]" phldr="1"/>
+      <dgm:spPr/>
+      <dgm:t>
+        <a:bodyPr/>
+        <a:p>
+          <a:endParaRPr lang="zh-CN" altLang="en-US"/>
+        </a:p>
+      </dgm:t>
+    </dgm:pt>
+    <dgm:pt modelId="{4294CB15-5EAF-442A-BADC-24588A60ECFF}" cxnId="{84B44301-17C2-4C41-9A42-CAE45ADC0AFD}" type="parTrans">
+      <dgm:prSet/>
+      <dgm:spPr/>
+      <dgm:t>
+        <a:bodyPr/>
+        <a:p>
+          <a:endParaRPr lang="zh-CN" altLang="en-US"/>
+        </a:p>
+      </dgm:t>
+    </dgm:pt>
+    <dgm:pt modelId="{4FBEC948-3FA9-4375-B83A-B44348E5F34D}" cxnId="{84B44301-17C2-4C41-9A42-CAE45ADC0AFD}" type="sibTrans">
+      <dgm:prSet/>
+      <dgm:spPr/>
+      <dgm:t>
+        <a:bodyPr/>
+        <a:p>
+          <a:endParaRPr lang="zh-CN" altLang="en-US"/>
+        </a:p>
+      </dgm:t>
+    </dgm:pt>
+    <dgm:pt modelId="{12714FC6-8B41-47E5-91DD-F02D34D23B93}">
+      <dgm:prSet phldrT="[文本]" phldr="1"/>
+      <dgm:spPr/>
+      <dgm:t>
+        <a:bodyPr/>
+        <a:p>
+          <a:endParaRPr lang="zh-CN" altLang="en-US"/>
+        </a:p>
+      </dgm:t>
+    </dgm:pt>
+    <dgm:pt modelId="{EACD17F5-D793-4A43-B489-D1804D50CFEF}" cxnId="{BF3B30FC-339D-4CCA-94AD-FD99478D7557}" type="parTrans">
+      <dgm:prSet/>
+      <dgm:spPr/>
+      <dgm:t>
+        <a:bodyPr/>
+        <a:p>
+          <a:endParaRPr lang="zh-CN" altLang="en-US"/>
+        </a:p>
+      </dgm:t>
+    </dgm:pt>
+    <dgm:pt modelId="{FA45D93F-0724-4936-AA45-E6762732A19D}" cxnId="{BF3B30FC-339D-4CCA-94AD-FD99478D7557}" type="sibTrans">
+      <dgm:prSet/>
+      <dgm:spPr/>
+      <dgm:t>
+        <a:bodyPr/>
+        <a:p>
+          <a:endParaRPr lang="zh-CN" altLang="en-US"/>
+        </a:p>
+      </dgm:t>
+    </dgm:pt>
+    <dgm:pt modelId="{4EC42421-831D-4CD3-8215-2AF4300F9C01}">
+      <dgm:prSet phldrT="[文本]" phldr="1"/>
+      <dgm:spPr/>
+      <dgm:t>
+        <a:bodyPr/>
+        <a:p>
+          <a:endParaRPr lang="zh-CN" altLang="en-US"/>
+        </a:p>
+      </dgm:t>
+    </dgm:pt>
+    <dgm:pt modelId="{8D5FB264-0A5C-4C3A-85B7-453D9BD837DF}" cxnId="{EC4E4DE2-3BF5-4344-88CA-BDD83266BEEE}" type="parTrans">
+      <dgm:prSet/>
+      <dgm:spPr/>
+      <dgm:t>
+        <a:bodyPr/>
+        <a:p>
+          <a:endParaRPr lang="zh-CN" altLang="en-US"/>
+        </a:p>
+      </dgm:t>
+    </dgm:pt>
+    <dgm:pt modelId="{A1825131-D805-48C8-BFCE-E45C02E6F5CE}" cxnId="{EC4E4DE2-3BF5-4344-88CA-BDD83266BEEE}" type="sibTrans">
+      <dgm:prSet/>
+      <dgm:spPr/>
+      <dgm:t>
+        <a:bodyPr/>
+        <a:p>
+          <a:endParaRPr lang="zh-CN" altLang="en-US"/>
+        </a:p>
+      </dgm:t>
+    </dgm:pt>
+    <dgm:pt modelId="{CF717C8A-B40B-4AFF-BF49-65ABB7DF8190}">
+      <dgm:prSet phldrT="[文本]" phldr="1"/>
+      <dgm:spPr/>
+      <dgm:t>
+        <a:bodyPr/>
+        <a:p>
+          <a:endParaRPr lang="zh-CN" altLang="en-US"/>
+        </a:p>
+      </dgm:t>
+    </dgm:pt>
+    <dgm:pt modelId="{CCF68ADE-40B6-47D0-93C1-88EC13ADC8AC}" cxnId="{FA0945C0-72E5-4D8A-A430-578B58C72D89}" type="parTrans">
+      <dgm:prSet/>
+      <dgm:spPr/>
+      <dgm:t>
+        <a:bodyPr/>
+        <a:p>
+          <a:endParaRPr lang="zh-CN" altLang="en-US"/>
+        </a:p>
+      </dgm:t>
+    </dgm:pt>
+    <dgm:pt modelId="{630D3E0B-D1D7-4E1A-8193-515AA5E1866F}" cxnId="{FA0945C0-72E5-4D8A-A430-578B58C72D89}" type="sibTrans">
+      <dgm:prSet/>
+      <dgm:spPr/>
+      <dgm:t>
+        <a:bodyPr/>
+        <a:p>
+          <a:endParaRPr lang="zh-CN" altLang="en-US"/>
+        </a:p>
+      </dgm:t>
+    </dgm:pt>
+    <dgm:pt modelId="{E498DC9C-C5AC-4482-A26F-3B99DC5D79F0}" type="pres">
+      <dgm:prSet presAssocID="{A77D31B3-3808-4FBA-8FA4-CC8D448A173E}" presName="hierChild1" presStyleCnt="0">
+        <dgm:presLayoutVars>
+          <dgm:orgChart val="1"/>
+          <dgm:chPref val="1"/>
+          <dgm:dir/>
+          <dgm:animOne val="branch"/>
+          <dgm:animLvl val="lvl"/>
+          <dgm:resizeHandles/>
+        </dgm:presLayoutVars>
+      </dgm:prSet>
+      <dgm:spPr/>
+    </dgm:pt>
+    <dgm:pt modelId="{F728C3E8-5128-4BB6-90CC-A86769ECE335}" type="pres">
+      <dgm:prSet presAssocID="{47C757F0-AA23-46BE-9311-EA432CDEEAA1}" presName="hierRoot1" presStyleCnt="0">
+        <dgm:presLayoutVars>
+          <dgm:hierBranch val="init"/>
+        </dgm:presLayoutVars>
+      </dgm:prSet>
+      <dgm:spPr/>
+    </dgm:pt>
+    <dgm:pt modelId="{79147750-B6BF-43FD-83A0-7ACDC9B53EFF}" type="pres">
+      <dgm:prSet presAssocID="{47C757F0-AA23-46BE-9311-EA432CDEEAA1}" presName="rootComposite1" presStyleCnt="0"/>
+      <dgm:spPr/>
+    </dgm:pt>
+    <dgm:pt modelId="{AE79172D-D441-42BB-84EA-E3D989670DED}" type="pres">
+      <dgm:prSet presAssocID="{47C757F0-AA23-46BE-9311-EA432CDEEAA1}" presName="rootText1" presStyleLbl="node0" presStyleIdx="0" presStyleCnt="1">
+        <dgm:presLayoutVars>
+          <dgm:chPref val="3"/>
+        </dgm:presLayoutVars>
+      </dgm:prSet>
+      <dgm:spPr/>
+    </dgm:pt>
+    <dgm:pt modelId="{86420519-308D-4A6A-8FEA-6FB2E39BA448}" type="pres">
+      <dgm:prSet presAssocID="{47C757F0-AA23-46BE-9311-EA432CDEEAA1}" presName="rootConnector1" presStyleLbl="node1" presStyleIdx="0" presStyleCnt="0"/>
+      <dgm:spPr/>
+    </dgm:pt>
+    <dgm:pt modelId="{9A0FF10C-81C7-47CD-A320-768F2009480B}" type="pres">
+      <dgm:prSet presAssocID="{47C757F0-AA23-46BE-9311-EA432CDEEAA1}" presName="hierChild2" presStyleCnt="0"/>
+      <dgm:spPr/>
+    </dgm:pt>
+    <dgm:pt modelId="{6A259130-4455-44E0-969B-948D1249687E}" type="pres">
+      <dgm:prSet presAssocID="{EACD17F5-D793-4A43-B489-D1804D50CFEF}" presName="Name37" presStyleLbl="parChTrans1D2" presStyleIdx="0" presStyleCnt="4"/>
+      <dgm:spPr/>
+    </dgm:pt>
+    <dgm:pt modelId="{D6C5C065-A308-417C-8ECC-04FC2BEC646C}" type="pres">
+      <dgm:prSet presAssocID="{12714FC6-8B41-47E5-91DD-F02D34D23B93}" presName="hierRoot2" presStyleCnt="0">
+        <dgm:presLayoutVars>
+          <dgm:hierBranch val="init"/>
+        </dgm:presLayoutVars>
+      </dgm:prSet>
+      <dgm:spPr/>
+    </dgm:pt>
+    <dgm:pt modelId="{E36491EF-5019-46FD-BC82-1BD579B9EE0E}" type="pres">
+      <dgm:prSet presAssocID="{12714FC6-8B41-47E5-91DD-F02D34D23B93}" presName="rootComposite" presStyleCnt="0"/>
+      <dgm:spPr/>
+    </dgm:pt>
+    <dgm:pt modelId="{43B7C837-49D6-40CE-BBAB-953D9E4BA7ED}" type="pres">
+      <dgm:prSet presAssocID="{12714FC6-8B41-47E5-91DD-F02D34D23B93}" presName="rootText" presStyleLbl="node2" presStyleIdx="0" presStyleCnt="3">
+        <dgm:presLayoutVars>
+          <dgm:chPref val="3"/>
+        </dgm:presLayoutVars>
+      </dgm:prSet>
+      <dgm:spPr/>
+    </dgm:pt>
+    <dgm:pt modelId="{9A037140-9B69-4B9F-A134-F2F2EB0F2E32}" type="pres">
+      <dgm:prSet presAssocID="{12714FC6-8B41-47E5-91DD-F02D34D23B93}" presName="rootConnector" presStyleLbl="node2" presStyleIdx="0" presStyleCnt="3"/>
+      <dgm:spPr/>
+    </dgm:pt>
+    <dgm:pt modelId="{FA37AA5D-87C2-47F6-9B72-B753C073E744}" type="pres">
+      <dgm:prSet presAssocID="{12714FC6-8B41-47E5-91DD-F02D34D23B93}" presName="hierChild4" presStyleCnt="0"/>
+      <dgm:spPr/>
+    </dgm:pt>
+    <dgm:pt modelId="{A7309641-2A58-41EA-9E42-56812CF298ED}" type="pres">
+      <dgm:prSet presAssocID="{12714FC6-8B41-47E5-91DD-F02D34D23B93}" presName="hierChild5" presStyleCnt="0"/>
+      <dgm:spPr/>
+    </dgm:pt>
+    <dgm:pt modelId="{F492B679-3C8C-4E72-95A8-8B81298826E7}" type="pres">
+      <dgm:prSet presAssocID="{8D5FB264-0A5C-4C3A-85B7-453D9BD837DF}" presName="Name37" presStyleLbl="parChTrans1D2" presStyleIdx="1" presStyleCnt="4"/>
+      <dgm:spPr/>
+    </dgm:pt>
+    <dgm:pt modelId="{C6F584B9-7EA2-46D8-913B-8F508509ECAB}" type="pres">
+      <dgm:prSet presAssocID="{4EC42421-831D-4CD3-8215-2AF4300F9C01}" presName="hierRoot2" presStyleCnt="0">
+        <dgm:presLayoutVars>
+          <dgm:hierBranch val="init"/>
+        </dgm:presLayoutVars>
+      </dgm:prSet>
+      <dgm:spPr/>
+    </dgm:pt>
+    <dgm:pt modelId="{6CAD9CE6-86A1-4F7D-98A6-3AF53F55F9E3}" type="pres">
+      <dgm:prSet presAssocID="{4EC42421-831D-4CD3-8215-2AF4300F9C01}" presName="rootComposite" presStyleCnt="0"/>
+      <dgm:spPr/>
+    </dgm:pt>
+    <dgm:pt modelId="{08A0D1D2-3A20-4D63-8E35-B7C8B6B16D48}" type="pres">
+      <dgm:prSet presAssocID="{4EC42421-831D-4CD3-8215-2AF4300F9C01}" presName="rootText" presStyleLbl="node2" presStyleIdx="1" presStyleCnt="3">
+        <dgm:presLayoutVars>
+          <dgm:chPref val="3"/>
+        </dgm:presLayoutVars>
+      </dgm:prSet>
+      <dgm:spPr/>
+    </dgm:pt>
+    <dgm:pt modelId="{6238C53E-A961-488B-8FBD-6EC13507B069}" type="pres">
+      <dgm:prSet presAssocID="{4EC42421-831D-4CD3-8215-2AF4300F9C01}" presName="rootConnector" presStyleLbl="node2" presStyleIdx="1" presStyleCnt="3"/>
+      <dgm:spPr/>
+    </dgm:pt>
+    <dgm:pt modelId="{A9C46FD3-3BE9-4E6E-BFF6-B0B42B13F857}" type="pres">
+      <dgm:prSet presAssocID="{4EC42421-831D-4CD3-8215-2AF4300F9C01}" presName="hierChild4" presStyleCnt="0"/>
+      <dgm:spPr/>
+    </dgm:pt>
+    <dgm:pt modelId="{A663BBFB-A120-4F5B-82EC-DB644DB9966B}" type="pres">
+      <dgm:prSet presAssocID="{4EC42421-831D-4CD3-8215-2AF4300F9C01}" presName="hierChild5" presStyleCnt="0"/>
+      <dgm:spPr/>
+    </dgm:pt>
+    <dgm:pt modelId="{AB3A8128-6C86-49B7-B5CC-0153888815E5}" type="pres">
+      <dgm:prSet presAssocID="{CCF68ADE-40B6-47D0-93C1-88EC13ADC8AC}" presName="Name37" presStyleLbl="parChTrans1D2" presStyleIdx="2" presStyleCnt="4"/>
+      <dgm:spPr/>
+    </dgm:pt>
+    <dgm:pt modelId="{1A917F9A-DDE6-4568-B35C-7FABCEF0A586}" type="pres">
+      <dgm:prSet presAssocID="{CF717C8A-B40B-4AFF-BF49-65ABB7DF8190}" presName="hierRoot2" presStyleCnt="0">
+        <dgm:presLayoutVars>
+          <dgm:hierBranch val="init"/>
+        </dgm:presLayoutVars>
+      </dgm:prSet>
+      <dgm:spPr/>
+    </dgm:pt>
+    <dgm:pt modelId="{FA949B67-3DB7-47FA-97C9-4A653E762F22}" type="pres">
+      <dgm:prSet presAssocID="{CF717C8A-B40B-4AFF-BF49-65ABB7DF8190}" presName="rootComposite" presStyleCnt="0"/>
+      <dgm:spPr/>
+    </dgm:pt>
+    <dgm:pt modelId="{7D64F4A3-0E55-47AC-A59B-9D5A9DC25552}" type="pres">
+      <dgm:prSet presAssocID="{CF717C8A-B40B-4AFF-BF49-65ABB7DF8190}" presName="rootText" presStyleLbl="node2" presStyleIdx="2" presStyleCnt="3">
+        <dgm:presLayoutVars>
+          <dgm:chPref val="3"/>
+        </dgm:presLayoutVars>
+      </dgm:prSet>
+      <dgm:spPr/>
+    </dgm:pt>
+    <dgm:pt modelId="{5667CB49-EC34-46BC-AD2D-72F3BD95D049}" type="pres">
+      <dgm:prSet presAssocID="{CF717C8A-B40B-4AFF-BF49-65ABB7DF8190}" presName="rootConnector" presStyleLbl="node2" presStyleIdx="2" presStyleCnt="3"/>
+      <dgm:spPr/>
+    </dgm:pt>
+    <dgm:pt modelId="{EB3A10DA-2FA4-4DAD-8341-8078D7F83716}" type="pres">
+      <dgm:prSet presAssocID="{CF717C8A-B40B-4AFF-BF49-65ABB7DF8190}" presName="hierChild4" presStyleCnt="0"/>
+      <dgm:spPr/>
+    </dgm:pt>
+    <dgm:pt modelId="{B05C5608-85C8-433E-A928-1755312B673B}" type="pres">
+      <dgm:prSet presAssocID="{CF717C8A-B40B-4AFF-BF49-65ABB7DF8190}" presName="hierChild5" presStyleCnt="0"/>
+      <dgm:spPr/>
+    </dgm:pt>
+    <dgm:pt modelId="{0E819307-1B4E-434E-BA76-D5A4192B0663}" type="pres">
+      <dgm:prSet presAssocID="{47C757F0-AA23-46BE-9311-EA432CDEEAA1}" presName="hierChild3" presStyleCnt="0"/>
+      <dgm:spPr/>
+    </dgm:pt>
+    <dgm:pt modelId="{7CC60CE2-51D0-47DE-A469-FE4884597341}" type="pres">
+      <dgm:prSet presAssocID="{4294CB15-5EAF-442A-BADC-24588A60ECFF}" presName="Name111" presStyleLbl="parChTrans1D2" presStyleIdx="3" presStyleCnt="4"/>
+      <dgm:spPr/>
+    </dgm:pt>
+    <dgm:pt modelId="{2C28615C-654F-4C05-9383-C72EAED46321}" type="pres">
+      <dgm:prSet presAssocID="{B29BF47F-FB6F-4BB3-8B1F-25C507DDACF5}" presName="hierRoot3" presStyleCnt="0">
+        <dgm:presLayoutVars>
+          <dgm:hierBranch val="init"/>
+        </dgm:presLayoutVars>
+      </dgm:prSet>
+      <dgm:spPr/>
+    </dgm:pt>
+    <dgm:pt modelId="{531B400A-09FB-4AC6-91D5-6C58DB555D6A}" type="pres">
+      <dgm:prSet presAssocID="{B29BF47F-FB6F-4BB3-8B1F-25C507DDACF5}" presName="rootComposite3" presStyleCnt="0"/>
+      <dgm:spPr/>
+    </dgm:pt>
+    <dgm:pt modelId="{15F46F7C-8483-49B2-9069-BD47518FA3C5}" type="pres">
+      <dgm:prSet presAssocID="{B29BF47F-FB6F-4BB3-8B1F-25C507DDACF5}" presName="rootText3" presStyleLbl="asst1" presStyleIdx="0" presStyleCnt="1">
+        <dgm:presLayoutVars>
+          <dgm:chPref val="3"/>
+        </dgm:presLayoutVars>
+      </dgm:prSet>
+      <dgm:spPr/>
+    </dgm:pt>
+    <dgm:pt modelId="{84CA6990-2D5D-47C3-9020-DF2944DEADCF}" type="pres">
+      <dgm:prSet presAssocID="{B29BF47F-FB6F-4BB3-8B1F-25C507DDACF5}" presName="rootConnector3" presStyleLbl="asst1" presStyleIdx="0" presStyleCnt="1"/>
+      <dgm:spPr/>
+    </dgm:pt>
+    <dgm:pt modelId="{0851F80F-8C6D-4400-A85F-BC390C21E4EE}" type="pres">
+      <dgm:prSet presAssocID="{B29BF47F-FB6F-4BB3-8B1F-25C507DDACF5}" presName="hierChild6" presStyleCnt="0"/>
+      <dgm:spPr/>
+    </dgm:pt>
+    <dgm:pt modelId="{3025C0A7-DA6F-4394-8167-7956EFF162F0}" type="pres">
+      <dgm:prSet presAssocID="{B29BF47F-FB6F-4BB3-8B1F-25C507DDACF5}" presName="hierChild7" presStyleCnt="0"/>
+      <dgm:spPr/>
+    </dgm:pt>
+  </dgm:ptLst>
+  <dgm:cxnLst>
+    <dgm:cxn modelId="{3A7D8C28-C58B-4177-BB0C-47D1E07B2D0C}" type="presOf" srcId="{CF717C8A-B40B-4AFF-BF49-65ABB7DF8190}" destId="{5667CB49-EC34-46BC-AD2D-72F3BD95D049}" srcOrd="1" destOrd="0" presId="urn:microsoft.com/office/officeart/2005/8/layout/orgChart1"/>
+    <dgm:cxn modelId="{84B44301-17C2-4C41-9A42-CAE45ADC0AFD}" srcId="{47C757F0-AA23-46BE-9311-EA432CDEEAA1}" destId="{B29BF47F-FB6F-4BB3-8B1F-25C507DDACF5}" srcOrd="0" destOrd="0" parTransId="{4294CB15-5EAF-442A-BADC-24588A60ECFF}" sibTransId="{4FBEC948-3FA9-4375-B83A-B44348E5F34D}"/>
+    <dgm:cxn modelId="{E20B193E-62CE-4AF4-B30E-7070CAD3805E}" type="presOf" srcId="{12714FC6-8B41-47E5-91DD-F02D34D23B93}" destId="{43B7C837-49D6-40CE-BBAB-953D9E4BA7ED}" srcOrd="0" destOrd="0" presId="urn:microsoft.com/office/officeart/2005/8/layout/orgChart1"/>
+    <dgm:cxn modelId="{FA0945C0-72E5-4D8A-A430-578B58C72D89}" srcId="{47C757F0-AA23-46BE-9311-EA432CDEEAA1}" destId="{CF717C8A-B40B-4AFF-BF49-65ABB7DF8190}" srcOrd="3" destOrd="0" parTransId="{CCF68ADE-40B6-47D0-93C1-88EC13ADC8AC}" sibTransId="{630D3E0B-D1D7-4E1A-8193-515AA5E1866F}"/>
+    <dgm:cxn modelId="{BF3B30FC-339D-4CCA-94AD-FD99478D7557}" srcId="{47C757F0-AA23-46BE-9311-EA432CDEEAA1}" destId="{12714FC6-8B41-47E5-91DD-F02D34D23B93}" srcOrd="1" destOrd="0" parTransId="{EACD17F5-D793-4A43-B489-D1804D50CFEF}" sibTransId="{FA45D93F-0724-4936-AA45-E6762732A19D}"/>
+    <dgm:cxn modelId="{7F64CBA2-6F0F-44A3-BEA2-D6D0EF31587F}" type="presOf" srcId="{12714FC6-8B41-47E5-91DD-F02D34D23B93}" destId="{9A037140-9B69-4B9F-A134-F2F2EB0F2E32}" srcOrd="1" destOrd="0" presId="urn:microsoft.com/office/officeart/2005/8/layout/orgChart1"/>
+    <dgm:cxn modelId="{8D16AC88-CA28-4DFD-8173-0F07B92ABAD5}" type="presOf" srcId="{4EC42421-831D-4CD3-8215-2AF4300F9C01}" destId="{08A0D1D2-3A20-4D63-8E35-B7C8B6B16D48}" srcOrd="0" destOrd="0" presId="urn:microsoft.com/office/officeart/2005/8/layout/orgChart1"/>
+    <dgm:cxn modelId="{1961E04A-AB0B-402F-AB6B-20C229952E1C}" type="presOf" srcId="{47C757F0-AA23-46BE-9311-EA432CDEEAA1}" destId="{AE79172D-D441-42BB-84EA-E3D989670DED}" srcOrd="0" destOrd="0" presId="urn:microsoft.com/office/officeart/2005/8/layout/orgChart1"/>
+    <dgm:cxn modelId="{625868F7-800D-454E-B05D-FDF5E1CC1CC0}" type="presOf" srcId="{CF717C8A-B40B-4AFF-BF49-65ABB7DF8190}" destId="{7D64F4A3-0E55-47AC-A59B-9D5A9DC25552}" srcOrd="0" destOrd="0" presId="urn:microsoft.com/office/officeart/2005/8/layout/orgChart1"/>
+    <dgm:cxn modelId="{48D9A562-6429-4055-90BA-544BB8D081DF}" type="presOf" srcId="{A77D31B3-3808-4FBA-8FA4-CC8D448A173E}" destId="{E498DC9C-C5AC-4482-A26F-3B99DC5D79F0}" srcOrd="0" destOrd="0" presId="urn:microsoft.com/office/officeart/2005/8/layout/orgChart1"/>
+    <dgm:cxn modelId="{34CDE4DF-E30D-4CF6-B6A7-DDCF31C0D2A8}" type="presOf" srcId="{4294CB15-5EAF-442A-BADC-24588A60ECFF}" destId="{7CC60CE2-51D0-47DE-A469-FE4884597341}" srcOrd="0" destOrd="0" presId="urn:microsoft.com/office/officeart/2005/8/layout/orgChart1"/>
+    <dgm:cxn modelId="{AE0A9FFE-241F-421F-A7DD-0F2DE11F3525}" type="presOf" srcId="{B29BF47F-FB6F-4BB3-8B1F-25C507DDACF5}" destId="{84CA6990-2D5D-47C3-9020-DF2944DEADCF}" srcOrd="1" destOrd="0" presId="urn:microsoft.com/office/officeart/2005/8/layout/orgChart1"/>
+    <dgm:cxn modelId="{C00E1C0B-C873-4F09-82D5-FE3C2190545B}" type="presOf" srcId="{47C757F0-AA23-46BE-9311-EA432CDEEAA1}" destId="{86420519-308D-4A6A-8FEA-6FB2E39BA448}" srcOrd="1" destOrd="0" presId="urn:microsoft.com/office/officeart/2005/8/layout/orgChart1"/>
+    <dgm:cxn modelId="{1D7238A9-8253-46E5-B0F3-5D78D3573BB2}" type="presOf" srcId="{EACD17F5-D793-4A43-B489-D1804D50CFEF}" destId="{6A259130-4455-44E0-969B-948D1249687E}" srcOrd="0" destOrd="0" presId="urn:microsoft.com/office/officeart/2005/8/layout/orgChart1"/>
+    <dgm:cxn modelId="{FB0306D6-2F86-422F-994C-D274C0556B58}" type="presOf" srcId="{4EC42421-831D-4CD3-8215-2AF4300F9C01}" destId="{6238C53E-A961-488B-8FBD-6EC13507B069}" srcOrd="1" destOrd="0" presId="urn:microsoft.com/office/officeart/2005/8/layout/orgChart1"/>
+    <dgm:cxn modelId="{C9A147C8-453A-4609-9C62-DA6D7A230351}" type="presOf" srcId="{CCF68ADE-40B6-47D0-93C1-88EC13ADC8AC}" destId="{AB3A8128-6C86-49B7-B5CC-0153888815E5}" srcOrd="0" destOrd="0" presId="urn:microsoft.com/office/officeart/2005/8/layout/orgChart1"/>
+    <dgm:cxn modelId="{01AE8FD8-EAFD-4B04-923C-56815CBB0801}" type="presOf" srcId="{B29BF47F-FB6F-4BB3-8B1F-25C507DDACF5}" destId="{15F46F7C-8483-49B2-9069-BD47518FA3C5}" srcOrd="0" destOrd="0" presId="urn:microsoft.com/office/officeart/2005/8/layout/orgChart1"/>
+    <dgm:cxn modelId="{EC4E4DE2-3BF5-4344-88CA-BDD83266BEEE}" srcId="{47C757F0-AA23-46BE-9311-EA432CDEEAA1}" destId="{4EC42421-831D-4CD3-8215-2AF4300F9C01}" srcOrd="2" destOrd="0" parTransId="{8D5FB264-0A5C-4C3A-85B7-453D9BD837DF}" sibTransId="{A1825131-D805-48C8-BFCE-E45C02E6F5CE}"/>
+    <dgm:cxn modelId="{F04F1DD2-1EE1-436C-8A93-787688A92954}" type="presOf" srcId="{8D5FB264-0A5C-4C3A-85B7-453D9BD837DF}" destId="{F492B679-3C8C-4E72-95A8-8B81298826E7}" srcOrd="0" destOrd="0" presId="urn:microsoft.com/office/officeart/2005/8/layout/orgChart1"/>
+    <dgm:cxn modelId="{7DEA68D2-572F-46D4-8EFC-BD22350C3037}" srcId="{A77D31B3-3808-4FBA-8FA4-CC8D448A173E}" destId="{47C757F0-AA23-46BE-9311-EA432CDEEAA1}" srcOrd="0" destOrd="0" parTransId="{AB39B06D-FE6C-48B2-B5B4-77CD0C8CF7AD}" sibTransId="{DF0D1C21-B79E-4875-B7FA-EF183CB48B88}"/>
+    <dgm:cxn modelId="{EDCAC38B-9731-4BA8-A16B-63BA41A1E4A0}" type="presParOf" srcId="{E498DC9C-C5AC-4482-A26F-3B99DC5D79F0}" destId="{F728C3E8-5128-4BB6-90CC-A86769ECE335}" srcOrd="0" destOrd="0" presId="urn:microsoft.com/office/officeart/2005/8/layout/orgChart1"/>
+    <dgm:cxn modelId="{8AE274A8-9C0D-4A5E-9CF6-B4099258CEC2}" type="presParOf" srcId="{F728C3E8-5128-4BB6-90CC-A86769ECE335}" destId="{79147750-B6BF-43FD-83A0-7ACDC9B53EFF}" srcOrd="0" destOrd="0" presId="urn:microsoft.com/office/officeart/2005/8/layout/orgChart1"/>
+    <dgm:cxn modelId="{3865A028-8C69-472A-BF56-3B44C960E51F}" type="presParOf" srcId="{79147750-B6BF-43FD-83A0-7ACDC9B53EFF}" destId="{AE79172D-D441-42BB-84EA-E3D989670DED}" srcOrd="0" destOrd="0" presId="urn:microsoft.com/office/officeart/2005/8/layout/orgChart1"/>
+    <dgm:cxn modelId="{7B889BAC-7756-4F05-87A1-478134061E9F}" type="presParOf" srcId="{79147750-B6BF-43FD-83A0-7ACDC9B53EFF}" destId="{86420519-308D-4A6A-8FEA-6FB2E39BA448}" srcOrd="1" destOrd="0" presId="urn:microsoft.com/office/officeart/2005/8/layout/orgChart1"/>
+    <dgm:cxn modelId="{201ED1B5-0A8A-480B-BD5D-306F383EE11A}" type="presParOf" srcId="{F728C3E8-5128-4BB6-90CC-A86769ECE335}" destId="{9A0FF10C-81C7-47CD-A320-768F2009480B}" srcOrd="1" destOrd="0" presId="urn:microsoft.com/office/officeart/2005/8/layout/orgChart1"/>
+    <dgm:cxn modelId="{70B5B20E-CDFA-4907-B0E3-595007F08D2E}" type="presParOf" srcId="{9A0FF10C-81C7-47CD-A320-768F2009480B}" destId="{6A259130-4455-44E0-969B-948D1249687E}" srcOrd="0" destOrd="0" presId="urn:microsoft.com/office/officeart/2005/8/layout/orgChart1"/>
+    <dgm:cxn modelId="{F4CB1079-116C-4CE5-B630-A1496A80CCE5}" type="presParOf" srcId="{9A0FF10C-81C7-47CD-A320-768F2009480B}" destId="{D6C5C065-A308-417C-8ECC-04FC2BEC646C}" srcOrd="1" destOrd="0" presId="urn:microsoft.com/office/officeart/2005/8/layout/orgChart1"/>
+    <dgm:cxn modelId="{FA9E432A-0A10-49C2-ABB6-E6FD4F9FA3F5}" type="presParOf" srcId="{D6C5C065-A308-417C-8ECC-04FC2BEC646C}" destId="{E36491EF-5019-46FD-BC82-1BD579B9EE0E}" srcOrd="0" destOrd="0" presId="urn:microsoft.com/office/officeart/2005/8/layout/orgChart1"/>
+    <dgm:cxn modelId="{659ADFC8-D82B-4604-B239-27BB42C9E234}" type="presParOf" srcId="{E36491EF-5019-46FD-BC82-1BD579B9EE0E}" destId="{43B7C837-49D6-40CE-BBAB-953D9E4BA7ED}" srcOrd="0" destOrd="0" presId="urn:microsoft.com/office/officeart/2005/8/layout/orgChart1"/>
+    <dgm:cxn modelId="{129C79DD-0E3F-4DFF-989D-97C633842B51}" type="presParOf" srcId="{E36491EF-5019-46FD-BC82-1BD579B9EE0E}" destId="{9A037140-9B69-4B9F-A134-F2F2EB0F2E32}" srcOrd="1" destOrd="0" presId="urn:microsoft.com/office/officeart/2005/8/layout/orgChart1"/>
+    <dgm:cxn modelId="{1C72C1A5-6D46-489E-BE22-BBD4A7C292C1}" type="presParOf" srcId="{D6C5C065-A308-417C-8ECC-04FC2BEC646C}" destId="{FA37AA5D-87C2-47F6-9B72-B753C073E744}" srcOrd="1" destOrd="0" presId="urn:microsoft.com/office/officeart/2005/8/layout/orgChart1"/>
+    <dgm:cxn modelId="{88E053D4-A859-4EDE-A6B2-47DA3FB915A9}" type="presParOf" srcId="{D6C5C065-A308-417C-8ECC-04FC2BEC646C}" destId="{A7309641-2A58-41EA-9E42-56812CF298ED}" srcOrd="2" destOrd="0" presId="urn:microsoft.com/office/officeart/2005/8/layout/orgChart1"/>
+    <dgm:cxn modelId="{73210D9F-BECC-4BF7-B22D-8C698418C215}" type="presParOf" srcId="{9A0FF10C-81C7-47CD-A320-768F2009480B}" destId="{F492B679-3C8C-4E72-95A8-8B81298826E7}" srcOrd="2" destOrd="0" presId="urn:microsoft.com/office/officeart/2005/8/layout/orgChart1"/>
+    <dgm:cxn modelId="{7507E307-7BD0-491B-A998-BDB83BFEC969}" type="presParOf" srcId="{9A0FF10C-81C7-47CD-A320-768F2009480B}" destId="{C6F584B9-7EA2-46D8-913B-8F508509ECAB}" srcOrd="3" destOrd="0" presId="urn:microsoft.com/office/officeart/2005/8/layout/orgChart1"/>
+    <dgm:cxn modelId="{75DB0782-339B-461A-B2A9-A67024C8071E}" type="presParOf" srcId="{C6F584B9-7EA2-46D8-913B-8F508509ECAB}" destId="{6CAD9CE6-86A1-4F7D-98A6-3AF53F55F9E3}" srcOrd="0" destOrd="0" presId="urn:microsoft.com/office/officeart/2005/8/layout/orgChart1"/>
+    <dgm:cxn modelId="{8EB781A8-1898-4492-AE08-352B1992D998}" type="presParOf" srcId="{6CAD9CE6-86A1-4F7D-98A6-3AF53F55F9E3}" destId="{08A0D1D2-3A20-4D63-8E35-B7C8B6B16D48}" srcOrd="0" destOrd="0" presId="urn:microsoft.com/office/officeart/2005/8/layout/orgChart1"/>
+    <dgm:cxn modelId="{40482F50-5054-477E-A521-60868AD853C9}" type="presParOf" srcId="{6CAD9CE6-86A1-4F7D-98A6-3AF53F55F9E3}" destId="{6238C53E-A961-488B-8FBD-6EC13507B069}" srcOrd="1" destOrd="0" presId="urn:microsoft.com/office/officeart/2005/8/layout/orgChart1"/>
+    <dgm:cxn modelId="{74DE42DC-5B8F-4494-A8DF-054C99F2D662}" type="presParOf" srcId="{C6F584B9-7EA2-46D8-913B-8F508509ECAB}" destId="{A9C46FD3-3BE9-4E6E-BFF6-B0B42B13F857}" srcOrd="1" destOrd="0" presId="urn:microsoft.com/office/officeart/2005/8/layout/orgChart1"/>
+    <dgm:cxn modelId="{12A51366-B090-4A21-BF7A-7121685C465C}" type="presParOf" srcId="{C6F584B9-7EA2-46D8-913B-8F508509ECAB}" destId="{A663BBFB-A120-4F5B-82EC-DB644DB9966B}" srcOrd="2" destOrd="0" presId="urn:microsoft.com/office/officeart/2005/8/layout/orgChart1"/>
+    <dgm:cxn modelId="{ED8EAED8-2387-4A24-917E-06BC46458297}" type="presParOf" srcId="{9A0FF10C-81C7-47CD-A320-768F2009480B}" destId="{AB3A8128-6C86-49B7-B5CC-0153888815E5}" srcOrd="4" destOrd="0" presId="urn:microsoft.com/office/officeart/2005/8/layout/orgChart1"/>
+    <dgm:cxn modelId="{CB8CD3FA-A909-47BA-8438-38B97C52C11F}" type="presParOf" srcId="{9A0FF10C-81C7-47CD-A320-768F2009480B}" destId="{1A917F9A-DDE6-4568-B35C-7FABCEF0A586}" srcOrd="5" destOrd="0" presId="urn:microsoft.com/office/officeart/2005/8/layout/orgChart1"/>
+    <dgm:cxn modelId="{DB4783A1-908D-4F78-B18B-185125E34BC9}" type="presParOf" srcId="{1A917F9A-DDE6-4568-B35C-7FABCEF0A586}" destId="{FA949B67-3DB7-47FA-97C9-4A653E762F22}" srcOrd="0" destOrd="0" presId="urn:microsoft.com/office/officeart/2005/8/layout/orgChart1"/>
+    <dgm:cxn modelId="{18E3AE8C-19CC-45E9-A929-A0323C921920}" type="presParOf" srcId="{FA949B67-3DB7-47FA-97C9-4A653E762F22}" destId="{7D64F4A3-0E55-47AC-A59B-9D5A9DC25552}" srcOrd="0" destOrd="0" presId="urn:microsoft.com/office/officeart/2005/8/layout/orgChart1"/>
+    <dgm:cxn modelId="{E751A560-6890-4877-8A59-D96845663D7B}" type="presParOf" srcId="{FA949B67-3DB7-47FA-97C9-4A653E762F22}" destId="{5667CB49-EC34-46BC-AD2D-72F3BD95D049}" srcOrd="1" destOrd="0" presId="urn:microsoft.com/office/officeart/2005/8/layout/orgChart1"/>
+    <dgm:cxn modelId="{4B6E725F-9551-4D32-977F-BCB912F49762}" type="presParOf" srcId="{1A917F9A-DDE6-4568-B35C-7FABCEF0A586}" destId="{EB3A10DA-2FA4-4DAD-8341-8078D7F83716}" srcOrd="1" destOrd="0" presId="urn:microsoft.com/office/officeart/2005/8/layout/orgChart1"/>
+    <dgm:cxn modelId="{F98ABCAD-155D-452D-9D37-6D2BDB06FA1C}" type="presParOf" srcId="{1A917F9A-DDE6-4568-B35C-7FABCEF0A586}" destId="{B05C5608-85C8-433E-A928-1755312B673B}" srcOrd="2" destOrd="0" presId="urn:microsoft.com/office/officeart/2005/8/layout/orgChart1"/>
+    <dgm:cxn modelId="{6610B844-5872-45EB-809B-29E054634DA2}" type="presParOf" srcId="{F728C3E8-5128-4BB6-90CC-A86769ECE335}" destId="{0E819307-1B4E-434E-BA76-D5A4192B0663}" srcOrd="2" destOrd="0" presId="urn:microsoft.com/office/officeart/2005/8/layout/orgChart1"/>
+    <dgm:cxn modelId="{2A048942-E8FE-49A5-A765-9C9CD1D57AF7}" type="presParOf" srcId="{0E819307-1B4E-434E-BA76-D5A4192B0663}" destId="{7CC60CE2-51D0-47DE-A469-FE4884597341}" srcOrd="0" destOrd="0" presId="urn:microsoft.com/office/officeart/2005/8/layout/orgChart1"/>
+    <dgm:cxn modelId="{80CCFED8-D69F-4F6A-976F-60EF6FF5B7B3}" type="presParOf" srcId="{0E819307-1B4E-434E-BA76-D5A4192B0663}" destId="{2C28615C-654F-4C05-9383-C72EAED46321}" srcOrd="1" destOrd="0" presId="urn:microsoft.com/office/officeart/2005/8/layout/orgChart1"/>
+    <dgm:cxn modelId="{35193817-64A5-4765-ACAC-1A1C4F423274}" type="presParOf" srcId="{2C28615C-654F-4C05-9383-C72EAED46321}" destId="{531B400A-09FB-4AC6-91D5-6C58DB555D6A}" srcOrd="0" destOrd="0" presId="urn:microsoft.com/office/officeart/2005/8/layout/orgChart1"/>
+    <dgm:cxn modelId="{02C815CF-B9E8-44C5-BE22-D8F77EB209DB}" type="presParOf" srcId="{531B400A-09FB-4AC6-91D5-6C58DB555D6A}" destId="{15F46F7C-8483-49B2-9069-BD47518FA3C5}" srcOrd="0" destOrd="0" presId="urn:microsoft.com/office/officeart/2005/8/layout/orgChart1"/>
+    <dgm:cxn modelId="{9B8B1606-AAF9-4A74-8B6C-CCEC08E5D97E}" type="presParOf" srcId="{531B400A-09FB-4AC6-91D5-6C58DB555D6A}" destId="{84CA6990-2D5D-47C3-9020-DF2944DEADCF}" srcOrd="1" destOrd="0" presId="urn:microsoft.com/office/officeart/2005/8/layout/orgChart1"/>
+    <dgm:cxn modelId="{F36661B4-E0B8-4DED-AC18-C22A32268C84}" type="presParOf" srcId="{2C28615C-654F-4C05-9383-C72EAED46321}" destId="{0851F80F-8C6D-4400-A85F-BC390C21E4EE}" srcOrd="1" destOrd="0" presId="urn:microsoft.com/office/officeart/2005/8/layout/orgChart1"/>
+    <dgm:cxn modelId="{38A9AADB-5E7A-4A2D-B170-5787B3A6A6D4}" type="presParOf" srcId="{2C28615C-654F-4C05-9383-C72EAED46321}" destId="{3025C0A7-DA6F-4394-8167-7956EFF162F0}" srcOrd="2" destOrd="0" presId="urn:microsoft.com/office/officeart/2005/8/layout/orgChart1"/>
+  </dgm:cxnLst>
+  <dgm:bg/>
+  <dgm:whole/>
+  <dgm:extLst>
+    <a:ext uri="http://schemas.microsoft.com/office/drawing/2008/diagram">
+      <dsp:dataModelExt xmlns:dsp="http://schemas.microsoft.com/office/drawing/2008/diagram" relId="rId10" minVer="http://schemas.openxmlformats.org/drawingml/2006/diagram"/>
+    </a:ext>
+  </dgm:extLst>
+</dgm:dataModel>
+</file>
+
+<file path=word/diagrams/drawing1.xml><?xml version="1.0" encoding="utf-8"?>
+<dsp:drawing xmlns:dgm="http://schemas.openxmlformats.org/drawingml/2006/diagram" xmlns:dsp="http://schemas.microsoft.com/office/drawing/2008/diagram" xmlns:a="http://schemas.openxmlformats.org/drawingml/2006/main" xmlns:r="http://schemas.openxmlformats.org/officeDocument/2006/relationships">
+  <dsp:spTree>
+    <dsp:nvGrpSpPr>
+      <dsp:cNvPr id="2" name="组合 1"/>
+      <dsp:cNvGrpSpPr/>
+    </dsp:nvGrpSpPr>
+    <dsp:grpSpPr>
+      <a:xfrm>
+        <a:off x="0" y="0"/>
+        <a:ext cx="5080000" cy="3810000"/>
+        <a:chOff x="0" y="0"/>
+        <a:chExt cx="5080000" cy="3810000"/>
+      </a:xfrm>
+    </dsp:grpSpPr>
+    <dsp:sp modelId="{6A259130-4455-44E0-969B-948D1249687E}">
+      <dsp:nvSpPr>
+        <dsp:cNvPr id="5" name="任意多边形 4"/>
+        <dsp:cNvSpPr/>
+      </dsp:nvSpPr>
+      <dsp:spPr bwMode="white">
+        <a:xfrm>
+          <a:off x="742690" y="1221725"/>
+          <a:ext cx="1797310" cy="1366550"/>
+        </a:xfrm>
+        <a:custGeom>
+          <a:avLst/>
+          <a:gdLst/>
+          <a:ahLst/>
+          <a:cxnLst/>
+          <a:pathLst>
+            <a:path w="2830" h="2152">
+              <a:moveTo>
+                <a:pt x="2830" y="0"/>
+              </a:moveTo>
+              <a:lnTo>
+                <a:pt x="2830" y="1906"/>
+              </a:lnTo>
+              <a:lnTo>
+                <a:pt x="0" y="1906"/>
+              </a:lnTo>
+              <a:lnTo>
+                <a:pt x="0" y="2152"/>
+              </a:lnTo>
+            </a:path>
+          </a:pathLst>
+        </a:custGeom>
+      </dsp:spPr>
+      <dsp:style>
+        <a:lnRef idx="2">
+          <a:schemeClr val="accent1">
+            <a:shade val="60000"/>
+          </a:schemeClr>
+        </a:lnRef>
+        <a:fillRef idx="0">
+          <a:schemeClr val="accent1"/>
+        </a:fillRef>
+        <a:effectRef idx="0">
+          <a:scrgbClr r="0" g="0" b="0"/>
+        </a:effectRef>
+        <a:fontRef idx="minor"/>
+      </dsp:style>
+      <dsp:txXfrm>
+        <a:off x="742690" y="1221725"/>
+        <a:ext cx="1797310" cy="1366550"/>
+      </dsp:txXfrm>
+    </dsp:sp>
+    <dsp:sp modelId="{F492B679-3C8C-4E72-95A8-8B81298826E7}">
+      <dsp:nvSpPr>
+        <dsp:cNvPr id="8" name="任意多边形 7"/>
+        <dsp:cNvSpPr/>
+      </dsp:nvSpPr>
+      <dsp:spPr bwMode="white">
+        <a:xfrm>
+          <a:off x="2540000" y="1221725"/>
+          <a:ext cx="0" cy="1366550"/>
+        </a:xfrm>
+        <a:custGeom>
+          <a:avLst/>
+          <a:gdLst/>
+          <a:ahLst/>
+          <a:cxnLst/>
+          <a:pathLst>
+            <a:path h="2152">
+              <a:moveTo>
+                <a:pt x="0" y="0"/>
+              </a:moveTo>
+              <a:lnTo>
+                <a:pt x="0" y="2152"/>
+              </a:lnTo>
+            </a:path>
+          </a:pathLst>
+        </a:custGeom>
+      </dsp:spPr>
+      <dsp:style>
+        <a:lnRef idx="2">
+          <a:schemeClr val="accent1">
+            <a:shade val="60000"/>
+          </a:schemeClr>
+        </a:lnRef>
+        <a:fillRef idx="0">
+          <a:schemeClr val="accent1"/>
+        </a:fillRef>
+        <a:effectRef idx="0">
+          <a:scrgbClr r="0" g="0" b="0"/>
+        </a:effectRef>
+        <a:fontRef idx="minor"/>
+      </dsp:style>
+      <dsp:txXfrm>
+        <a:off x="2540000" y="1221725"/>
+        <a:ext cx="0" cy="1366550"/>
+      </dsp:txXfrm>
+    </dsp:sp>
+    <dsp:sp modelId="{AB3A8128-6C86-49B7-B5CC-0153888815E5}">
+      <dsp:nvSpPr>
+        <dsp:cNvPr id="11" name="任意多边形 10"/>
+        <dsp:cNvSpPr/>
+      </dsp:nvSpPr>
+      <dsp:spPr bwMode="white">
+        <a:xfrm>
+          <a:off x="2540000" y="1221725"/>
+          <a:ext cx="1797310" cy="1366550"/>
+        </a:xfrm>
+        <a:custGeom>
+          <a:avLst/>
+          <a:gdLst/>
+          <a:ahLst/>
+          <a:cxnLst/>
+          <a:pathLst>
+            <a:path w="2830" h="2152">
+              <a:moveTo>
+                <a:pt x="0" y="0"/>
+              </a:moveTo>
+              <a:lnTo>
+                <a:pt x="0" y="1906"/>
+              </a:lnTo>
+              <a:lnTo>
+                <a:pt x="2830" y="1906"/>
+              </a:lnTo>
+              <a:lnTo>
+                <a:pt x="2830" y="2152"/>
+              </a:lnTo>
+            </a:path>
+          </a:pathLst>
+        </a:custGeom>
+      </dsp:spPr>
+      <dsp:style>
+        <a:lnRef idx="2">
+          <a:schemeClr val="accent1">
+            <a:shade val="60000"/>
+          </a:schemeClr>
+        </a:lnRef>
+        <a:fillRef idx="0">
+          <a:schemeClr val="accent1"/>
+        </a:fillRef>
+        <a:effectRef idx="0">
+          <a:scrgbClr r="0" g="0" b="0"/>
+        </a:effectRef>
+        <a:fontRef idx="minor"/>
+      </dsp:style>
+      <dsp:txXfrm>
+        <a:off x="2540000" y="1221725"/>
+        <a:ext cx="1797310" cy="1366550"/>
+      </dsp:txXfrm>
+    </dsp:sp>
+    <dsp:sp modelId="{7CC60CE2-51D0-47DE-A469-FE4884597341}">
+      <dsp:nvSpPr>
+        <dsp:cNvPr id="14" name="任意多边形 13"/>
+        <dsp:cNvSpPr/>
+      </dsp:nvSpPr>
+      <dsp:spPr bwMode="white">
+        <a:xfrm>
+          <a:off x="2384035" y="1221725"/>
+          <a:ext cx="155965" cy="683275"/>
+        </a:xfrm>
+        <a:custGeom>
+          <a:avLst/>
+          <a:gdLst/>
+          <a:ahLst/>
+          <a:cxnLst/>
+          <a:pathLst>
+            <a:path w="246" h="1076">
+              <a:moveTo>
+                <a:pt x="246" y="0"/>
+              </a:moveTo>
+              <a:lnTo>
+                <a:pt x="246" y="1076"/>
+              </a:lnTo>
+              <a:lnTo>
+                <a:pt x="0" y="1076"/>
+              </a:lnTo>
+            </a:path>
+          </a:pathLst>
+        </a:custGeom>
+      </dsp:spPr>
+      <dsp:style>
+        <a:lnRef idx="2">
+          <a:schemeClr val="accent1">
+            <a:shade val="60000"/>
+          </a:schemeClr>
+        </a:lnRef>
+        <a:fillRef idx="0">
+          <a:schemeClr val="accent1"/>
+        </a:fillRef>
+        <a:effectRef idx="0">
+          <a:scrgbClr r="0" g="0" b="0"/>
+        </a:effectRef>
+        <a:fontRef idx="minor"/>
+      </dsp:style>
+      <dsp:txXfrm>
+        <a:off x="2384035" y="1221725"/>
+        <a:ext cx="155965" cy="683275"/>
+      </dsp:txXfrm>
+    </dsp:sp>
+    <dsp:sp modelId="{AE79172D-D441-42BB-84EA-E3D989670DED}">
+      <dsp:nvSpPr>
+        <dsp:cNvPr id="3" name="矩形 2"/>
+        <dsp:cNvSpPr/>
+      </dsp:nvSpPr>
+      <dsp:spPr bwMode="white">
+        <a:xfrm>
+          <a:off x="1797310" y="479035"/>
+          <a:ext cx="1485380" cy="742690"/>
+        </a:xfrm>
+        <a:prstGeom prst="rect">
+          <a:avLst/>
+        </a:prstGeom>
+      </dsp:spPr>
+      <dsp:style>
+        <a:lnRef idx="2">
+          <a:schemeClr val="lt1"/>
+        </a:lnRef>
+        <a:fillRef idx="1">
+          <a:schemeClr val="accent1"/>
+        </a:fillRef>
+        <a:effectRef idx="0">
+          <a:scrgbClr r="0" g="0" b="0"/>
+        </a:effectRef>
+        <a:fontRef idx="minor">
+          <a:schemeClr val="lt1"/>
+        </a:fontRef>
+      </dsp:style>
+      <dsp:txBody>
+        <a:bodyPr lIns="27940" tIns="27940" rIns="27940" bIns="27940" anchor="ctr"/>
+        <a:lstStyle>
+          <a:lvl1pPr algn="ctr">
+            <a:defRPr sz="4400"/>
+          </a:lvl1pPr>
+          <a:lvl2pPr marL="285750" indent="-285750" algn="ctr">
+            <a:defRPr sz="3400"/>
+          </a:lvl2pPr>
+          <a:lvl3pPr marL="571500" indent="-285750" algn="ctr">
+            <a:defRPr sz="3400"/>
+          </a:lvl3pPr>
+          <a:lvl4pPr marL="857250" indent="-285750" algn="ctr">
+            <a:defRPr sz="3400"/>
+          </a:lvl4pPr>
+          <a:lvl5pPr marL="1143000" indent="-285750" algn="ctr">
+            <a:defRPr sz="3400"/>
+          </a:lvl5pPr>
+          <a:lvl6pPr marL="1428750" indent="-285750" algn="ctr">
+            <a:defRPr sz="3400"/>
+          </a:lvl6pPr>
+          <a:lvl7pPr marL="1714500" indent="-285750" algn="ctr">
+            <a:defRPr sz="3400"/>
+          </a:lvl7pPr>
+          <a:lvl8pPr marL="2000250" indent="-285750" algn="ctr">
+            <a:defRPr sz="3400"/>
+          </a:lvl8pPr>
+          <a:lvl9pPr marL="2286000" indent="-285750" algn="ctr">
+            <a:defRPr sz="3400"/>
+          </a:lvl9pPr>
+        </a:lstStyle>
+        <a:p>
+          <a:pPr lvl="0">
+            <a:lnSpc>
+              <a:spcPct val="100000"/>
+            </a:lnSpc>
+            <a:spcBef>
+              <a:spcPct val="0"/>
+            </a:spcBef>
+            <a:spcAft>
+              <a:spcPct val="35000"/>
+            </a:spcAft>
+          </a:pPr>
+          <a:endParaRPr lang="zh-CN" altLang="en-US"/>
+        </a:p>
+      </dsp:txBody>
+      <dsp:txXfrm>
+        <a:off x="1797310" y="479035"/>
+        <a:ext cx="1485380" cy="742690"/>
+      </dsp:txXfrm>
+    </dsp:sp>
+    <dsp:sp modelId="{43B7C837-49D6-40CE-BBAB-953D9E4BA7ED}">
+      <dsp:nvSpPr>
+        <dsp:cNvPr id="6" name="矩形 5"/>
+        <dsp:cNvSpPr/>
+      </dsp:nvSpPr>
+      <dsp:spPr bwMode="white">
+        <a:xfrm>
+          <a:off x="0" y="2588275"/>
+          <a:ext cx="1485380" cy="742690"/>
+        </a:xfrm>
+        <a:prstGeom prst="rect">
+          <a:avLst/>
+        </a:prstGeom>
+      </dsp:spPr>
+      <dsp:style>
+        <a:lnRef idx="2">
+          <a:schemeClr val="lt1"/>
+        </a:lnRef>
+        <a:fillRef idx="1">
+          <a:schemeClr val="accent1"/>
+        </a:fillRef>
+        <a:effectRef idx="0">
+          <a:scrgbClr r="0" g="0" b="0"/>
+        </a:effectRef>
+        <a:fontRef idx="minor">
+          <a:schemeClr val="lt1"/>
+        </a:fontRef>
+      </dsp:style>
+      <dsp:txBody>
+        <a:bodyPr lIns="27940" tIns="27940" rIns="27940" bIns="27940" anchor="ctr"/>
+        <a:lstStyle>
+          <a:lvl1pPr algn="ctr">
+            <a:defRPr sz="4400"/>
+          </a:lvl1pPr>
+          <a:lvl2pPr marL="285750" indent="-285750" algn="ctr">
+            <a:defRPr sz="3400"/>
+          </a:lvl2pPr>
+          <a:lvl3pPr marL="571500" indent="-285750" algn="ctr">
+            <a:defRPr sz="3400"/>
+          </a:lvl3pPr>
+          <a:lvl4pPr marL="857250" indent="-285750" algn="ctr">
+            <a:defRPr sz="3400"/>
+          </a:lvl4pPr>
+          <a:lvl5pPr marL="1143000" indent="-285750" algn="ctr">
+            <a:defRPr sz="3400"/>
+          </a:lvl5pPr>
+          <a:lvl6pPr marL="1428750" indent="-285750" algn="ctr">
+            <a:defRPr sz="3400"/>
+          </a:lvl6pPr>
+          <a:lvl7pPr marL="1714500" indent="-285750" algn="ctr">
+            <a:defRPr sz="3400"/>
+          </a:lvl7pPr>
+          <a:lvl8pPr marL="2000250" indent="-285750" algn="ctr">
+            <a:defRPr sz="3400"/>
+          </a:lvl8pPr>
+          <a:lvl9pPr marL="2286000" indent="-285750" algn="ctr">
+            <a:defRPr sz="3400"/>
+          </a:lvl9pPr>
+        </a:lstStyle>
+        <a:p>
+          <a:pPr lvl="0">
+            <a:lnSpc>
+              <a:spcPct val="100000"/>
+            </a:lnSpc>
+            <a:spcBef>
+              <a:spcPct val="0"/>
+            </a:spcBef>
+            <a:spcAft>
+              <a:spcPct val="35000"/>
+            </a:spcAft>
+          </a:pPr>
+          <a:endParaRPr lang="zh-CN" altLang="en-US"/>
+        </a:p>
+      </dsp:txBody>
+      <dsp:txXfrm>
+        <a:off x="0" y="2588275"/>
+        <a:ext cx="1485380" cy="742690"/>
+      </dsp:txXfrm>
+    </dsp:sp>
+    <dsp:sp modelId="{08A0D1D2-3A20-4D63-8E35-B7C8B6B16D48}">
+      <dsp:nvSpPr>
+        <dsp:cNvPr id="9" name="矩形 8"/>
+        <dsp:cNvSpPr/>
+      </dsp:nvSpPr>
+      <dsp:spPr bwMode="white">
+        <a:xfrm>
+          <a:off x="1797310" y="2588275"/>
+          <a:ext cx="1485380" cy="742690"/>
+        </a:xfrm>
+        <a:prstGeom prst="rect">
+          <a:avLst/>
+        </a:prstGeom>
+      </dsp:spPr>
+      <dsp:style>
+        <a:lnRef idx="2">
+          <a:schemeClr val="lt1"/>
+        </a:lnRef>
+        <a:fillRef idx="1">
+          <a:schemeClr val="accent1"/>
+        </a:fillRef>
+        <a:effectRef idx="0">
+          <a:scrgbClr r="0" g="0" b="0"/>
+        </a:effectRef>
+        <a:fontRef idx="minor">
+          <a:schemeClr val="lt1"/>
+        </a:fontRef>
+      </dsp:style>
+      <dsp:txBody>
+        <a:bodyPr lIns="27940" tIns="27940" rIns="27940" bIns="27940" anchor="ctr"/>
+        <a:lstStyle>
+          <a:lvl1pPr algn="ctr">
+            <a:defRPr sz="4400"/>
+          </a:lvl1pPr>
+          <a:lvl2pPr marL="285750" indent="-285750" algn="ctr">
+            <a:defRPr sz="3400"/>
+          </a:lvl2pPr>
+          <a:lvl3pPr marL="571500" indent="-285750" algn="ctr">
+            <a:defRPr sz="3400"/>
+          </a:lvl3pPr>
+          <a:lvl4pPr marL="857250" indent="-285750" algn="ctr">
+            <a:defRPr sz="3400"/>
+          </a:lvl4pPr>
+          <a:lvl5pPr marL="1143000" indent="-285750" algn="ctr">
+            <a:defRPr sz="3400"/>
+          </a:lvl5pPr>
+          <a:lvl6pPr marL="1428750" indent="-285750" algn="ctr">
+            <a:defRPr sz="3400"/>
+          </a:lvl6pPr>
+          <a:lvl7pPr marL="1714500" indent="-285750" algn="ctr">
+            <a:defRPr sz="3400"/>
+          </a:lvl7pPr>
+          <a:lvl8pPr marL="2000250" indent="-285750" algn="ctr">
+            <a:defRPr sz="3400"/>
+          </a:lvl8pPr>
+          <a:lvl9pPr marL="2286000" indent="-285750" algn="ctr">
+            <a:defRPr sz="3400"/>
+          </a:lvl9pPr>
+        </a:lstStyle>
+        <a:p>
+          <a:pPr lvl="0">
+            <a:lnSpc>
+              <a:spcPct val="100000"/>
+            </a:lnSpc>
+            <a:spcBef>
+              <a:spcPct val="0"/>
+            </a:spcBef>
+            <a:spcAft>
+              <a:spcPct val="35000"/>
+            </a:spcAft>
+          </a:pPr>
+          <a:endParaRPr lang="zh-CN" altLang="en-US"/>
+        </a:p>
+      </dsp:txBody>
+      <dsp:txXfrm>
+        <a:off x="1797310" y="2588275"/>
+        <a:ext cx="1485380" cy="742690"/>
+      </dsp:txXfrm>
+    </dsp:sp>
+    <dsp:sp modelId="{7D64F4A3-0E55-47AC-A59B-9D5A9DC25552}">
+      <dsp:nvSpPr>
+        <dsp:cNvPr id="12" name="矩形 11"/>
+        <dsp:cNvSpPr/>
+      </dsp:nvSpPr>
+      <dsp:spPr bwMode="white">
+        <a:xfrm>
+          <a:off x="3594620" y="2588275"/>
+          <a:ext cx="1485380" cy="742690"/>
+        </a:xfrm>
+        <a:prstGeom prst="rect">
+          <a:avLst/>
+        </a:prstGeom>
+      </dsp:spPr>
+      <dsp:style>
+        <a:lnRef idx="2">
+          <a:schemeClr val="lt1"/>
+        </a:lnRef>
+        <a:fillRef idx="1">
+          <a:schemeClr val="accent1"/>
+        </a:fillRef>
+        <a:effectRef idx="0">
+          <a:scrgbClr r="0" g="0" b="0"/>
+        </a:effectRef>
+        <a:fontRef idx="minor">
+          <a:schemeClr val="lt1"/>
+        </a:fontRef>
+      </dsp:style>
+      <dsp:txBody>
+        <a:bodyPr lIns="27940" tIns="27940" rIns="27940" bIns="27940" anchor="ctr"/>
+        <a:lstStyle>
+          <a:lvl1pPr algn="ctr">
+            <a:defRPr sz="4400"/>
+          </a:lvl1pPr>
+          <a:lvl2pPr marL="285750" indent="-285750" algn="ctr">
+            <a:defRPr sz="3400"/>
+          </a:lvl2pPr>
+          <a:lvl3pPr marL="571500" indent="-285750" algn="ctr">
+            <a:defRPr sz="3400"/>
+          </a:lvl3pPr>
+          <a:lvl4pPr marL="857250" indent="-285750" algn="ctr">
+            <a:defRPr sz="3400"/>
+          </a:lvl4pPr>
+          <a:lvl5pPr marL="1143000" indent="-285750" algn="ctr">
+            <a:defRPr sz="3400"/>
+          </a:lvl5pPr>
+          <a:lvl6pPr marL="1428750" indent="-285750" algn="ctr">
+            <a:defRPr sz="3400"/>
+          </a:lvl6pPr>
+          <a:lvl7pPr marL="1714500" indent="-285750" algn="ctr">
+            <a:defRPr sz="3400"/>
+          </a:lvl7pPr>
+          <a:lvl8pPr marL="2000250" indent="-285750" algn="ctr">
+            <a:defRPr sz="3400"/>
+          </a:lvl8pPr>
+          <a:lvl9pPr marL="2286000" indent="-285750" algn="ctr">
+            <a:defRPr sz="3400"/>
+          </a:lvl9pPr>
+        </a:lstStyle>
+        <a:p>
+          <a:pPr lvl="0">
+            <a:lnSpc>
+              <a:spcPct val="100000"/>
+            </a:lnSpc>
+            <a:spcBef>
+              <a:spcPct val="0"/>
+            </a:spcBef>
+            <a:spcAft>
+              <a:spcPct val="35000"/>
+            </a:spcAft>
+          </a:pPr>
+          <a:endParaRPr lang="zh-CN" altLang="en-US"/>
+        </a:p>
+      </dsp:txBody>
+      <dsp:txXfrm>
+        <a:off x="3594620" y="2588275"/>
+        <a:ext cx="1485380" cy="742690"/>
+      </dsp:txXfrm>
+    </dsp:sp>
+    <dsp:sp modelId="{15F46F7C-8483-49B2-9069-BD47518FA3C5}">
+      <dsp:nvSpPr>
+        <dsp:cNvPr id="15" name="矩形 14"/>
+        <dsp:cNvSpPr/>
+      </dsp:nvSpPr>
+      <dsp:spPr bwMode="white">
+        <a:xfrm>
+          <a:off x="898655" y="1533655"/>
+          <a:ext cx="1485380" cy="742690"/>
+        </a:xfrm>
+        <a:prstGeom prst="rect">
+          <a:avLst/>
+        </a:prstGeom>
+      </dsp:spPr>
+      <dsp:style>
+        <a:lnRef idx="2">
+          <a:schemeClr val="lt1"/>
+        </a:lnRef>
+        <a:fillRef idx="1">
+          <a:schemeClr val="accent1"/>
+        </a:fillRef>
+        <a:effectRef idx="0">
+          <a:scrgbClr r="0" g="0" b="0"/>
+        </a:effectRef>
+        <a:fontRef idx="minor">
+          <a:schemeClr val="lt1"/>
+        </a:fontRef>
+      </dsp:style>
+      <dsp:txBody>
+        <a:bodyPr lIns="27940" tIns="27940" rIns="27940" bIns="27940" anchor="ctr"/>
+        <a:lstStyle>
+          <a:lvl1pPr algn="ctr">
+            <a:defRPr sz="4400"/>
+          </a:lvl1pPr>
+          <a:lvl2pPr marL="285750" indent="-285750" algn="ctr">
+            <a:defRPr sz="3400"/>
+          </a:lvl2pPr>
+          <a:lvl3pPr marL="571500" indent="-285750" algn="ctr">
+            <a:defRPr sz="3400"/>
+          </a:lvl3pPr>
+          <a:lvl4pPr marL="857250" indent="-285750" algn="ctr">
+            <a:defRPr sz="3400"/>
+          </a:lvl4pPr>
+          <a:lvl5pPr marL="1143000" indent="-285750" algn="ctr">
+            <a:defRPr sz="3400"/>
+          </a:lvl5pPr>
+          <a:lvl6pPr marL="1428750" indent="-285750" algn="ctr">
+            <a:defRPr sz="3400"/>
+          </a:lvl6pPr>
+          <a:lvl7pPr marL="1714500" indent="-285750" algn="ctr">
+            <a:defRPr sz="3400"/>
+          </a:lvl7pPr>
+          <a:lvl8pPr marL="2000250" indent="-285750" algn="ctr">
+            <a:defRPr sz="3400"/>
+          </a:lvl8pPr>
+          <a:lvl9pPr marL="2286000" indent="-285750" algn="ctr">
+            <a:defRPr sz="3400"/>
+          </a:lvl9pPr>
+        </a:lstStyle>
+        <a:p>
+          <a:pPr lvl="0">
+            <a:lnSpc>
+              <a:spcPct val="100000"/>
+            </a:lnSpc>
+            <a:spcBef>
+              <a:spcPct val="0"/>
+            </a:spcBef>
+            <a:spcAft>
+              <a:spcPct val="35000"/>
+            </a:spcAft>
+          </a:pPr>
+          <a:endParaRPr lang="zh-CN" altLang="en-US"/>
+        </a:p>
+      </dsp:txBody>
+      <dsp:txXfrm>
+        <a:off x="898655" y="1533655"/>
+        <a:ext cx="1485380" cy="742690"/>
+      </dsp:txXfrm>
+    </dsp:sp>
+    <dsp:sp modelId="{86420519-308D-4A6A-8FEA-6FB2E39BA448}">
+      <dsp:nvSpPr>
+        <dsp:cNvPr id="4" name="矩形 3" hidden="1"/>
+        <dsp:cNvSpPr/>
+      </dsp:nvSpPr>
+      <dsp:spPr>
+        <a:xfrm>
+          <a:off x="1797310" y="479035"/>
+          <a:ext cx="297076" cy="742690"/>
+        </a:xfrm>
+        <a:prstGeom prst="rect">
+          <a:avLst/>
+        </a:prstGeom>
+      </dsp:spPr>
+      <dsp:txXfrm>
+        <a:off x="1797310" y="479035"/>
+        <a:ext cx="297076" cy="742690"/>
+      </dsp:txXfrm>
+    </dsp:sp>
+    <dsp:sp modelId="{9A037140-9B69-4B9F-A134-F2F2EB0F2E32}">
+      <dsp:nvSpPr>
+        <dsp:cNvPr id="7" name="矩形 6" hidden="1"/>
+        <dsp:cNvSpPr/>
+      </dsp:nvSpPr>
+      <dsp:spPr>
+        <a:xfrm>
+          <a:off x="0" y="2588275"/>
+          <a:ext cx="297076" cy="742690"/>
+        </a:xfrm>
+        <a:prstGeom prst="rect">
+          <a:avLst/>
+        </a:prstGeom>
+      </dsp:spPr>
+      <dsp:txXfrm>
+        <a:off x="0" y="2588275"/>
+        <a:ext cx="297076" cy="742690"/>
+      </dsp:txXfrm>
+    </dsp:sp>
+    <dsp:sp modelId="{6238C53E-A961-488B-8FBD-6EC13507B069}">
+      <dsp:nvSpPr>
+        <dsp:cNvPr id="10" name="矩形 9" hidden="1"/>
+        <dsp:cNvSpPr/>
+      </dsp:nvSpPr>
+      <dsp:spPr>
+        <a:xfrm>
+          <a:off x="1797310" y="2588275"/>
+          <a:ext cx="297076" cy="742690"/>
+        </a:xfrm>
+        <a:prstGeom prst="rect">
+          <a:avLst/>
+        </a:prstGeom>
+      </dsp:spPr>
+      <dsp:txXfrm>
+        <a:off x="1797310" y="2588275"/>
+        <a:ext cx="297076" cy="742690"/>
+      </dsp:txXfrm>
+    </dsp:sp>
+    <dsp:sp modelId="{5667CB49-EC34-46BC-AD2D-72F3BD95D049}">
+      <dsp:nvSpPr>
+        <dsp:cNvPr id="13" name="矩形 12" hidden="1"/>
+        <dsp:cNvSpPr/>
+      </dsp:nvSpPr>
+      <dsp:spPr>
+        <a:xfrm>
+          <a:off x="3594620" y="2588275"/>
+          <a:ext cx="297076" cy="742690"/>
+        </a:xfrm>
+        <a:prstGeom prst="rect">
+          <a:avLst/>
+        </a:prstGeom>
+      </dsp:spPr>
+      <dsp:txXfrm>
+        <a:off x="3594620" y="2588275"/>
+        <a:ext cx="297076" cy="742690"/>
+      </dsp:txXfrm>
+    </dsp:sp>
+    <dsp:sp modelId="{84CA6990-2D5D-47C3-9020-DF2944DEADCF}">
+      <dsp:nvSpPr>
+        <dsp:cNvPr id="16" name="矩形 15" hidden="1"/>
+        <dsp:cNvSpPr/>
+      </dsp:nvSpPr>
+      <dsp:spPr>
+        <a:xfrm>
+          <a:off x="898655" y="1533655"/>
+          <a:ext cx="297076" cy="742690"/>
+        </a:xfrm>
+        <a:prstGeom prst="rect">
+          <a:avLst/>
+        </a:prstGeom>
+      </dsp:spPr>
+      <dsp:txXfrm>
+        <a:off x="898655" y="1533655"/>
+        <a:ext cx="297076" cy="742690"/>
+      </dsp:txXfrm>
+    </dsp:sp>
+  </dsp:spTree>
+</dsp:drawing>
+</file>
+
+<file path=word/diagrams/layout1.xml><?xml version="1.0" encoding="utf-8"?>
+<dgm:layoutDef xmlns:dgm="http://schemas.openxmlformats.org/drawingml/2006/diagram" xmlns:a="http://schemas.openxmlformats.org/drawingml/2006/main" uniqueId="urn:microsoft.com/office/officeart/2005/8/layout/orgChart1">
+  <dgm:title val=""/>
+  <dgm:desc val=""/>
+  <dgm:catLst>
+    <dgm:cat type="hierarchy" pri="1000"/>
+    <dgm:cat type="convert" pri="6000"/>
+  </dgm:catLst>
+  <dgm:sampData>
+    <dgm:dataModel>
+      <dgm:ptLst>
+        <dgm:pt modelId="0" type="doc"/>
+        <dgm:pt modelId="1">
+          <dgm:prSet phldr="1"/>
+        </dgm:pt>
+        <dgm:pt modelId="2" type="asst">
+          <dgm:prSet phldr="1"/>
+        </dgm:pt>
+        <dgm:pt modelId="3">
+          <dgm:prSet phldr="1"/>
+        </dgm:pt>
+        <dgm:pt modelId="4">
+          <dgm:prSet phldr="1"/>
+        </dgm:pt>
+        <dgm:pt modelId="5">
+          <dgm:prSet phldr="1"/>
+        </dgm:pt>
+      </dgm:ptLst>
+      <dgm:cxnLst>
+        <dgm:cxn modelId="5" srcId="0" destId="1" srcOrd="0" destOrd="0"/>
+        <dgm:cxn modelId="6" srcId="1" destId="2" srcOrd="0" destOrd="0"/>
+        <dgm:cxn modelId="7" srcId="1" destId="3" srcOrd="1" destOrd="0"/>
+        <dgm:cxn modelId="8" srcId="1" destId="4" srcOrd="2" destOrd="0"/>
+        <dgm:cxn modelId="9" srcId="1" destId="5" srcOrd="3" destOrd="0"/>
+      </dgm:cxnLst>
+      <dgm:bg/>
+      <dgm:whole/>
+    </dgm:dataModel>
+  </dgm:sampData>
+  <dgm:styleData>
+    <dgm:dataModel>
+      <dgm:ptLst>
+        <dgm:pt modelId="0" type="doc">
+          <dgm:prSet qsTypeId="urn:microsoft.com/office/officeart/2005/8/quickstyle/simple5"/>
+        </dgm:pt>
+        <dgm:pt modelId="1"/>
+        <dgm:pt modelId="12"/>
+        <dgm:pt modelId="13"/>
+      </dgm:ptLst>
+      <dgm:cxnLst>
+        <dgm:cxn modelId="2" srcId="0" destId="1" srcOrd="0" destOrd="0"/>
+        <dgm:cxn modelId="16" srcId="1" destId="12" srcOrd="1" destOrd="0"/>
+        <dgm:cxn modelId="17" srcId="1" destId="13" srcOrd="2" destOrd="0"/>
+      </dgm:cxnLst>
+      <dgm:bg/>
+      <dgm:whole/>
+    </dgm:dataModel>
+  </dgm:styleData>
+  <dgm:clrData>
+    <dgm:dataModel>
+      <dgm:ptLst>
+        <dgm:pt modelId="0" type="doc"/>
+        <dgm:pt modelId="1"/>
+        <dgm:pt modelId="11" type="asst"/>
+        <dgm:pt modelId="12"/>
+        <dgm:pt modelId="13"/>
+        <dgm:pt modelId="14"/>
+      </dgm:ptLst>
+      <dgm:cxnLst>
+        <dgm:cxn modelId="2" srcId="0" destId="1" srcOrd="0" destOrd="0"/>
+        <dgm:cxn modelId="15" srcId="1" destId="11" srcOrd="0" destOrd="0"/>
+        <dgm:cxn modelId="16" srcId="1" destId="12" srcOrd="1" destOrd="0"/>
+        <dgm:cxn modelId="17" srcId="1" destId="13" srcOrd="2" destOrd="0"/>
+        <dgm:cxn modelId="18" srcId="1" destId="14" srcOrd="2" destOrd="0"/>
+      </dgm:cxnLst>
+      <dgm:bg/>
+      <dgm:whole/>
+    </dgm:dataModel>
+  </dgm:clrData>
+  <dgm:layoutNode name="hierChild1">
+    <dgm:varLst>
+      <dgm:orgChart val="1"/>
+      <dgm:chPref val="1"/>
+      <dgm:dir/>
+      <dgm:animOne val="branch"/>
+      <dgm:animLvl val="lvl"/>
+      <dgm:resizeHandles/>
+    </dgm:varLst>
+    <dgm:choose name="Name0">
+      <dgm:if name="Name1" func="var" arg="dir" op="equ" val="norm">
+        <dgm:alg type="hierChild">
+          <dgm:param type="linDir" val="fromL"/>
+        </dgm:alg>
+      </dgm:if>
+      <dgm:else name="Name2">
+        <dgm:alg type="hierChild">
+          <dgm:param type="linDir" val="fromR"/>
+        </dgm:alg>
+      </dgm:else>
+    </dgm:choose>
+    <dgm:shape xmlns:r="http://schemas.openxmlformats.org/officeDocument/2006/relationships" r:blip="">
+      <dgm:adjLst/>
+    </dgm:shape>
+    <dgm:presOf/>
+    <dgm:constrLst>
+      <dgm:constr type="w" for="des" forName="rootComposite1" refType="w" fact="10"/>
+      <dgm:constr type="h" for="des" forName="rootComposite1" refType="w" refFor="des" refForName="rootComposite1" fact="0.5"/>
+      <dgm:constr type="w" for="des" forName="rootComposite" refType="w" fact="10"/>
+      <dgm:constr type="h" for="des" forName="rootComposite" refType="w" refFor="des" refForName="rootComposite1" fact="0.5"/>
+      <dgm:constr type="w" for="des" forName="rootComposite3" refType="w" fact="10"/>
+      <dgm:constr type="h" for="des" forName="rootComposite3" refType="w" refFor="des" refForName="rootComposite1" fact="0.5"/>
+      <dgm:constr type="primFontSz" for="des" ptType="node" op="equ"/>
+      <dgm:constr type="sp" for="des" op="equ"/>
+      <dgm:constr type="sp" for="des" forName="hierRoot1" refType="w" refFor="des" refForName="rootComposite1" fact="0.21"/>
+      <dgm:constr type="sp" for="des" forName="hierRoot2" refType="sp" refFor="des" refForName="hierRoot1"/>
+      <dgm:constr type="sp" for="des" forName="hierRoot3" refType="sp" refFor="des" refForName="hierRoot1"/>
+      <dgm:constr type="sibSp" refType="w" refFor="des" refForName="rootComposite1" fact="0.21"/>
+      <dgm:constr type="sibSp" for="des" forName="hierChild2" refType="sibSp"/>
+      <dgm:constr type="sibSp" for="des" forName="hierChild3" refType="sibSp"/>
+      <dgm:constr type="sibSp" for="des" forName="hierChild4" refType="sibSp"/>
+      <dgm:constr type="sibSp" for="des" forName="hierChild5" refType="sibSp"/>
+      <dgm:constr type="sibSp" for="des" forName="hierChild6" refType="sibSp"/>
+      <dgm:constr type="sibSp" for="des" forName="hierChild7" refType="sibSp"/>
+      <dgm:constr type="secSibSp" refType="w" refFor="des" refForName="rootComposite1" fact="0.21"/>
+      <dgm:constr type="secSibSp" for="des" forName="hierChild2" refType="secSibSp"/>
+      <dgm:constr type="secSibSp" for="des" forName="hierChild3" refType="secSibSp"/>
+      <dgm:constr type="secSibSp" for="des" forName="hierChild4" refType="secSibSp"/>
+      <dgm:constr type="secSibSp" for="des" forName="hierChild5" refType="secSibSp"/>
+      <dgm:constr type="secSibSp" for="des" forName="hierChild6" refType="secSibSp"/>
+      <dgm:constr type="secSibSp" for="des" forName="hierChild7" refType="secSibSp"/>
+    </dgm:constrLst>
+    <dgm:ruleLst/>
+    <dgm:forEach name="Name3" axis="ch">
+      <dgm:forEach name="Name4" axis="self" ptType="node">
+        <dgm:layoutNode name="hierRoot1">
+          <dgm:varLst>
+            <dgm:hierBranch val="init"/>
+          </dgm:varLst>
+          <dgm:choose name="Name5">
+            <dgm:if name="Name6" func="var" arg="hierBranch" op="equ" val="l">
+              <dgm:choose name="Name7">
+                <dgm:if name="Name8" axis="ch" ptType="asst" func="cnt" op="gte" val="1">
+                  <dgm:alg type="hierRoot">
+                    <dgm:param type="hierAlign" val="tR"/>
+                  </dgm:alg>
+                  <dgm:constrLst>
+                    <dgm:constr type="alignOff" val="0.65"/>
+                  </dgm:constrLst>
+                </dgm:if>
+                <dgm:else name="Name9">
+                  <dgm:alg type="hierRoot">
+                    <dgm:param type="hierAlign" val="tR"/>
+                  </dgm:alg>
+                  <dgm:constrLst>
+                    <dgm:constr type="alignOff" val="0.25"/>
+                  </dgm:constrLst>
+                </dgm:else>
+              </dgm:choose>
+            </dgm:if>
+            <dgm:if name="Name10" func="var" arg="hierBranch" op="equ" val="r">
+              <dgm:choose name="Name11">
+                <dgm:if name="Name12" axis="ch" ptType="asst" func="cnt" op="gte" val="1">
+                  <dgm:alg type="hierRoot">
+                    <dgm:param type="hierAlign" val="tL"/>
+                  </dgm:alg>
+                  <dgm:constrLst>
+                    <dgm:constr type="alignOff" val="0.65"/>
+                  </dgm:constrLst>
+                </dgm:if>
+                <dgm:else name="Name13">
+                  <dgm:alg type="hierRoot">
+                    <dgm:param type="hierAlign" val="tL"/>
+                  </dgm:alg>
+                  <dgm:constrLst>
+                    <dgm:constr type="alignOff" val="0.25"/>
+                  </dgm:constrLst>
+                </dgm:else>
+              </dgm:choose>
+            </dgm:if>
+            <dgm:if name="Name14" func="var" arg="hierBranch" op="equ" val="hang">
+              <dgm:alg type="hierRoot"/>
+              <dgm:constrLst>
+                <dgm:constr type="alignOff" val="0.65"/>
+              </dgm:constrLst>
+            </dgm:if>
+            <dgm:else name="Name15">
+              <dgm:alg type="hierRoot"/>
+              <dgm:constrLst>
+                <dgm:constr type="alignOff"/>
+                <dgm:constr type="bendDist" for="des" ptType="parTrans" refType="sp" fact="0.5"/>
+              </dgm:constrLst>
+            </dgm:else>
+          </dgm:choose>
+          <dgm:shape xmlns:r="http://schemas.openxmlformats.org/officeDocument/2006/relationships" r:blip="">
+            <dgm:adjLst/>
+          </dgm:shape>
+          <dgm:presOf/>
+          <dgm:ruleLst/>
+          <dgm:layoutNode name="rootComposite1">
+            <dgm:alg type="composite"/>
+            <dgm:shape xmlns:r="http://schemas.openxmlformats.org/officeDocument/2006/relationships" r:blip="">
+              <dgm:adjLst/>
+            </dgm:shape>
+            <dgm:presOf axis="self" ptType="node" cnt="1"/>
+            <dgm:choose name="Name16">
+              <dgm:if name="Name17" func="var" arg="hierBranch" op="equ" val="init">
+                <dgm:constrLst>
+                  <dgm:constr type="l" for="ch" forName="rootText1"/>
+                  <dgm:constr type="t" for="ch" forName="rootText1"/>
+                  <dgm:constr type="w" for="ch" forName="rootText1" refType="w"/>
+                  <dgm:constr type="h" for="ch" forName="rootText1" refType="h"/>
+                  <dgm:constr type="l" for="ch" forName="rootConnector1"/>
+                  <dgm:constr type="t" for="ch" forName="rootConnector1"/>
+                  <dgm:constr type="w" for="ch" forName="rootConnector1" refType="w" refFor="ch" refForName="rootText1" fact="0.2"/>
+                  <dgm:constr type="h" for="ch" forName="rootConnector1" refType="h" refFor="ch" refForName="rootText1"/>
+                </dgm:constrLst>
+              </dgm:if>
+              <dgm:if name="Name18" func="var" arg="hierBranch" op="equ" val="l">
+                <dgm:constrLst>
+                  <dgm:constr type="l" for="ch" forName="rootText1"/>
+                  <dgm:constr type="t" for="ch" forName="rootText1"/>
+                  <dgm:constr type="w" for="ch" forName="rootText1" refType="w"/>
+                  <dgm:constr type="h" for="ch" forName="rootText1" refType="h"/>
+                  <dgm:constr type="r" for="ch" forName="rootConnector1" refType="w"/>
+                  <dgm:constr type="t" for="ch" forName="rootConnector1"/>
+                  <dgm:constr type="w" for="ch" forName="rootConnector1" refType="w" refFor="ch" refForName="rootText1" fact="0.2"/>
+                  <dgm:constr type="h" for="ch" forName="rootConnector1" refType="h" refFor="ch" refForName="rootText1"/>
+                </dgm:constrLst>
+              </dgm:if>
+              <dgm:if name="Name19" func="var" arg="hierBranch" op="equ" val="r">
+                <dgm:constrLst>
+                  <dgm:constr type="l" for="ch" forName="rootText1"/>
+                  <dgm:constr type="t" for="ch" forName="rootText1"/>
+                  <dgm:constr type="w" for="ch" forName="rootText1" refType="w"/>
+                  <dgm:constr type="h" for="ch" forName="rootText1" refType="h"/>
+                  <dgm:constr type="l" for="ch" forName="rootConnector1"/>
+                  <dgm:constr type="t" for="ch" forName="rootConnector1"/>
+                  <dgm:constr type="w" for="ch" forName="rootConnector1" refType="w" refFor="ch" refForName="rootText1" fact="0.2"/>
+                  <dgm:constr type="h" for="ch" forName="rootConnector1" refType="h" refFor="ch" refForName="rootText1"/>
+                </dgm:constrLst>
+              </dgm:if>
+              <dgm:else name="Name20">
+                <dgm:constrLst>
+                  <dgm:constr type="l" for="ch" forName="rootText1"/>
+                  <dgm:constr type="t" for="ch" forName="rootText1"/>
+                  <dgm:constr type="w" for="ch" forName="rootText1" refType="w"/>
+                  <dgm:constr type="h" for="ch" forName="rootText1" refType="h"/>
+                  <dgm:constr type="r" for="ch" forName="rootConnector1" refType="w"/>
+                  <dgm:constr type="t" for="ch" forName="rootConnector1"/>
+                  <dgm:constr type="w" for="ch" forName="rootConnector1" refType="w" refFor="ch" refForName="rootText1" fact="0.2"/>
+                  <dgm:constr type="h" for="ch" forName="rootConnector1" refType="h" refFor="ch" refForName="rootText1"/>
+                </dgm:constrLst>
+              </dgm:else>
+            </dgm:choose>
+            <dgm:ruleLst/>
+            <dgm:layoutNode name="rootText1" styleLbl="node0">
+              <dgm:varLst>
+                <dgm:chPref val="3"/>
+              </dgm:varLst>
+              <dgm:alg type="tx"/>
+              <dgm:shape xmlns:r="http://schemas.openxmlformats.org/officeDocument/2006/relationships" type="rect" r:blip="">
+                <dgm:adjLst/>
+              </dgm:shape>
+              <dgm:presOf axis="self" ptType="node" cnt="1"/>
+              <dgm:constrLst>
+                <dgm:constr type="primFontSz" val="65"/>
+                <dgm:constr type="lMarg" refType="primFontSz" fact="0.05"/>
+                <dgm:constr type="rMarg" refType="primFontSz" fact="0.05"/>
+                <dgm:constr type="tMarg" refType="primFontSz" fact="0.05"/>
+                <dgm:constr type="bMarg" refType="primFontSz" fact="0.05"/>
+              </dgm:constrLst>
+              <dgm:ruleLst>
+                <dgm:rule type="primFontSz" val="5" fact="NaN" max="NaN"/>
+              </dgm:ruleLst>
+            </dgm:layoutNode>
+            <dgm:layoutNode name="rootConnector1" moveWith="rootText1">
+              <dgm:alg type="sp"/>
+              <dgm:shape xmlns:r="http://schemas.openxmlformats.org/officeDocument/2006/relationships" type="rect" r:blip="" hideGeom="1">
+                <dgm:adjLst/>
+              </dgm:shape>
+              <dgm:presOf axis="self" ptType="node" cnt="1"/>
+              <dgm:constrLst/>
+              <dgm:ruleLst/>
+            </dgm:layoutNode>
+          </dgm:layoutNode>
+          <dgm:layoutNode name="hierChild2">
+            <dgm:choose name="Name21">
+              <dgm:if name="Name22" func="var" arg="hierBranch" op="equ" val="l">
+                <dgm:alg type="hierChild">
+                  <dgm:param type="linDir" val="fromT"/>
+                  <dgm:param type="chAlign" val="r"/>
+                </dgm:alg>
+              </dgm:if>
+              <dgm:if name="Name23" func="var" arg="hierBranch" op="equ" val="r">
+                <dgm:alg type="hierChild">
+                  <dgm:param type="linDir" val="fromT"/>
+                  <dgm:param type="chAlign" val="l"/>
+                </dgm:alg>
+              </dgm:if>
+              <dgm:if name="Name24" func="var" arg="hierBranch" op="equ" val="hang">
+                <dgm:choose name="Name25">
+                  <dgm:if name="Name26" func="var" arg="dir" op="equ" val="norm">
+                    <dgm:alg type="hierChild">
+                      <dgm:param type="linDir" val="fromL"/>
+                      <dgm:param type="chAlign" val="l"/>
+                      <dgm:param type="secLinDir" val="fromT"/>
+                      <dgm:param type="secChAlign" val="t"/>
+                    </dgm:alg>
+                  </dgm:if>
+                  <dgm:else name="Name27">
+                    <dgm:alg type="hierChild">
+                      <dgm:param type="linDir" val="fromR"/>
+                      <dgm:param type="chAlign" val="l"/>
+                      <dgm:param type="secLinDir" val="fromT"/>
+                      <dgm:param type="secChAlign" val="t"/>
+                    </dgm:alg>
+                  </dgm:else>
+                </dgm:choose>
+              </dgm:if>
+              <dgm:else name="Name28">
+                <dgm:choose name="Name29">
+                  <dgm:if name="Name30" func="var" arg="dir" op="equ" val="norm">
+                    <dgm:alg type="hierChild"/>
+                  </dgm:if>
+                  <dgm:else name="Name31">
+                    <dgm:alg type="hierChild">
+                      <dgm:param type="linDir" val="fromR"/>
+                    </dgm:alg>
+                  </dgm:else>
+                </dgm:choose>
+              </dgm:else>
+            </dgm:choose>
+            <dgm:shape xmlns:r="http://schemas.openxmlformats.org/officeDocument/2006/relationships" r:blip="">
+              <dgm:adjLst/>
+            </dgm:shape>
+            <dgm:presOf/>
+            <dgm:constrLst/>
+            <dgm:ruleLst/>
+            <dgm:forEach name="rep2a" axis="ch" ptType="nonAsst">
+              <dgm:forEach name="Name32" axis="precedSib" ptType="parTrans" st="-1" cnt="1">
+                <dgm:choose name="Name33">
+                  <dgm:if name="Name34" func="var" arg="hierBranch" op="equ" val="std">
+                    <dgm:layoutNode name="Name35">
+                      <dgm:alg type="conn">
+                        <dgm:param type="dim" val="1D"/>
+                        <dgm:param type="endSty" val="noArr"/>
+                        <dgm:param type="connRout" val="bend"/>
+                        <dgm:param type="begPts" val="bCtr"/>
+                        <dgm:param type="endPts" val="tCtr"/>
+                        <dgm:param type="bendPt" val="end"/>
+                      </dgm:alg>
+                      <dgm:shape xmlns:r="http://schemas.openxmlformats.org/officeDocument/2006/relationships" type="conn" r:blip="" zOrderOff="-99999">
+                        <dgm:adjLst/>
+                      </dgm:shape>
+                      <dgm:presOf axis="self"/>
+                      <dgm:constrLst>
+                        <dgm:constr type="begPad"/>
+                        <dgm:constr type="endPad"/>
+                      </dgm:constrLst>
+                      <dgm:ruleLst/>
+                    </dgm:layoutNode>
+                  </dgm:if>
+                  <dgm:if name="Name36" func="var" arg="hierBranch" op="equ" val="init">
+                    <dgm:layoutNode name="Name37">
+                      <dgm:choose name="Name38">
+                        <dgm:if name="Name39" axis="self" func="depth" op="lte" val="2">
+                          <dgm:alg type="conn">
+                            <dgm:param type="dim" val="1D"/>
+                            <dgm:param type="endSty" val="noArr"/>
+                            <dgm:param type="connRout" val="bend"/>
+                            <dgm:param type="begPts" val="bCtr"/>
+                            <dgm:param type="endPts" val="tCtr"/>
+                            <dgm:param type="bendPt" val="end"/>
+                          </dgm:alg>
+                        </dgm:if>
+                        <dgm:else name="Name40">
+                          <dgm:choose name="Name41">
+                            <dgm:if name="Name42" axis="par des" func="maxDepth" op="lte" val="1">
+                              <dgm:choose name="Name43">
+                                <dgm:if name="Name44" axis="par ch" ptType="node asst" func="cnt" op="gte" val="1">
+                                  <dgm:alg type="conn">
+                                    <dgm:param type="dim" val="1D"/>
+                                    <dgm:param type="endSty" val="noArr"/>
+                                    <dgm:param type="connRout" val="bend"/>
+                                    <dgm:param type="begPts" val="bCtr"/>
+                                    <dgm:param type="endPts" val="midL midR"/>
+                                  </dgm:alg>
+                                </dgm:if>
+                                <dgm:else name="Name45">
+                                  <dgm:alg type="conn">
+                                    <dgm:param type="srcNode" val="rootConnector"/>
+                                    <dgm:param type="dim" val="1D"/>
+                                    <dgm:param type="endSty" val="noArr"/>
+                                    <dgm:param type="connRout" val="bend"/>
+                                    <dgm:param type="begPts" val="bCtr"/>
+                                    <dgm:param type="endPts" val="midL midR"/>
+                                  </dgm:alg>
+                                </dgm:else>
+                              </dgm:choose>
+                            </dgm:if>
+                            <dgm:else name="Name46">
+                              <dgm:alg type="conn">
+                                <dgm:param type="dim" val="1D"/>
+                                <dgm:param type="endSty" val="noArr"/>
+                                <dgm:param type="connRout" val="bend"/>
+                                <dgm:param type="begPts" val="bCtr"/>
+                                <dgm:param type="endPts" val="tCtr"/>
+                                <dgm:param type="bendPt" val="end"/>
+                              </dgm:alg>
+                            </dgm:else>
+                          </dgm:choose>
+                        </dgm:else>
+                      </dgm:choose>
+                      <dgm:shape xmlns:r="http://schemas.openxmlformats.org/officeDocument/2006/relationships" type="conn" r:blip="" zOrderOff="-99999">
+                        <dgm:adjLst/>
+                      </dgm:shape>
+                      <dgm:presOf axis="self"/>
+                      <dgm:constrLst>
+                        <dgm:constr type="begPad"/>
+                        <dgm:constr type="endPad"/>
+                      </dgm:constrLst>
+                      <dgm:ruleLst/>
+                    </dgm:layoutNode>
+                  </dgm:if>
+                  <dgm:if name="Name47" func="var" arg="hierBranch" op="equ" val="hang">
+                    <dgm:layoutNode name="Name48">
+                      <dgm:alg type="conn">
+                        <dgm:param type="dim" val="1D"/>
+                        <dgm:param type="endSty" val="noArr"/>
+                        <dgm:param type="connRout" val="bend"/>
+                        <dgm:param type="begPts" val="bCtr"/>
+                        <dgm:param type="endPts" val="midL midR"/>
+                      </dgm:alg>
+                      <dgm:shape xmlns:r="http://schemas.openxmlformats.org/officeDocument/2006/relationships" type="conn" r:blip="" zOrderOff="-99999">
+                        <dgm:adjLst/>
+                      </dgm:shape>
+                      <dgm:presOf axis="self"/>
+                      <dgm:constrLst>
+                        <dgm:constr type="begPad"/>
+                        <dgm:constr type="endPad"/>
+                      </dgm:constrLst>
+                      <dgm:ruleLst/>
+                    </dgm:layoutNode>
+                  </dgm:if>
+                  <dgm:else name="Name49">
+                    <dgm:layoutNode name="Name50">
+                      <dgm:choose name="Name51">
+                        <dgm:if name="Name52" axis="self" func="depth" op="lte" val="2">
+                          <dgm:choose name="Name53">
+                            <dgm:if name="Name54" axis="par ch" ptType="node asst" func="cnt" op="gte" val="1">
+                              <dgm:alg type="conn">
+                                <dgm:param type="dim" val="1D"/>
+                                <dgm:param type="endSty" val="noArr"/>
+                                <dgm:param type="connRout" val="bend"/>
+                                <dgm:param type="begPts" val="bCtr"/>
+                                <dgm:param type="endPts" val="midL midR"/>
+                              </dgm:alg>
+                            </dgm:if>
+                            <dgm:else name="Name55">
+                              <dgm:alg type="conn">
+                                <dgm:param type="srcNode" val="rootConnector1"/>
+                                <dgm:param type="dim" val="1D"/>
+                                <dgm:param type="endSty" val="noArr"/>
+                                <dgm:param type="connRout" val="bend"/>
+                                <dgm:param type="begPts" val="bCtr"/>
+                                <dgm:param type="endPts" val="midL midR"/>
+                              </dgm:alg>
+                            </dgm:else>
+                          </dgm:choose>
+                        </dgm:if>
+                        <dgm:else name="Name56">
+                          <dgm:choose name="Name57">
+                            <dgm:if name="Name58" axis="par ch" ptType="node asst" func="cnt" op="gte" val="1">
+                              <dgm:alg type="conn">
+                                <dgm:param type="dim" val="1D"/>
+                                <dgm:param type="endSty" val="noArr"/>
+                                <dgm:param type="connRout" val="bend"/>
+                                <dgm:param type="begPts" val="bCtr"/>
+                                <dgm:param type="endPts" val="midL midR"/>
+                              </dgm:alg>
+                            </dgm:if>
+                            <dgm:else name="Name59">
+                              <dgm:alg type="conn">
+                                <dgm:param type="srcNode" val="rootConnector"/>
+                                <dgm:param type="dim" val="1D"/>
+                                <dgm:param type="endSty" val="noArr"/>
+                                <dgm:param type="connRout" val="bend"/>
+                                <dgm:param type="begPts" val="bCtr"/>
+                                <dgm:param type="endPts" val="midL midR"/>
+                              </dgm:alg>
+                            </dgm:else>
+                          </dgm:choose>
+                        </dgm:else>
+                      </dgm:choose>
+                      <dgm:shape xmlns:r="http://schemas.openxmlformats.org/officeDocument/2006/relationships" type="conn" r:blip="" zOrderOff="-99999">
+                        <dgm:adjLst/>
+                      </dgm:shape>
+                      <dgm:presOf axis="self"/>
+                      <dgm:constrLst>
+                        <dgm:constr type="begPad"/>
+                        <dgm:constr type="endPad"/>
+                      </dgm:constrLst>
+                      <dgm:ruleLst/>
+                    </dgm:layoutNode>
+                  </dgm:else>
+                </dgm:choose>
+              </dgm:forEach>
+              <dgm:layoutNode name="hierRoot2">
+                <dgm:varLst>
+                  <dgm:hierBranch val="init"/>
+                </dgm:varLst>
+                <dgm:choose name="Name60">
+                  <dgm:if name="Name61" func="var" arg="hierBranch" op="equ" val="l">
+                    <dgm:choose name="Name62">
+                      <dgm:if name="Name63" axis="ch" ptType="asst" func="cnt" op="gte" val="1">
+                        <dgm:alg type="hierRoot">
+                          <dgm:param type="hierAlign" val="tR"/>
+                        </dgm:alg>
+                        <dgm:shape xmlns:r="http://schemas.openxmlformats.org/officeDocument/2006/relationships" r:blip="">
+                          <dgm:adjLst/>
+                        </dgm:shape>
+                        <dgm:presOf/>
+                        <dgm:constrLst>
+                          <dgm:constr type="alignOff" val="0.65"/>
+                        </dgm:constrLst>
+                      </dgm:if>
+                      <dgm:else name="Name64">
+                        <dgm:alg type="hierRoot">
+                          <dgm:param type="hierAlign" val="tR"/>
+                        </dgm:alg>
+                        <dgm:shape xmlns:r="http://schemas.openxmlformats.org/officeDocument/2006/relationships" r:blip="">
+                          <dgm:adjLst/>
+                        </dgm:shape>
+                        <dgm:presOf/>
+                        <dgm:constrLst>
+                          <dgm:constr type="alignOff" val="0.25"/>
+                        </dgm:constrLst>
+                      </dgm:else>
+                    </dgm:choose>
+                  </dgm:if>
+                  <dgm:if name="Name65" func="var" arg="hierBranch" op="equ" val="r">
+                    <dgm:choose name="Name66">
+                      <dgm:if name="Name67" axis="ch" ptType="asst" func="cnt" op="gte" val="1">
+                        <dgm:alg type="hierRoot">
+                          <dgm:param type="hierAlign" val="tL"/>
+                        </dgm:alg>
+                        <dgm:shape xmlns:r="http://schemas.openxmlformats.org/officeDocument/2006/relationships" r:blip="">
+                          <dgm:adjLst/>
+                        </dgm:shape>
+                        <dgm:presOf/>
+                        <dgm:constrLst>
+                          <dgm:constr type="alignOff" val="0.65"/>
+                        </dgm:constrLst>
+                      </dgm:if>
+                      <dgm:else name="Name68">
+                        <dgm:alg type="hierRoot">
+                          <dgm:param type="hierAlign" val="tL"/>
+                        </dgm:alg>
+                        <dgm:shape xmlns:r="http://schemas.openxmlformats.org/officeDocument/2006/relationships" r:blip="">
+                          <dgm:adjLst/>
+                        </dgm:shape>
+                        <dgm:presOf/>
+                        <dgm:constrLst>
+                          <dgm:constr type="alignOff" val="0.25"/>
+                        </dgm:constrLst>
+                      </dgm:else>
+                    </dgm:choose>
+                  </dgm:if>
+                  <dgm:if name="Name69" func="var" arg="hierBranch" op="equ" val="std">
+                    <dgm:alg type="hierRoot"/>
+                    <dgm:shape xmlns:r="http://schemas.openxmlformats.org/officeDocument/2006/relationships" r:blip="">
+                      <dgm:adjLst/>
+                    </dgm:shape>
+                    <dgm:presOf/>
+                    <dgm:constrLst>
+                      <dgm:constr type="alignOff"/>
+                      <dgm:constr type="bendDist" for="des" ptType="parTrans" refType="sp" fact="0.5"/>
+                    </dgm:constrLst>
+                  </dgm:if>
+                  <dgm:if name="Name70" func="var" arg="hierBranch" op="equ" val="init">
+                    <dgm:choose name="Name71">
+                      <dgm:if name="Name72" axis="des" func="maxDepth" op="lte" val="1">
+                        <dgm:choose name="Name73">
+                          <dgm:if name="Name74" axis="ch" ptType="asst" func="cnt" op="gte" val="1">
+                            <dgm:alg type="hierRoot">
+                              <dgm:param type="hierAlign" val="tL"/>
+                            </dgm:alg>
+                            <dgm:shape xmlns:r="http://schemas.openxmlformats.org/officeDocument/2006/relationships" r:blip="">
+                              <dgm:adjLst/>
+                            </dgm:shape>
+                            <dgm:presOf/>
+                            <dgm:constrLst>
+                              <dgm:constr type="alignOff" val="0.65"/>
+                            </dgm:constrLst>
+                          </dgm:if>
+                          <dgm:else name="Name75">
+                            <dgm:alg type="hierRoot">
+                              <dgm:param type="hierAlign" val="tL"/>
+                            </dgm:alg>
+                            <dgm:shape xmlns:r="http://schemas.openxmlformats.org/officeDocument/2006/relationships" r:blip="">
+                              <dgm:adjLst/>
+                            </dgm:shape>
+                            <dgm:presOf/>
+                            <dgm:constrLst>
+                              <dgm:constr type="alignOff" val="0.25"/>
+                            </dgm:constrLst>
+                          </dgm:else>
+                        </dgm:choose>
+                      </dgm:if>
+                      <dgm:else name="Name76">
+                        <dgm:alg type="hierRoot"/>
+                        <dgm:shape xmlns:r="http://schemas.openxmlformats.org/officeDocument/2006/relationships" r:blip="">
+                          <dgm:adjLst/>
+                        </dgm:shape>
+                        <dgm:presOf/>
+                        <dgm:constrLst>
+                          <dgm:constr type="alignOff"/>
+                          <dgm:constr type="bendDist" for="des" ptType="parTrans" refType="sp" fact="0.5"/>
+                        </dgm:constrLst>
+                      </dgm:else>
+                    </dgm:choose>
+                  </dgm:if>
+                  <dgm:else name="Name77">
+                    <dgm:alg type="hierRoot"/>
+                    <dgm:shape xmlns:r="http://schemas.openxmlformats.org/officeDocument/2006/relationships" r:blip="">
+                      <dgm:adjLst/>
+                    </dgm:shape>
+                    <dgm:presOf/>
+                    <dgm:constrLst>
+                      <dgm:constr type="alignOff" val="0.65"/>
+                    </dgm:constrLst>
+                  </dgm:else>
+                </dgm:choose>
+                <dgm:ruleLst/>
+                <dgm:layoutNode name="rootComposite">
+                  <dgm:alg type="composite"/>
+                  <dgm:shape xmlns:r="http://schemas.openxmlformats.org/officeDocument/2006/relationships" r:blip="">
+                    <dgm:adjLst/>
+                  </dgm:shape>
+                  <dgm:presOf axis="self" ptType="node" cnt="1"/>
+                  <dgm:choose name="Name78">
+                    <dgm:if name="Name79" func="var" arg="hierBranch" op="equ" val="init">
+                      <dgm:constrLst>
+                        <dgm:constr type="l" for="ch" forName="rootText"/>
+                        <dgm:constr type="t" for="ch" forName="rootText"/>
+                        <dgm:constr type="w" for="ch" forName="rootText" refType="w"/>
+                        <dgm:constr type="h" for="ch" forName="rootText" refType="h"/>
+                        <dgm:constr type="l" for="ch" forName="rootConnector"/>
+                        <dgm:constr type="t" for="ch" forName="rootConnector"/>
+                        <dgm:constr type="w" for="ch" forName="rootConnector" refType="w" refFor="ch" refForName="rootText" fact="0.2"/>
+                        <dgm:constr type="h" for="ch" forName="rootConnector" refType="h" refFor="ch" refForName="rootText"/>
+                      </dgm:constrLst>
+                    </dgm:if>
+                    <dgm:if name="Name80" func="var" arg="hierBranch" op="equ" val="l">
+                      <dgm:constrLst>
+                        <dgm:constr type="l" for="ch" forName="rootText"/>
+                        <dgm:constr type="t" for="ch" forName="rootText"/>
+                        <dgm:constr type="w" for="ch" forName="rootText" refType="w"/>
+                        <dgm:constr type="h" for="ch" forName="rootText" refType="h"/>
+                        <dgm:constr type="r" for="ch" forName="rootConnector" refType="w"/>
+                        <dgm:constr type="t" for="ch" forName="rootConnector"/>
+                        <dgm:constr type="w" for="ch" forName="rootConnector" refType="w" refFor="ch" refForName="rootText" fact="0.2"/>
+                        <dgm:constr type="h" for="ch" forName="rootConnector" refType="h" refFor="ch" refForName="rootText"/>
+                      </dgm:constrLst>
+                    </dgm:if>
+                    <dgm:if name="Name81" func="var" arg="hierBranch" op="equ" val="r">
+                      <dgm:constrLst>
+                        <dgm:constr type="l" for="ch" forName="rootText"/>
+                        <dgm:constr type="t" for="ch" forName="rootText"/>
+                        <dgm:constr type="w" for="ch" forName="rootText" refType="w"/>
+                        <dgm:constr type="h" for="ch" forName="rootText" refType="h"/>
+                        <dgm:constr type="l" for="ch" forName="rootConnector"/>
+                        <dgm:constr type="t" for="ch" forName="rootConnector"/>
+                        <dgm:constr type="w" for="ch" forName="rootConnector" refType="w" refFor="ch" refForName="rootText" fact="0.2"/>
+                        <dgm:constr type="h" for="ch" forName="rootConnector" refType="h" refFor="ch" refForName="rootText"/>
+                      </dgm:constrLst>
+                    </dgm:if>
+                    <dgm:else name="Name82">
+                      <dgm:constrLst>
+                        <dgm:constr type="l" for="ch" forName="rootText"/>
+                        <dgm:constr type="t" for="ch" forName="rootText"/>
+                        <dgm:constr type="w" for="ch" forName="rootText" refType="w"/>
+                        <dgm:constr type="h" for="ch" forName="rootText" refType="h"/>
+                        <dgm:constr type="r" for="ch" forName="rootConnector" refType="w"/>
+                        <dgm:constr type="t" for="ch" forName="rootConnector"/>
+                        <dgm:constr type="w" for="ch" forName="rootConnector" refType="w" refFor="ch" refForName="rootText" fact="0.2"/>
+                        <dgm:constr type="h" for="ch" forName="rootConnector" refType="h" refFor="ch" refForName="rootText"/>
+                      </dgm:constrLst>
+                    </dgm:else>
+                  </dgm:choose>
+                  <dgm:ruleLst/>
+                  <dgm:layoutNode name="rootText">
+                    <dgm:varLst>
+                      <dgm:chPref val="3"/>
+                    </dgm:varLst>
+                    <dgm:alg type="tx"/>
+                    <dgm:shape xmlns:r="http://schemas.openxmlformats.org/officeDocument/2006/relationships" type="rect" r:blip="">
+                      <dgm:adjLst/>
+                    </dgm:shape>
+                    <dgm:presOf axis="self" ptType="node" cnt="1"/>
+                    <dgm:constrLst>
+                      <dgm:constr type="primFontSz" val="65"/>
+                      <dgm:constr type="lMarg" refType="primFontSz" fact="0.05"/>
+                      <dgm:constr type="rMarg" refType="primFontSz" fact="0.05"/>
+                      <dgm:constr type="tMarg" refType="primFontSz" fact="0.05"/>
+                      <dgm:constr type="bMarg" refType="primFontSz" fact="0.05"/>
+                    </dgm:constrLst>
+                    <dgm:ruleLst>
+                      <dgm:rule type="primFontSz" val="5" fact="NaN" max="NaN"/>
+                    </dgm:ruleLst>
+                  </dgm:layoutNode>
+                  <dgm:layoutNode name="rootConnector" moveWith="rootText">
+                    <dgm:alg type="sp"/>
+                    <dgm:shape xmlns:r="http://schemas.openxmlformats.org/officeDocument/2006/relationships" type="rect" r:blip="" hideGeom="1">
+                      <dgm:adjLst/>
+                    </dgm:shape>
+                    <dgm:presOf axis="self" ptType="node" cnt="1"/>
+                    <dgm:constrLst/>
+                    <dgm:ruleLst/>
+                  </dgm:layoutNode>
+                </dgm:layoutNode>
+                <dgm:layoutNode name="hierChild4">
+                  <dgm:choose name="Name83">
+                    <dgm:if name="Name84" func="var" arg="hierBranch" op="equ" val="l">
+                      <dgm:alg type="hierChild">
+                        <dgm:param type="linDir" val="fromT"/>
+                        <dgm:param type="chAlign" val="r"/>
+                      </dgm:alg>
+                    </dgm:if>
+                    <dgm:if name="Name85" func="var" arg="hierBranch" op="equ" val="r">
+                      <dgm:alg type="hierChild">
+                        <dgm:param type="linDir" val="fromT"/>
+                        <dgm:param type="chAlign" val="l"/>
+                      </dgm:alg>
+                    </dgm:if>
+                    <dgm:if name="Name86" func="var" arg="hierBranch" op="equ" val="hang">
+                      <dgm:choose name="Name87">
+                        <dgm:if name="Name88" func="var" arg="dir" op="equ" val="norm">
+                          <dgm:alg type="hierChild">
+                            <dgm:param type="linDir" val="fromL"/>
+                            <dgm:param type="chAlign" val="l"/>
+                            <dgm:param type="secLinDir" val="fromT"/>
+                            <dgm:param type="secChAlign" val="t"/>
+                          </dgm:alg>
+                        </dgm:if>
+                        <dgm:else name="Name89">
+                          <dgm:alg type="hierChild">
+                            <dgm:param type="linDir" val="fromR"/>
+                            <dgm:param type="chAlign" val="l"/>
+                            <dgm:param type="secLinDir" val="fromT"/>
+                            <dgm:param type="secChAlign" val="t"/>
+                          </dgm:alg>
+                        </dgm:else>
+                      </dgm:choose>
+                    </dgm:if>
+                    <dgm:if name="Name90" func="var" arg="hierBranch" op="equ" val="std">
+                      <dgm:choose name="Name91">
+                        <dgm:if name="Name92" func="var" arg="dir" op="equ" val="norm">
+                          <dgm:alg type="hierChild"/>
+                        </dgm:if>
+                        <dgm:else name="Name93">
+                          <dgm:alg type="hierChild">
+                            <dgm:param type="linDir" val="fromR"/>
+                          </dgm:alg>
+                        </dgm:else>
+                      </dgm:choose>
+                    </dgm:if>
+                    <dgm:if name="Name94" func="var" arg="hierBranch" op="equ" val="init">
+                      <dgm:choose name="Name95">
+                        <dgm:if name="Name96" axis="des" func="maxDepth" op="lte" val="1">
+                          <dgm:alg type="hierChild">
+                            <dgm:param type="linDir" val="fromT"/>
+                            <dgm:param type="chAlign" val="l"/>
+                          </dgm:alg>
+                        </dgm:if>
+                        <dgm:else name="Name97">
+                          <dgm:choose name="Name98">
+                            <dgm:if name="Name99" func="var" arg="dir" op="equ" val="norm">
+                              <dgm:alg type="hierChild"/>
+                            </dgm:if>
+                            <dgm:else name="Name100">
+                              <dgm:alg type="hierChild">
+                                <dgm:param type="linDir" val="fromR"/>
+                              </dgm:alg>
+                            </dgm:else>
+                          </dgm:choose>
+                        </dgm:else>
+                      </dgm:choose>
+                    </dgm:if>
+                    <dgm:else name="Name101"/>
+                  </dgm:choose>
+                  <dgm:shape xmlns:r="http://schemas.openxmlformats.org/officeDocument/2006/relationships" r:blip="">
+                    <dgm:adjLst/>
+                  </dgm:shape>
+                  <dgm:presOf/>
+                  <dgm:constrLst/>
+                  <dgm:ruleLst/>
+                  <dgm:forEach name="Name102" ref="rep2a"/>
+                </dgm:layoutNode>
+                <dgm:layoutNode name="hierChild5">
+                  <dgm:choose name="Name103">
+                    <dgm:if name="Name104" func="var" arg="dir" op="equ" val="norm">
+                      <dgm:alg type="hierChild">
+                        <dgm:param type="linDir" val="fromL"/>
+                        <dgm:param type="chAlign" val="l"/>
+                        <dgm:param type="secLinDir" val="fromT"/>
+                        <dgm:param type="secChAlign" val="t"/>
+                      </dgm:alg>
+                    </dgm:if>
+                    <dgm:else name="Name105">
+                      <dgm:alg type="hierChild">
+                        <dgm:param type="linDir" val="fromR"/>
+                        <dgm:param type="chAlign" val="l"/>
+                        <dgm:param type="secLinDir" val="fromT"/>
+                        <dgm:param type="secChAlign" val="t"/>
+                      </dgm:alg>
+                    </dgm:else>
+                  </dgm:choose>
+                  <dgm:shape xmlns:r="http://schemas.openxmlformats.org/officeDocument/2006/relationships" r:blip="">
+                    <dgm:adjLst/>
+                  </dgm:shape>
+                  <dgm:presOf/>
+                  <dgm:constrLst/>
+                  <dgm:ruleLst/>
+                  <dgm:forEach name="Name106" ref="rep2b"/>
+                </dgm:layoutNode>
+              </dgm:layoutNode>
+            </dgm:forEach>
+          </dgm:layoutNode>
+          <dgm:layoutNode name="hierChild3">
+            <dgm:choose name="Name107">
+              <dgm:if name="Name108" func="var" arg="dir" op="equ" val="norm">
+                <dgm:alg type="hierChild">
+                  <dgm:param type="linDir" val="fromL"/>
+                  <dgm:param type="chAlign" val="l"/>
+                  <dgm:param type="secLinDir" val="fromT"/>
+                  <dgm:param type="secChAlign" val="t"/>
+                </dgm:alg>
+              </dgm:if>
+              <dgm:else name="Name109">
+                <dgm:alg type="hierChild">
+                  <dgm:param type="linDir" val="fromR"/>
+                  <dgm:param type="chAlign" val="l"/>
+                  <dgm:param type="secLinDir" val="fromT"/>
+                  <dgm:param type="secChAlign" val="t"/>
+                </dgm:alg>
+              </dgm:else>
+            </dgm:choose>
+            <dgm:shape xmlns:r="http://schemas.openxmlformats.org/officeDocument/2006/relationships" r:blip="">
+              <dgm:adjLst/>
+            </dgm:shape>
+            <dgm:presOf/>
+            <dgm:constrLst/>
+            <dgm:ruleLst/>
+            <dgm:forEach name="rep2b" axis="ch" ptType="asst">
+              <dgm:forEach name="Name110" axis="precedSib" ptType="parTrans" st="-1" cnt="1">
+                <dgm:layoutNode name="Name111">
+                  <dgm:alg type="conn">
+                    <dgm:param type="dim" val="1D"/>
+                    <dgm:param type="endSty" val="noArr"/>
+                    <dgm:param type="connRout" val="bend"/>
+                    <dgm:param type="begPts" val="bCtr"/>
+                    <dgm:param type="endPts" val="midL midR"/>
+                  </dgm:alg>
+                  <dgm:shape xmlns:r="http://schemas.openxmlformats.org/officeDocument/2006/relationships" type="conn" r:blip="" zOrderOff="-99999">
+                    <dgm:adjLst/>
+                  </dgm:shape>
+                  <dgm:presOf axis="self"/>
+                  <dgm:constrLst>
+                    <dgm:constr type="begPad"/>
+                    <dgm:constr type="endPad"/>
+                  </dgm:constrLst>
+                  <dgm:ruleLst/>
+                </dgm:layoutNode>
+              </dgm:forEach>
+              <dgm:layoutNode name="hierRoot3">
+                <dgm:varLst>
+                  <dgm:hierBranch val="init"/>
+                </dgm:varLst>
+                <dgm:choose name="Name112">
+                  <dgm:if name="Name113" func="var" arg="hierBranch" op="equ" val="l">
+                    <dgm:alg type="hierRoot">
+                      <dgm:param type="hierAlign" val="tR"/>
+                    </dgm:alg>
+                    <dgm:shape xmlns:r="http://schemas.openxmlformats.org/officeDocument/2006/relationships" r:blip="">
+                      <dgm:adjLst/>
+                    </dgm:shape>
+                    <dgm:presOf/>
+                    <dgm:constrLst>
+                      <dgm:constr type="alignOff" val="0.65"/>
+                    </dgm:constrLst>
+                  </dgm:if>
+                  <dgm:if name="Name114" func="var" arg="hierBranch" op="equ" val="r">
+                    <dgm:alg type="hierRoot">
+                      <dgm:param type="hierAlign" val="tL"/>
+                    </dgm:alg>
+                    <dgm:shape xmlns:r="http://schemas.openxmlformats.org/officeDocument/2006/relationships" r:blip="">
+                      <dgm:adjLst/>
+                    </dgm:shape>
+                    <dgm:presOf/>
+                    <dgm:constrLst>
+                      <dgm:constr type="alignOff" val="0.65"/>
+                    </dgm:constrLst>
+                  </dgm:if>
+                  <dgm:if name="Name115" func="var" arg="hierBranch" op="equ" val="hang">
+                    <dgm:alg type="hierRoot"/>
+                    <dgm:shape xmlns:r="http://schemas.openxmlformats.org/officeDocument/2006/relationships" r:blip="">
+                      <dgm:adjLst/>
+                    </dgm:shape>
+                    <dgm:presOf/>
+                    <dgm:constrLst>
+                      <dgm:constr type="alignOff" val="0.65"/>
+                    </dgm:constrLst>
+                  </dgm:if>
+                  <dgm:if name="Name116" func="var" arg="hierBranch" op="equ" val="std">
+                    <dgm:alg type="hierRoot"/>
+                    <dgm:shape xmlns:r="http://schemas.openxmlformats.org/officeDocument/2006/relationships" r:blip="">
+                      <dgm:adjLst/>
+                    </dgm:shape>
+                    <dgm:presOf/>
+                    <dgm:constrLst>
+                      <dgm:constr type="alignOff"/>
+                      <dgm:constr type="bendDist" for="des" ptType="parTrans" refType="sp" fact="0.5"/>
+                    </dgm:constrLst>
+                  </dgm:if>
+                  <dgm:if name="Name117" func="var" arg="hierBranch" op="equ" val="init">
+                    <dgm:choose name="Name118">
+                      <dgm:if name="Name119" axis="des" func="maxDepth" op="lte" val="1">
+                        <dgm:alg type="hierRoot">
+                          <dgm:param type="hierAlign" val="tL"/>
+                        </dgm:alg>
+                        <dgm:shape xmlns:r="http://schemas.openxmlformats.org/officeDocument/2006/relationships" r:blip="">
+                          <dgm:adjLst/>
+                        </dgm:shape>
+                        <dgm:presOf/>
+                        <dgm:constrLst>
+                          <dgm:constr type="alignOff" val="0.65"/>
+                        </dgm:constrLst>
+                      </dgm:if>
+                      <dgm:else name="Name120">
+                        <dgm:alg type="hierRoot"/>
+                        <dgm:shape xmlns:r="http://schemas.openxmlformats.org/officeDocument/2006/relationships" r:blip="">
+                          <dgm:adjLst/>
+                        </dgm:shape>
+                        <dgm:presOf/>
+                        <dgm:constrLst>
+                          <dgm:constr type="alignOff"/>
+                          <dgm:constr type="bendDist" for="des" ptType="parTrans" refType="sp" fact="0.5"/>
+                        </dgm:constrLst>
+                      </dgm:else>
+                    </dgm:choose>
+                  </dgm:if>
+                  <dgm:else name="Name121"/>
+                </dgm:choose>
+                <dgm:ruleLst/>
+                <dgm:layoutNode name="rootComposite3">
+                  <dgm:alg type="composite"/>
+                  <dgm:shape xmlns:r="http://schemas.openxmlformats.org/officeDocument/2006/relationships" r:blip="">
+                    <dgm:adjLst/>
+                  </dgm:shape>
+                  <dgm:presOf axis="self" ptType="node" cnt="1"/>
+                  <dgm:choose name="Name122">
+                    <dgm:if name="Name123" func="var" arg="hierBranch" op="equ" val="init">
+                      <dgm:constrLst>
+                        <dgm:constr type="l" for="ch" forName="rootText3"/>
+                        <dgm:constr type="t" for="ch" forName="rootText3"/>
+                        <dgm:constr type="w" for="ch" forName="rootText3" refType="w"/>
+                        <dgm:constr type="h" for="ch" forName="rootText3" refType="h"/>
+                        <dgm:constr type="l" for="ch" forName="rootConnector3"/>
+                        <dgm:constr type="t" for="ch" forName="rootConnector3"/>
+                        <dgm:constr type="w" for="ch" forName="rootConnector3" refType="w" refFor="ch" refForName="rootText3" fact="0.2"/>
+                        <dgm:constr type="h" for="ch" forName="rootConnector3" refType="h" refFor="ch" refForName="rootText3"/>
+                      </dgm:constrLst>
+                    </dgm:if>
+                    <dgm:if name="Name124" func="var" arg="hierBranch" op="equ" val="l">
+                      <dgm:constrLst>
+                        <dgm:constr type="l" for="ch" forName="rootText3"/>
+                        <dgm:constr type="t" for="ch" forName="rootText3"/>
+                        <dgm:constr type="w" for="ch" forName="rootText3" refType="w"/>
+                        <dgm:constr type="h" for="ch" forName="rootText3" refType="h"/>
+                        <dgm:constr type="r" for="ch" forName="rootConnector3" refType="w"/>
+                        <dgm:constr type="t" for="ch" forName="rootConnector3"/>
+                        <dgm:constr type="w" for="ch" forName="rootConnector3" refType="w" refFor="ch" refForName="rootText3" fact="0.2"/>
+                        <dgm:constr type="h" for="ch" forName="rootConnector3" refType="h" refFor="ch" refForName="rootText3"/>
+                      </dgm:constrLst>
+                    </dgm:if>
+                    <dgm:if name="Name125" func="var" arg="hierBranch" op="equ" val="r">
+                      <dgm:constrLst>
+                        <dgm:constr type="l" for="ch" forName="rootText3"/>
+                        <dgm:constr type="t" for="ch" forName="rootText3"/>
+                        <dgm:constr type="w" for="ch" forName="rootText3" refType="w"/>
+                        <dgm:constr type="h" for="ch" forName="rootText3" refType="h"/>
+                        <dgm:constr type="l" for="ch" forName="rootConnector3"/>
+                        <dgm:constr type="t" for="ch" forName="rootConnector3"/>
+                        <dgm:constr type="w" for="ch" forName="rootConnector3" refType="w" refFor="ch" refForName="rootText3" fact="0.2"/>
+                        <dgm:constr type="h" for="ch" forName="rootConnector3" refType="h" refFor="ch" refForName="rootText3"/>
+                      </dgm:constrLst>
+                    </dgm:if>
+                    <dgm:else name="Name126">
+                      <dgm:constrLst>
+                        <dgm:constr type="l" for="ch" forName="rootText3"/>
+                        <dgm:constr type="t" for="ch" forName="rootText3"/>
+                        <dgm:constr type="w" for="ch" forName="rootText3" refType="w"/>
+                        <dgm:constr type="h" for="ch" forName="rootText3" refType="h"/>
+                        <dgm:constr type="r" for="ch" forName="rootConnector3" refType="w"/>
+                        <dgm:constr type="t" for="ch" forName="rootConnector3"/>
+                        <dgm:constr type="w" for="ch" forName="rootConnector3" refType="w" refFor="ch" refForName="rootText3" fact="0.2"/>
+                        <dgm:constr type="h" for="ch" forName="rootConnector3" refType="h" refFor="ch" refForName="rootText3"/>
+                      </dgm:constrLst>
+                    </dgm:else>
+                  </dgm:choose>
+                  <dgm:ruleLst/>
+                  <dgm:layoutNode name="rootText3">
+                    <dgm:varLst>
+                      <dgm:chPref val="3"/>
+                    </dgm:varLst>
+                    <dgm:alg type="tx"/>
+                    <dgm:shape xmlns:r="http://schemas.openxmlformats.org/officeDocument/2006/relationships" type="rect" r:blip="">
+                      <dgm:adjLst/>
+                    </dgm:shape>
+                    <dgm:presOf axis="self" ptType="node" cnt="1"/>
+                    <dgm:constrLst>
+                      <dgm:constr type="primFontSz" val="65"/>
+                      <dgm:constr type="lMarg" refType="primFontSz" fact="0.05"/>
+                      <dgm:constr type="rMarg" refType="primFontSz" fact="0.05"/>
+                      <dgm:constr type="tMarg" refType="primFontSz" fact="0.05"/>
+                      <dgm:constr type="bMarg" refType="primFontSz" fact="0.05"/>
+                    </dgm:constrLst>
+                    <dgm:ruleLst>
+                      <dgm:rule type="primFontSz" val="5" fact="NaN" max="NaN"/>
+                    </dgm:ruleLst>
+                  </dgm:layoutNode>
+                  <dgm:layoutNode name="rootConnector3" moveWith="rootText1">
+                    <dgm:alg type="sp"/>
+                    <dgm:shape xmlns:r="http://schemas.openxmlformats.org/officeDocument/2006/relationships" type="rect" r:blip="" hideGeom="1">
+                      <dgm:adjLst/>
+                    </dgm:shape>
+                    <dgm:presOf axis="self" ptType="node" cnt="1"/>
+                    <dgm:constrLst/>
+                    <dgm:ruleLst/>
+                  </dgm:layoutNode>
+                </dgm:layoutNode>
+                <dgm:layoutNode name="hierChild6">
+                  <dgm:choose name="Name127">
+                    <dgm:if name="Name128" func="var" arg="hierBranch" op="equ" val="l">
+                      <dgm:alg type="hierChild">
+                        <dgm:param type="linDir" val="fromT"/>
+                        <dgm:param type="chAlign" val="r"/>
+                      </dgm:alg>
+                    </dgm:if>
+                    <dgm:if name="Name129" func="var" arg="hierBranch" op="equ" val="r">
+                      <dgm:alg type="hierChild">
+                        <dgm:param type="linDir" val="fromT"/>
+                        <dgm:param type="chAlign" val="l"/>
+                      </dgm:alg>
+                    </dgm:if>
+                    <dgm:if name="Name130" func="var" arg="hierBranch" op="equ" val="hang">
+                      <dgm:choose name="Name131">
+                        <dgm:if name="Name132" func="var" arg="dir" op="equ" val="norm">
+                          <dgm:alg type="hierChild">
+                            <dgm:param type="linDir" val="fromL"/>
+                            <dgm:param type="chAlign" val="l"/>
+                            <dgm:param type="secLinDir" val="fromT"/>
+                            <dgm:param type="secChAlign" val="t"/>
+                          </dgm:alg>
+                        </dgm:if>
+                        <dgm:else name="Name133">
+                          <dgm:alg type="hierChild">
+                            <dgm:param type="linDir" val="fromR"/>
+                            <dgm:param type="chAlign" val="l"/>
+                            <dgm:param type="secLinDir" val="fromT"/>
+                            <dgm:param type="secChAlign" val="t"/>
+                          </dgm:alg>
+                        </dgm:else>
+                      </dgm:choose>
+                    </dgm:if>
+                    <dgm:if name="Name134" func="var" arg="hierBranch" op="equ" val="std">
+                      <dgm:choose name="Name135">
+                        <dgm:if name="Name136" func="var" arg="dir" op="equ" val="norm">
+                          <dgm:alg type="hierChild"/>
+                        </dgm:if>
+                        <dgm:else name="Name137">
+                          <dgm:alg type="hierChild">
+                            <dgm:param type="linDir" val="fromR"/>
+                          </dgm:alg>
+                        </dgm:else>
+                      </dgm:choose>
+                    </dgm:if>
+                    <dgm:if name="Name138" func="var" arg="hierBranch" op="equ" val="init">
+                      <dgm:choose name="Name139">
+                        <dgm:if name="Name140" axis="des" func="maxDepth" op="lte" val="1">
+                          <dgm:alg type="hierChild">
+                            <dgm:param type="linDir" val="fromT"/>
+                            <dgm:param type="chAlign" val="l"/>
+                          </dgm:alg>
+                        </dgm:if>
+                        <dgm:else name="Name141">
+                          <dgm:alg type="hierChild"/>
+                        </dgm:else>
+                      </dgm:choose>
+                    </dgm:if>
+                    <dgm:else name="Name142"/>
+                  </dgm:choose>
+                  <dgm:shape xmlns:r="http://schemas.openxmlformats.org/officeDocument/2006/relationships" r:blip="">
+                    <dgm:adjLst/>
+                  </dgm:shape>
+                  <dgm:presOf/>
+                  <dgm:constrLst/>
+                  <dgm:ruleLst/>
+                  <dgm:forEach name="Name143" ref="rep2a"/>
+                </dgm:layoutNode>
+                <dgm:layoutNode name="hierChild7">
+                  <dgm:choose name="Name144">
+                    <dgm:if name="Name145" func="var" arg="dir" op="equ" val="norm">
+                      <dgm:alg type="hierChild">
+                        <dgm:param type="linDir" val="fromL"/>
+                        <dgm:param type="chAlign" val="l"/>
+                        <dgm:param type="secLinDir" val="fromT"/>
+                        <dgm:param type="secChAlign" val="t"/>
+                      </dgm:alg>
+                    </dgm:if>
+                    <dgm:else name="Name146">
+                      <dgm:alg type="hierChild">
+                        <dgm:param type="linDir" val="fromR"/>
+                        <dgm:param type="chAlign" val="l"/>
+                        <dgm:param type="secLinDir" val="fromT"/>
+                        <dgm:param type="secChAlign" val="t"/>
+                      </dgm:alg>
+                    </dgm:else>
+                  </dgm:choose>
+                  <dgm:shape xmlns:r="http://schemas.openxmlformats.org/officeDocument/2006/relationships" r:blip="">
+                    <dgm:adjLst/>
+                  </dgm:shape>
+                  <dgm:presOf/>
+                  <dgm:constrLst/>
+                  <dgm:ruleLst/>
+                  <dgm:forEach name="Name147" ref="rep2b"/>
+                </dgm:layoutNode>
+              </dgm:layoutNode>
+            </dgm:forEach>
+          </dgm:layoutNode>
+        </dgm:layoutNode>
+      </dgm:forEach>
+    </dgm:forEach>
+  </dgm:layoutNode>
+</dgm:layoutDef>
+</file>
+
+<file path=word/diagrams/quickStyle1.xml><?xml version="1.0" encoding="utf-8"?>
+<dgm:styleDef xmlns:dgm="http://schemas.openxmlformats.org/drawingml/2006/diagram" xmlns:a="http://schemas.openxmlformats.org/drawingml/2006/main" uniqueId="urn:microsoft.com/office/officeart/2005/8/quickstyle/simple1">
+  <dgm:title val=""/>
+  <dgm:desc val=""/>
+  <dgm:catLst>
+    <dgm:cat type="simple" pri="10100"/>
+  </dgm:catLst>
+  <dgm:scene3d>
+    <a:camera prst="orthographicFront"/>
+    <a:lightRig rig="threePt" dir="t"/>
+  </dgm:scene3d>
+  <dgm:styleLbl name="alignAcc1">
+    <dgm:scene3d>
+      <a:camera prst="orthographicFront"/>
+      <a:lightRig rig="threePt" dir="t"/>
+    </dgm:scene3d>
+    <dgm:txPr/>
+    <dgm:style>
+      <a:lnRef idx="2">
+        <a:scrgbClr r="0" g="0" b="0"/>
+      </a:lnRef>
+      <a:fillRef idx="1">
+        <a:scrgbClr r="0" g="0" b="0"/>
+      </a:fillRef>
+      <a:effectRef idx="0">
+        <a:scrgbClr r="0" g="0" b="0"/>
+      </a:effectRef>
+      <a:fontRef idx="minor"/>
+    </dgm:style>
+  </dgm:styleLbl>
+  <dgm:styleLbl name="alignAccFollowNode1">
+    <dgm:scene3d>
+      <a:camera prst="orthographicFront"/>
+      <a:lightRig rig="threePt" dir="t"/>
+    </dgm:scene3d>
+    <dgm:txPr/>
+    <dgm:style>
+      <a:lnRef idx="2">
+        <a:scrgbClr r="0" g="0" b="0"/>
+      </a:lnRef>
+      <a:fillRef idx="1">
+        <a:scrgbClr r="0" g="0" b="0"/>
+      </a:fillRef>
+      <a:effectRef idx="0">
+        <a:scrgbClr r="0" g="0" b="0"/>
+      </a:effectRef>
+      <a:fontRef idx="minor"/>
+    </dgm:style>
+  </dgm:styleLbl>
+  <dgm:styleLbl name="alignImgPlace1">
+    <dgm:scene3d>
+      <a:camera prst="orthographicFront"/>
+      <a:lightRig rig="threePt" dir="t"/>
+    </dgm:scene3d>
+    <dgm:txPr/>
+    <dgm:style>
+      <a:lnRef idx="2">
+        <a:scrgbClr r="0" g="0" b="0"/>
+      </a:lnRef>
+      <a:fillRef idx="1">
+        <a:scrgbClr r="0" g="0" b="0"/>
+      </a:fillRef>
+      <a:effectRef idx="0">
+        <a:scrgbClr r="0" g="0" b="0"/>
+      </a:effectRef>
+      <a:fontRef idx="minor"/>
+    </dgm:style>
+  </dgm:styleLbl>
+  <dgm:styleLbl name="alignNode1">
+    <dgm:scene3d>
+      <a:camera prst="orthographicFront"/>
+      <a:lightRig rig="threePt" dir="t"/>
+    </dgm:scene3d>
+    <dgm:txPr/>
+    <dgm:style>
+      <a:lnRef idx="2">
+        <a:scrgbClr r="0" g="0" b="0"/>
+      </a:lnRef>
+      <a:fillRef idx="1">
+        <a:scrgbClr r="0" g="0" b="0"/>
+      </a:fillRef>
+      <a:effectRef idx="0">
+        <a:scrgbClr r="0" g="0" b="0"/>
+      </a:effectRef>
+      <a:fontRef idx="minor">
+        <a:schemeClr val="lt1"/>
+      </a:fontRef>
+    </dgm:style>
+  </dgm:styleLbl>
+  <dgm:styleLbl name="asst0">
+    <dgm:scene3d>
+      <a:camera prst="orthographicFront"/>
+      <a:lightRig rig="threePt" dir="t"/>
+    </dgm:scene3d>
+    <dgm:txPr/>
+    <dgm:style>
+      <a:lnRef idx="2">
+        <a:scrgbClr r="0" g="0" b="0"/>
+      </a:lnRef>
+      <a:fillRef idx="1">
+        <a:scrgbClr r="0" g="0" b="0"/>
+      </a:fillRef>
+      <a:effectRef idx="0">
+        <a:scrgbClr r="0" g="0" b="0"/>
+      </a:effectRef>
+      <a:fontRef idx="minor">
+        <a:schemeClr val="lt1"/>
+      </a:fontRef>
+    </dgm:style>
+  </dgm:styleLbl>
+  <dgm:styleLbl name="asst1">
+    <dgm:scene3d>
+      <a:camera prst="orthographicFront"/>
+      <a:lightRig rig="threePt" dir="t"/>
+    </dgm:scene3d>
+    <dgm:txPr/>
+    <dgm:style>
+      <a:lnRef idx="2">
+        <a:scrgbClr r="0" g="0" b="0"/>
+      </a:lnRef>
+      <a:fillRef idx="1">
+        <a:scrgbClr r="0" g="0" b="0"/>
+      </a:fillRef>
+      <a:effectRef idx="0">
+        <a:scrgbClr r="0" g="0" b="0"/>
+      </a:effectRef>
+      <a:fontRef idx="minor">
+        <a:schemeClr val="lt1"/>
+      </a:fontRef>
+    </dgm:style>
+  </dgm:styleLbl>
+  <dgm:styleLbl name="asst2">
+    <dgm:scene3d>
+      <a:camera prst="orthographicFront"/>
+      <a:lightRig rig="threePt" dir="t"/>
+    </dgm:scene3d>
+    <dgm:txPr/>
+    <dgm:style>
+      <a:lnRef idx="2">
+        <a:scrgbClr r="0" g="0" b="0"/>
+      </a:lnRef>
+      <a:fillRef idx="1">
+        <a:scrgbClr r="0" g="0" b="0"/>
+      </a:fillRef>
+      <a:effectRef idx="0">
+        <a:scrgbClr r="0" g="0" b="0"/>
+      </a:effectRef>
+      <a:fontRef idx="minor">
+        <a:schemeClr val="lt1"/>
+      </a:fontRef>
+    </dgm:style>
+  </dgm:styleLbl>
+  <dgm:styleLbl name="asst3">
+    <dgm:scene3d>
+      <a:camera prst="orthographicFront"/>
+      <a:lightRig rig="threePt" dir="t"/>
+    </dgm:scene3d>
+    <dgm:txPr/>
+    <dgm:style>
+      <a:lnRef idx="2">
+        <a:scrgbClr r="0" g="0" b="0"/>
+      </a:lnRef>
+      <a:fillRef idx="1">
+        <a:scrgbClr r="0" g="0" b="0"/>
+      </a:fillRef>
+      <a:effectRef idx="0">
+        <a:scrgbClr r="0" g="0" b="0"/>
+      </a:effectRef>
+      <a:fontRef idx="minor">
+        <a:schemeClr val="lt1"/>
+      </a:fontRef>
+    </dgm:style>
+  </dgm:styleLbl>
+  <dgm:styleLbl name="asst4">
+    <dgm:scene3d>
+      <a:camera prst="orthographicFront"/>
+      <a:lightRig rig="threePt" dir="t"/>
+    </dgm:scene3d>
+    <dgm:txPr/>
+    <dgm:style>
+      <a:lnRef idx="2">
+        <a:scrgbClr r="0" g="0" b="0"/>
+      </a:lnRef>
+      <a:fillRef idx="1">
+        <a:scrgbClr r="0" g="0" b="0"/>
+      </a:fillRef>
+      <a:effectRef idx="0">
+        <a:scrgbClr r="0" g="0" b="0"/>
+      </a:effectRef>
+      <a:fontRef idx="minor">
+        <a:schemeClr val="lt1"/>
+      </a:fontRef>
+    </dgm:style>
+  </dgm:styleLbl>
+  <dgm:styleLbl name="bgAcc1">
+    <dgm:scene3d>
+      <a:camera prst="orthographicFront"/>
+      <a:lightRig rig="threePt" dir="t"/>
+    </dgm:scene3d>
+    <dgm:txPr/>
+    <dgm:style>
+      <a:lnRef idx="2">
+        <a:scrgbClr r="0" g="0" b="0"/>
+      </a:lnRef>
+      <a:fillRef idx="1">
+        <a:scrgbClr r="0" g="0" b="0"/>
+      </a:fillRef>
+      <a:effectRef idx="0">
+        <a:scrgbClr r="0" g="0" b="0"/>
+      </a:effectRef>
+      <a:fontRef idx="minor"/>
+    </dgm:style>
+  </dgm:styleLbl>
+  <dgm:styleLbl name="bgAccFollowNode1">
+    <dgm:scene3d>
+      <a:camera prst="orthographicFront"/>
+      <a:lightRig rig="threePt" dir="t"/>
+    </dgm:scene3d>
+    <dgm:txPr/>
+    <dgm:style>
+      <a:lnRef idx="2">
+        <a:scrgbClr r="0" g="0" b="0"/>
+      </a:lnRef>
+      <a:fillRef idx="1">
+        <a:scrgbClr r="0" g="0" b="0"/>
+      </a:fillRef>
+      <a:effectRef idx="0">
+        <a:scrgbClr r="0" g="0" b="0"/>
+      </a:effectRef>
+      <a:fontRef idx="minor"/>
+    </dgm:style>
+  </dgm:styleLbl>
+  <dgm:styleLbl name="bgImgPlace1">
+    <dgm:scene3d>
+      <a:camera prst="orthographicFront"/>
+      <a:lightRig rig="threePt" dir="t"/>
+    </dgm:scene3d>
+    <dgm:txPr/>
+    <dgm:style>
+      <a:lnRef idx="2">
+        <a:scrgbClr r="0" g="0" b="0"/>
+      </a:lnRef>
+      <a:fillRef idx="1">
+        <a:scrgbClr r="0" g="0" b="0"/>
+      </a:fillRef>
+      <a:effectRef idx="0">
+        <a:scrgbClr r="0" g="0" b="0"/>
+      </a:effectRef>
+      <a:fontRef idx="minor"/>
+    </dgm:style>
+  </dgm:styleLbl>
+  <dgm:styleLbl name="bgShp">
+    <dgm:scene3d>
+      <a:camera prst="orthographicFront"/>
+      <a:lightRig rig="threePt" dir="t"/>
+    </dgm:scene3d>
+    <dgm:txPr/>
+    <dgm:style>
+      <a:lnRef idx="0">
+        <a:scrgbClr r="0" g="0" b="0"/>
+      </a:lnRef>
+      <a:fillRef idx="1">
+        <a:scrgbClr r="0" g="0" b="0"/>
+      </a:fillRef>
+      <a:effectRef idx="0">
+        <a:scrgbClr r="0" g="0" b="0"/>
+      </a:effectRef>
+      <a:fontRef idx="minor"/>
+    </dgm:style>
+  </dgm:styleLbl>
+  <dgm:styleLbl name="bgSibTrans2D1">
+    <dgm:scene3d>
+      <a:camera prst="orthographicFront"/>
+      <a:lightRig rig="threePt" dir="t"/>
+    </dgm:scene3d>
+    <dgm:txPr/>
+    <dgm:style>
+      <a:lnRef idx="0">
+        <a:scrgbClr r="0" g="0" b="0"/>
+      </a:lnRef>
+      <a:fillRef idx="1">
+        <a:scrgbClr r="0" g="0" b="0"/>
+      </a:fillRef>
+      <a:effectRef idx="0">
+        <a:scrgbClr r="0" g="0" b="0"/>
+      </a:effectRef>
+      <a:fontRef idx="minor">
+        <a:schemeClr val="lt1"/>
+      </a:fontRef>
+    </dgm:style>
+  </dgm:styleLbl>
+  <dgm:styleLbl name="callout">
+    <dgm:scene3d>
+      <a:camera prst="orthographicFront"/>
+      <a:lightRig rig="threePt" dir="t"/>
+    </dgm:scene3d>
+    <dgm:txPr/>
+    <dgm:style>
+      <a:lnRef idx="2">
+        <a:scrgbClr r="0" g="0" b="0"/>
+      </a:lnRef>
+      <a:fillRef idx="1">
+        <a:scrgbClr r="0" g="0" b="0"/>
+      </a:fillRef>
+      <a:effectRef idx="0">
+        <a:scrgbClr r="0" g="0" b="0"/>
+      </a:effectRef>
+      <a:fontRef idx="minor"/>
+    </dgm:style>
+  </dgm:styleLbl>
+  <dgm:styleLbl name="conFgAcc1">
+    <dgm:scene3d>
+      <a:camera prst="orthographicFront"/>
+      <a:lightRig rig="threePt" dir="t"/>
+    </dgm:scene3d>
+    <dgm:txPr/>
+    <dgm:style>
+      <a:lnRef idx="2">
+        <a:scrgbClr r="0" g="0" b="0"/>
+      </a:lnRef>
+      <a:fillRef idx="1">
+        <a:scrgbClr r="0" g="0" b="0"/>
+      </a:fillRef>
+      <a:effectRef idx="0">
+        <a:scrgbClr r="0" g="0" b="0"/>
+      </a:effectRef>
+      <a:fontRef idx="minor"/>
+    </dgm:style>
+  </dgm:styleLbl>
+  <dgm:styleLbl name="dkBgShp">
+    <dgm:scene3d>
+      <a:camera prst="orthographicFront"/>
+      <a:lightRig rig="threePt" dir="t"/>
+    </dgm:scene3d>
+    <dgm:txPr/>
+    <dgm:style>
+      <a:lnRef idx="0">
+        <a:scrgbClr r="0" g="0" b="0"/>
+      </a:lnRef>
+      <a:fillRef idx="1">
+        <a:scrgbClr r="0" g="0" b="0"/>
+      </a:fillRef>
+      <a:effectRef idx="0">
+        <a:scrgbClr r="0" g="0" b="0"/>
+      </a:effectRef>
+      <a:fontRef idx="minor"/>
+    </dgm:style>
+  </dgm:styleLbl>
+  <dgm:styleLbl name="fgAcc0">
+    <dgm:scene3d>
+      <a:camera prst="orthographicFront"/>
+      <a:lightRig rig="threePt" dir="t"/>
+    </dgm:scene3d>
+    <dgm:txPr/>
+    <dgm:style>
+      <a:lnRef idx="2">
+        <a:scrgbClr r="0" g="0" b="0"/>
+      </a:lnRef>
+      <a:fillRef idx="1">
+        <a:scrgbClr r="0" g="0" b="0"/>
+      </a:fillRef>
+      <a:effectRef idx="0">
+        <a:scrgbClr r="0" g="0" b="0"/>
+      </a:effectRef>
+      <a:fontRef idx="minor"/>
+    </dgm:style>
+  </dgm:styleLbl>
+  <dgm:styleLbl name="fgAcc1">
+    <dgm:scene3d>
+      <a:camera prst="orthographicFront"/>
+      <a:lightRig rig="threePt" dir="t"/>
+    </dgm:scene3d>
+    <dgm:txPr/>
+    <dgm:style>
+      <a:lnRef idx="2">
+        <a:scrgbClr r="0" g="0" b="0"/>
+      </a:lnRef>
+      <a:fillRef idx="1">
+        <a:scrgbClr r="0" g="0" b="0"/>
+      </a:fillRef>
+      <a:effectRef idx="0">
+        <a:scrgbClr r="0" g="0" b="0"/>
+      </a:effectRef>
+      <a:fontRef idx="minor"/>
+    </dgm:style>
+  </dgm:styleLbl>
+  <dgm:styleLbl name="fgAcc2">
+    <dgm:scene3d>
+      <a:camera prst="orthographicFront"/>
+      <a:lightRig rig="threePt" dir="t"/>
+    </dgm:scene3d>
+    <dgm:txPr/>
+    <dgm:style>
+      <a:lnRef idx="2">
+        <a:scrgbClr r="0" g="0" b="0"/>
+      </a:lnRef>
+      <a:fillRef idx="1">
+        <a:scrgbClr r="0" g="0" b="0"/>
+      </a:fillRef>
+      <a:effectRef idx="0">
+        <a:scrgbClr r="0" g="0" b="0"/>
+      </a:effectRef>
+      <a:fontRef idx="minor"/>
+    </dgm:style>
+  </dgm:styleLbl>
+  <dgm:styleLbl name="fgAcc3">
+    <dgm:scene3d>
+      <a:camera prst="orthographicFront"/>
+      <a:lightRig rig="threePt" dir="t"/>
+    </dgm:scene3d>
+    <dgm:txPr/>
+    <dgm:style>
+      <a:lnRef idx="2">
+        <a:scrgbClr r="0" g="0" b="0"/>
+      </a:lnRef>
+      <a:fillRef idx="1">
+        <a:scrgbClr r="0" g="0" b="0"/>
+      </a:fillRef>
+      <a:effectRef idx="0">
+        <a:scrgbClr r="0" g="0" b="0"/>
+      </a:effectRef>
+      <a:fontRef idx="minor"/>
+    </dgm:style>
+  </dgm:styleLbl>
+  <dgm:styleLbl name="fgAcc4">
+    <dgm:scene3d>
+      <a:camera prst="orthographicFront"/>
+      <a:lightRig rig="threePt" dir="t"/>
+    </dgm:scene3d>
+    <dgm:txPr/>
+    <dgm:style>
+      <a:lnRef idx="2">
+        <a:scrgbClr r="0" g="0" b="0"/>
+      </a:lnRef>
+      <a:fillRef idx="1">
+        <a:scrgbClr r="0" g="0" b="0"/>
+      </a:fillRef>
+      <a:effectRef idx="0">
+        <a:scrgbClr r="0" g="0" b="0"/>
+      </a:effectRef>
+      <a:fontRef idx="minor"/>
+    </dgm:style>
+  </dgm:styleLbl>
+  <dgm:styleLbl name="fgAccFollowNode1">
+    <dgm:scene3d>
+      <a:camera prst="orthographicFront"/>
+      <a:lightRig rig="threePt" dir="t"/>
+    </dgm:scene3d>
+    <dgm:txPr/>
+    <dgm:style>
+      <a:lnRef idx="2">
+        <a:scrgbClr r="0" g="0" b="0"/>
+      </a:lnRef>
+      <a:fillRef idx="1">
+        <a:scrgbClr r="0" g="0" b="0"/>
+      </a:fillRef>
+      <a:effectRef idx="0">
+        <a:scrgbClr r="0" g="0" b="0"/>
+      </a:effectRef>
+      <a:fontRef idx="minor"/>
+    </dgm:style>
+  </dgm:styleLbl>
+  <dgm:styleLbl name="fgImgPlace1">
+    <dgm:scene3d>
+      <a:camera prst="orthographicFront"/>
+      <a:lightRig rig="threePt" dir="t"/>
+    </dgm:scene3d>
+    <dgm:txPr/>
+    <dgm:style>
+      <a:lnRef idx="2">
+        <a:scrgbClr r="0" g="0" b="0"/>
+      </a:lnRef>
+      <a:fillRef idx="1">
+        <a:scrgbClr r="0" g="0" b="0"/>
+      </a:fillRef>
+      <a:effectRef idx="0">
+        <a:scrgbClr r="0" g="0" b="0"/>
+      </a:effectRef>
+      <a:fontRef idx="minor"/>
+    </dgm:style>
+  </dgm:styleLbl>
+  <dgm:styleLbl name="fgShp">
+    <dgm:scene3d>
+      <a:camera prst="orthographicFront"/>
+      <a:lightRig rig="threePt" dir="t"/>
+    </dgm:scene3d>
+    <dgm:txPr/>
+    <dgm:style>
+      <a:lnRef idx="2">
+        <a:scrgbClr r="0" g="0" b="0"/>
+      </a:lnRef>
+      <a:fillRef idx="1">
+        <a:scrgbClr r="0" g="0" b="0"/>
+      </a:fillRef>
+      <a:effectRef idx="0">
+        <a:scrgbClr r="0" g="0" b="0"/>
+      </a:effectRef>
+      <a:fontRef idx="minor"/>
+    </dgm:style>
+  </dgm:styleLbl>
+  <dgm:styleLbl name="fgSibTrans2D1">
+    <dgm:scene3d>
+      <a:camera prst="orthographicFront"/>
+      <a:lightRig rig="threePt" dir="t"/>
+    </dgm:scene3d>
+    <dgm:txPr/>
+    <dgm:style>
+      <a:lnRef idx="0">
+        <a:scrgbClr r="0" g="0" b="0"/>
+      </a:lnRef>
+      <a:fillRef idx="1">
+        <a:scrgbClr r="0" g="0" b="0"/>
+      </a:fillRef>
+      <a:effectRef idx="0">
+        <a:scrgbClr r="0" g="0" b="0"/>
+      </a:effectRef>
+      <a:fontRef idx="minor">
+        <a:schemeClr val="lt1"/>
+      </a:fontRef>
+    </dgm:style>
+  </dgm:styleLbl>
+  <dgm:styleLbl name="lnNode1">
+    <dgm:scene3d>
+      <a:camera prst="orthographicFront"/>
+      <a:lightRig rig="threePt" dir="t"/>
+    </dgm:scene3d>
+    <dgm:txPr/>
+    <dgm:style>
+      <a:lnRef idx="2">
+        <a:scrgbClr r="0" g="0" b="0"/>
+      </a:lnRef>
+      <a:fillRef idx="1">
+        <a:scrgbClr r="0" g="0" b="0"/>
+      </a:fillRef>
+      <a:effectRef idx="0">
+        <a:scrgbClr r="0" g="0" b="0"/>
+      </a:effectRef>
+      <a:fontRef idx="minor">
+        <a:schemeClr val="lt1"/>
+      </a:fontRef>
+    </dgm:style>
+  </dgm:styleLbl>
+  <dgm:styleLbl name="node0">
+    <dgm:scene3d>
+      <a:camera prst="orthographicFront"/>
+      <a:lightRig rig="threePt" dir="t"/>
+    </dgm:scene3d>
+    <dgm:txPr/>
+    <dgm:style>
+      <a:lnRef idx="2">
+        <a:scrgbClr r="0" g="0" b="0"/>
+      </a:lnRef>
+      <a:fillRef idx="1">
+        <a:scrgbClr r="0" g="0" b="0"/>
+      </a:fillRef>
+      <a:effectRef idx="0">
+        <a:scrgbClr r="0" g="0" b="0"/>
+      </a:effectRef>
+      <a:fontRef idx="minor">
+        <a:schemeClr val="lt1"/>
+      </a:fontRef>
+    </dgm:style>
+  </dgm:styleLbl>
+  <dgm:styleLbl name="node1">
+    <dgm:scene3d>
+      <a:camera prst="orthographicFront"/>
+      <a:lightRig rig="threePt" dir="t"/>
+    </dgm:scene3d>
+    <dgm:txPr/>
+    <dgm:style>
+      <a:lnRef idx="2">
+        <a:scrgbClr r="0" g="0" b="0"/>
+      </a:lnRef>
+      <a:fillRef idx="1">
+        <a:scrgbClr r="0" g="0" b="0"/>
+      </a:fillRef>
+      <a:effectRef idx="0">
+        <a:scrgbClr r="0" g="0" b="0"/>
+      </a:effectRef>
+      <a:fontRef idx="minor">
+        <a:schemeClr val="lt1"/>
+      </a:fontRef>
+    </dgm:style>
+  </dgm:styleLbl>
+  <dgm:styleLbl name="node2">
+    <dgm:scene3d>
+      <a:camera prst="orthographicFront"/>
+      <a:lightRig rig="threePt" dir="t"/>
+    </dgm:scene3d>
+    <dgm:txPr/>
+    <dgm:style>
+      <a:lnRef idx="2">
+        <a:scrgbClr r="0" g="0" b="0"/>
+      </a:lnRef>
+      <a:fillRef idx="1">
+        <a:scrgbClr r="0" g="0" b="0"/>
+      </a:fillRef>
+      <a:effectRef idx="0">
+        <a:scrgbClr r="0" g="0" b="0"/>
+      </a:effectRef>
+      <a:fontRef idx="minor">
+        <a:schemeClr val="lt1"/>
+      </a:fontRef>
+    </dgm:style>
+  </dgm:styleLbl>
+  <dgm:styleLbl name="node3">
+    <dgm:scene3d>
+      <a:camera prst="orthographicFront"/>
+      <a:lightRig rig="threePt" dir="t"/>
+    </dgm:scene3d>
+    <dgm:txPr/>
+    <dgm:style>
+      <a:lnRef idx="2">
+        <a:scrgbClr r="0" g="0" b="0"/>
+      </a:lnRef>
+      <a:fillRef idx="1">
+        <a:scrgbClr r="0" g="0" b="0"/>
+      </a:fillRef>
+      <a:effectRef idx="0">
+        <a:scrgbClr r="0" g="0" b="0"/>
+      </a:effectRef>
+      <a:fontRef idx="minor">
+        <a:schemeClr val="lt1"/>
+      </a:fontRef>
+    </dgm:style>
+  </dgm:styleLbl>
+  <dgm:styleLbl name="node4">
+    <dgm:scene3d>
+      <a:camera prst="orthographicFront"/>
+      <a:lightRig rig="threePt" dir="t"/>
+    </dgm:scene3d>
+    <dgm:txPr/>
+    <dgm:style>
+      <a:lnRef idx="2">
+        <a:scrgbClr r="0" g="0" b="0"/>
+      </a:lnRef>
+      <a:fillRef idx="1">
+        <a:scrgbClr r="0" g="0" b="0"/>
+      </a:fillRef>
+      <a:effectRef idx="0">
+        <a:scrgbClr r="0" g="0" b="0"/>
+      </a:effectRef>
+      <a:fontRef idx="minor">
+        <a:schemeClr val="lt1"/>
+      </a:fontRef>
+    </dgm:style>
+  </dgm:styleLbl>
+  <dgm:styleLbl name="parChTrans1D1">
+    <dgm:scene3d>
+      <a:camera prst="orthographicFront"/>
+      <a:lightRig rig="threePt" dir="t"/>
+    </dgm:scene3d>
+    <dgm:txPr/>
+    <dgm:style>
+      <a:lnRef idx="2">
+        <a:scrgbClr r="0" g="0" b="0"/>
+      </a:lnRef>
+      <a:fillRef idx="0">
+        <a:scrgbClr r="0" g="0" b="0"/>
+      </a:fillRef>
+      <a:effectRef idx="0">
+        <a:scrgbClr r="0" g="0" b="0"/>
+      </a:effectRef>
+      <a:fontRef idx="minor"/>
+    </dgm:style>
+  </dgm:styleLbl>
+  <dgm:styleLbl name="parChTrans1D2">
+    <dgm:scene3d>
+      <a:camera prst="orthographicFront"/>
+      <a:lightRig rig="threePt" dir="t"/>
+    </dgm:scene3d>
+    <dgm:txPr/>
+    <dgm:style>
+      <a:lnRef idx="2">
+        <a:scrgbClr r="0" g="0" b="0"/>
+      </a:lnRef>
+      <a:fillRef idx="0">
+        <a:scrgbClr r="0" g="0" b="0"/>
+      </a:fillRef>
+      <a:effectRef idx="0">
+        <a:scrgbClr r="0" g="0" b="0"/>
+      </a:effectRef>
+      <a:fontRef idx="minor"/>
+    </dgm:style>
+  </dgm:styleLbl>
+  <dgm:styleLbl name="parChTrans1D3">
+    <dgm:scene3d>
+      <a:camera prst="orthographicFront"/>
+      <a:lightRig rig="threePt" dir="t"/>
+    </dgm:scene3d>
+    <dgm:txPr/>
+    <dgm:style>
+      <a:lnRef idx="2">
+        <a:scrgbClr r="0" g="0" b="0"/>
+      </a:lnRef>
+      <a:fillRef idx="0">
+        <a:scrgbClr r="0" g="0" b="0"/>
+      </a:fillRef>
+      <a:effectRef idx="0">
+        <a:scrgbClr r="0" g="0" b="0"/>
+      </a:effectRef>
+      <a:fontRef idx="minor"/>
+    </dgm:style>
+  </dgm:styleLbl>
+  <dgm:styleLbl name="parChTrans1D4">
+    <dgm:scene3d>
+      <a:camera prst="orthographicFront"/>
+      <a:lightRig rig="threePt" dir="t"/>
+    </dgm:scene3d>
+    <dgm:txPr/>
+    <dgm:style>
+      <a:lnRef idx="2">
+        <a:scrgbClr r="0" g="0" b="0"/>
+      </a:lnRef>
+      <a:fillRef idx="0">
+        <a:scrgbClr r="0" g="0" b="0"/>
+      </a:fillRef>
+      <a:effectRef idx="0">
+        <a:scrgbClr r="0" g="0" b="0"/>
+      </a:effectRef>
+      <a:fontRef idx="minor"/>
+    </dgm:style>
+  </dgm:styleLbl>
+  <dgm:styleLbl name="parChTrans2D1">
+    <dgm:scene3d>
+      <a:camera prst="orthographicFront"/>
+      <a:lightRig rig="threePt" dir="t"/>
+    </dgm:scene3d>
+    <dgm:txPr/>
+    <dgm:style>
+      <a:lnRef idx="2">
+        <a:scrgbClr r="0" g="0" b="0"/>
+      </a:lnRef>
+      <a:fillRef idx="1">
+        <a:scrgbClr r="0" g="0" b="0"/>
+      </a:fillRef>
+      <a:effectRef idx="0">
+        <a:scrgbClr r="0" g="0" b="0"/>
+      </a:effectRef>
+      <a:fontRef idx="minor">
+        <a:schemeClr val="lt1"/>
+      </a:fontRef>
+    </dgm:style>
+  </dgm:styleLbl>
+  <dgm:styleLbl name="parChTrans2D2">
+    <dgm:scene3d>
+      <a:camera prst="orthographicFront"/>
+      <a:lightRig rig="threePt" dir="t"/>
+    </dgm:scene3d>
+    <dgm:txPr/>
+    <dgm:style>
+      <a:lnRef idx="2">
+        <a:scrgbClr r="0" g="0" b="0"/>
+      </a:lnRef>
+      <a:fillRef idx="1">
+        <a:scrgbClr r="0" g="0" b="0"/>
+      </a:fillRef>
+      <a:effectRef idx="0">
+        <a:scrgbClr r="0" g="0" b="0"/>
+      </a:effectRef>
+      <a:fontRef idx="minor">
+        <a:schemeClr val="lt1"/>
+      </a:fontRef>
+    </dgm:style>
+  </dgm:styleLbl>
+  <dgm:styleLbl name="parChTrans2D3">
+    <dgm:scene3d>
+      <a:camera prst="orthographicFront"/>
+      <a:lightRig rig="threePt" dir="t"/>
+    </dgm:scene3d>
+    <dgm:txPr/>
+    <dgm:style>
+      <a:lnRef idx="2">
+        <a:scrgbClr r="0" g="0" b="0"/>
+      </a:lnRef>
+      <a:fillRef idx="1">
+        <a:scrgbClr r="0" g="0" b="0"/>
+      </a:fillRef>
+      <a:effectRef idx="0">
+        <a:scrgbClr r="0" g="0" b="0"/>
+      </a:effectRef>
+      <a:fontRef idx="minor">
+        <a:schemeClr val="lt1"/>
+      </a:fontRef>
+    </dgm:style>
+  </dgm:styleLbl>
+  <dgm:styleLbl name="parChTrans2D4">
+    <dgm:scene3d>
+      <a:camera prst="orthographicFront"/>
+      <a:lightRig rig="threePt" dir="t"/>
+    </dgm:scene3d>
+    <dgm:txPr/>
+    <dgm:style>
+      <a:lnRef idx="2">
+        <a:scrgbClr r="0" g="0" b="0"/>
+      </a:lnRef>
+      <a:fillRef idx="1">
+        <a:scrgbClr r="0" g="0" b="0"/>
+      </a:fillRef>
+      <a:effectRef idx="0">
+        <a:scrgbClr r="0" g="0" b="0"/>
+      </a:effectRef>
+      <a:fontRef idx="minor">
+        <a:schemeClr val="lt1"/>
+      </a:fontRef>
+    </dgm:style>
+  </dgm:styleLbl>
+  <dgm:styleLbl name="revTx">
+    <dgm:scene3d>
+      <a:camera prst="orthographicFront"/>
+      <a:lightRig rig="threePt" dir="t"/>
+    </dgm:scene3d>
+    <dgm:txPr/>
+    <dgm:style>
+      <a:lnRef idx="0">
+        <a:scrgbClr r="0" g="0" b="0"/>
+      </a:lnRef>
+      <a:fillRef idx="0">
+        <a:scrgbClr r="0" g="0" b="0"/>
+      </a:fillRef>
+      <a:effectRef idx="0">
+        <a:scrgbClr r="0" g="0" b="0"/>
+      </a:effectRef>
+      <a:fontRef idx="minor"/>
+    </dgm:style>
+  </dgm:styleLbl>
+  <dgm:styleLbl name="sibTrans1D1">
+    <dgm:scene3d>
+      <a:camera prst="orthographicFront"/>
+      <a:lightRig rig="threePt" dir="t"/>
+    </dgm:scene3d>
+    <dgm:txPr/>
+    <dgm:style>
+      <a:lnRef idx="1">
+        <a:scrgbClr r="0" g="0" b="0"/>
+      </a:lnRef>
+      <a:fillRef idx="0">
+        <a:scrgbClr r="0" g="0" b="0"/>
+      </a:fillRef>
+      <a:effectRef idx="0">
+        <a:scrgbClr r="0" g="0" b="0"/>
+      </a:effectRef>
+      <a:fontRef idx="minor"/>
+    </dgm:style>
+  </dgm:styleLbl>
+  <dgm:styleLbl name="sibTrans2D1">
+    <dgm:scene3d>
+      <a:camera prst="orthographicFront"/>
+      <a:lightRig rig="threePt" dir="t"/>
+    </dgm:scene3d>
+    <dgm:txPr/>
+    <dgm:style>
+      <a:lnRef idx="0">
+        <a:scrgbClr r="0" g="0" b="0"/>
+      </a:lnRef>
+      <a:fillRef idx="1">
+        <a:scrgbClr r="0" g="0" b="0"/>
+      </a:fillRef>
+      <a:effectRef idx="0">
+        <a:scrgbClr r="0" g="0" b="0"/>
+      </a:effectRef>
+      <a:fontRef idx="minor">
+        <a:schemeClr val="lt1"/>
+      </a:fontRef>
+    </dgm:style>
+  </dgm:styleLbl>
+  <dgm:styleLbl name="solidAlignAcc1">
+    <dgm:scene3d>
+      <a:camera prst="orthographicFront"/>
+      <a:lightRig rig="threePt" dir="t"/>
+    </dgm:scene3d>
+    <dgm:txPr/>
+    <dgm:style>
+      <a:lnRef idx="2">
+        <a:scrgbClr r="0" g="0" b="0"/>
+      </a:lnRef>
+      <a:fillRef idx="1">
+        <a:scrgbClr r="0" g="0" b="0"/>
+      </a:fillRef>
+      <a:effectRef idx="0">
+        <a:scrgbClr r="0" g="0" b="0"/>
+      </a:effectRef>
+      <a:fontRef idx="minor"/>
+    </dgm:style>
+  </dgm:styleLbl>
+  <dgm:styleLbl name="solidBgAcc1">
+    <dgm:scene3d>
+      <a:camera prst="orthographicFront"/>
+      <a:lightRig rig="threePt" dir="t"/>
+    </dgm:scene3d>
+    <dgm:txPr/>
+    <dgm:style>
+      <a:lnRef idx="2">
+        <a:scrgbClr r="0" g="0" b="0"/>
+      </a:lnRef>
+      <a:fillRef idx="1">
+        <a:scrgbClr r="0" g="0" b="0"/>
+      </a:fillRef>
+      <a:effectRef idx="0">
+        <a:scrgbClr r="0" g="0" b="0"/>
+      </a:effectRef>
+      <a:fontRef idx="minor"/>
+    </dgm:style>
+  </dgm:styleLbl>
+  <dgm:styleLbl name="solidFgAcc1">
+    <dgm:scene3d>
+      <a:camera prst="orthographicFront"/>
+      <a:lightRig rig="threePt" dir="t"/>
+    </dgm:scene3d>
+    <dgm:txPr/>
+    <dgm:style>
+      <a:lnRef idx="2">
+        <a:scrgbClr r="0" g="0" b="0"/>
+      </a:lnRef>
+      <a:fillRef idx="1">
+        <a:scrgbClr r="0" g="0" b="0"/>
+      </a:fillRef>
+      <a:effectRef idx="0">
+        <a:scrgbClr r="0" g="0" b="0"/>
+      </a:effectRef>
+      <a:fontRef idx="minor"/>
+    </dgm:style>
+  </dgm:styleLbl>
+  <dgm:styleLbl name="trAlignAcc1">
+    <dgm:scene3d>
+      <a:camera prst="orthographicFront"/>
+      <a:lightRig rig="threePt" dir="t"/>
+    </dgm:scene3d>
+    <dgm:txPr/>
+    <dgm:style>
+      <a:lnRef idx="1">
+        <a:scrgbClr r="0" g="0" b="0"/>
+      </a:lnRef>
+      <a:fillRef idx="1">
+        <a:scrgbClr r="0" g="0" b="0"/>
+      </a:fillRef>
+      <a:effectRef idx="0">
+        <a:scrgbClr r="0" g="0" b="0"/>
+      </a:effectRef>
+      <a:fontRef idx="minor"/>
+    </dgm:style>
+  </dgm:styleLbl>
+  <dgm:styleLbl name="trBgShp">
+    <dgm:scene3d>
+      <a:camera prst="orthographicFront"/>
+      <a:lightRig rig="threePt" dir="t"/>
+    </dgm:scene3d>
+    <dgm:txPr/>
+    <dgm:style>
+      <a:lnRef idx="0">
+        <a:scrgbClr r="0" g="0" b="0"/>
+      </a:lnRef>
+      <a:fillRef idx="1">
+        <a:scrgbClr r="0" g="0" b="0"/>
+      </a:fillRef>
+      <a:effectRef idx="0">
+        <a:scrgbClr r="0" g="0" b="0"/>
+      </a:effectRef>
+      <a:fontRef idx="minor"/>
+    </dgm:style>
+  </dgm:styleLbl>
+  <dgm:styleLbl name="vennNode1">
+    <dgm:scene3d>
+      <a:camera prst="orthographicFront"/>
+      <a:lightRig rig="threePt" dir="t"/>
+    </dgm:scene3d>
+    <dgm:txPr/>
+    <dgm:style>
+      <a:lnRef idx="2">
+        <a:scrgbClr r="0" g="0" b="0"/>
+      </a:lnRef>
+      <a:fillRef idx="1">
+        <a:scrgbClr r="0" g="0" b="0"/>
+      </a:fillRef>
+      <a:effectRef idx="0">
+        <a:scrgbClr r="0" g="0" b="0"/>
+      </a:effectRef>
+      <a:fontRef idx="minor">
+        <a:schemeClr val="tx1"/>
+      </a:fontRef>
+    </dgm:style>
+  </dgm:styleLbl>
+</dgm:styleDef>
+</file>
+
 <file path=word/theme/theme1.xml><?xml version="1.0" encoding="utf-8"?>
 <a:theme xmlns:a="http://schemas.openxmlformats.org/drawingml/2006/main" name="Office 主题">
   <a:themeElements>
